--- a/doc/03_Anforderderungsspezifikation/UC3_Rapport_Generieren.docx
+++ b/doc/03_Anforderderungsspezifikation/UC3_Rapport_Generieren.docx
@@ -616,8 +616,13 @@
         <w:pStyle w:val="berschrift1"/>
       </w:pPr>
       <w:bookmarkStart w:id="3" w:name="_Toc288482107"/>
-      <w:r>
-        <w:t>Use Case</w:t>
+      <w:proofErr w:type="spellStart"/>
+      <w:r>
+        <w:t>Use</w:t>
+      </w:r>
+      <w:proofErr w:type="spellEnd"/>
+      <w:r>
+        <w:t xml:space="preserve"> Case</w:t>
       </w:r>
       <w:r>
         <w:t xml:space="preserve"> UC3</w:t>
@@ -661,133 +666,94 @@
         <w:t>Format:</w:t>
       </w:r>
       <w:r>
-        <w:t xml:space="preserve"> Fully dressed</w:t>
-      </w:r>
+        <w:t xml:space="preserve"> </w:t>
+      </w:r>
+      <w:proofErr w:type="spellStart"/>
+      <w:r>
+        <w:t>Fully</w:t>
+      </w:r>
+      <w:proofErr w:type="spellEnd"/>
+      <w:r>
+        <w:t xml:space="preserve"> </w:t>
+      </w:r>
+      <w:proofErr w:type="spellStart"/>
+      <w:r>
+        <w:t>dressed</w:t>
+      </w:r>
+      <w:proofErr w:type="spellEnd"/>
     </w:p>
     <w:p>
       <w:r>
         <w:rPr>
           <w:b/>
         </w:rPr>
-        <w:t>Primary Actor:</w:t>
-      </w:r>
-      <w:r>
-        <w:t xml:space="preserve"> Sekretärin</w:t>
-      </w:r>
-    </w:p>
-    <w:p>
-      <w:pPr>
+        <w:t xml:space="preserve">Primary </w:t>
+      </w:r>
+      <w:proofErr w:type="spellStart"/>
+      <w:r>
         <w:rPr>
           <w:b/>
         </w:rPr>
-      </w:pPr>
+        <w:t>Actor</w:t>
+      </w:r>
+      <w:proofErr w:type="spellEnd"/>
       <w:r>
         <w:rPr>
           <w:b/>
         </w:rPr>
-        <w:t>Stakeholders and Interests:</w:t>
+        <w:t>:</w:t>
+      </w:r>
+      <w:r>
+        <w:t xml:space="preserve"> Sekretärin</w:t>
       </w:r>
     </w:p>
     <w:p>
       <w:pPr>
-        <w:tabs>
-          <w:tab w:val="left" w:pos="2410"/>
-        </w:tabs>
-        <w:ind w:left="2410" w:hanging="2410"/>
         <w:rPr>
-          <w:i/>
-          <w:strike/>
+          <w:b/>
         </w:rPr>
       </w:pPr>
+      <w:proofErr w:type="spellStart"/>
       <w:r>
         <w:rPr>
-          <w:i/>
-          <w:strike/>
+          <w:b/>
         </w:rPr>
-        <w:t>Au</w:t>
-      </w:r>
+        <w:t>Stakeholders</w:t>
+      </w:r>
+      <w:proofErr w:type="spellEnd"/>
       <w:r>
         <w:rPr>
-          <w:i/>
-          <w:strike/>
-        </w:rPr>
-        <w:t>s</w:t>
-      </w:r>
-      <w:r>
-        <w:rPr>
-          <w:i/>
-          <w:strike/>
-        </w:rPr>
-        <w:t>sendie</w:t>
-      </w:r>
-      <w:r>
-        <w:rPr>
-          <w:i/>
-          <w:strike/>
-        </w:rPr>
-        <w:t>n</w:t>
-      </w:r>
-      <w:r>
-        <w:rPr>
-          <w:i/>
-          <w:strike/>
-        </w:rPr>
-        <w:t>s</w:t>
-      </w:r>
-      <w:r>
-        <w:rPr>
-          <w:i/>
-          <w:strike/>
-        </w:rPr>
-        <w:t>tmitarbeiter:</w:t>
-      </w:r>
-      <w:r>
-        <w:rPr>
-          <w:strike/>
+          <w:b/>
         </w:rPr>
         <w:t xml:space="preserve"> </w:t>
       </w:r>
+      <w:proofErr w:type="spellStart"/>
       <w:r>
         <w:rPr>
-          <w:strike/>
+          <w:b/>
         </w:rPr>
-        <w:tab/>
-      </w:r>
+        <w:t>and</w:t>
+      </w:r>
+      <w:proofErr w:type="spellEnd"/>
       <w:r>
         <w:rPr>
-          <w:strike/>
-        </w:rPr>
-        <w:t>Die Rapports werden aus den Systemangaben generiert</w:t>
-      </w:r>
-      <w:r>
-        <w:rPr>
-          <w:strike/>
-        </w:rPr>
-        <w:t xml:space="preserve">. Die Daten werden nur digital </w:t>
-      </w:r>
-      <w:r>
-        <w:rPr>
-          <w:strike/>
-        </w:rPr>
-        <w:t>erfasst, was den Z</w:t>
-      </w:r>
-      <w:r>
-        <w:rPr>
-          <w:strike/>
-        </w:rPr>
-        <w:t>eitaufwand</w:t>
-      </w:r>
-      <w:r>
-        <w:rPr>
-          <w:strike/>
+          <w:b/>
         </w:rPr>
         <w:t xml:space="preserve"> </w:t>
       </w:r>
+      <w:proofErr w:type="spellStart"/>
       <w:r>
         <w:rPr>
-          <w:strike/>
+          <w:b/>
         </w:rPr>
-        <w:t>reduziert.</w:t>
+        <w:t>Interests</w:t>
+      </w:r>
+      <w:proofErr w:type="spellEnd"/>
+      <w:r>
+        <w:rPr>
+          <w:b/>
+        </w:rPr>
+        <w:t>:</w:t>
       </w:r>
     </w:p>
     <w:p>
@@ -813,10 +779,7 @@
         <w:tab/>
       </w:r>
       <w:r>
-        <w:t xml:space="preserve">Die Daten werden nur digital erfasst, was </w:t>
-      </w:r>
-      <w:r>
-        <w:t>Abschreibarbeit spart</w:t>
+        <w:t>Die Daten werden nur digital erfasst, was Abschreibarbeit spart</w:t>
       </w:r>
       <w:r>
         <w:t>.</w:t>
@@ -837,37 +800,6 @@
           <w:tab w:val="left" w:pos="2410"/>
         </w:tabs>
         <w:ind w:left="2410" w:hanging="2410"/>
-        <w:rPr>
-          <w:strike/>
-        </w:rPr>
-      </w:pPr>
-      <w:r>
-        <w:rPr>
-          <w:i/>
-          <w:strike/>
-        </w:rPr>
-        <w:t xml:space="preserve">Kunde: </w:t>
-      </w:r>
-      <w:r>
-        <w:rPr>
-          <w:i/>
-          <w:strike/>
-        </w:rPr>
-        <w:tab/>
-      </w:r>
-      <w:r>
-        <w:rPr>
-          <w:strike/>
-        </w:rPr>
-        <w:t>Erhält schon nach ein paar Tagen die Rechnung zur durchgeführten Arbeit.</w:t>
-      </w:r>
-    </w:p>
-    <w:p>
-      <w:pPr>
-        <w:tabs>
-          <w:tab w:val="left" w:pos="2410"/>
-        </w:tabs>
-        <w:ind w:left="2410" w:hanging="2410"/>
       </w:pPr>
       <w:r>
         <w:rPr>
@@ -888,13 +820,21 @@
         <w:tab/>
       </w:r>
       <w:r>
-        <w:t>Automatische Generierung von Ra</w:t>
+        <w:t xml:space="preserve">Automatische Generierung von </w:t>
+      </w:r>
+      <w:proofErr w:type="gramStart"/>
+      <w:r>
+        <w:t>Ra</w:t>
       </w:r>
       <w:r>
         <w:t>pport</w:t>
       </w:r>
       <w:r>
-        <w:t>s ohne zusätzlichen Erfassungsaufwand.</w:t>
+        <w:t>s</w:t>
+      </w:r>
+      <w:proofErr w:type="gramEnd"/>
+      <w:r>
+        <w:t xml:space="preserve"> ohne zusätzlichen Erfassungsaufwand.</w:t>
       </w:r>
       <w:r>
         <w:t xml:space="preserve"> </w:t>
@@ -918,11 +858,19 @@
           <w:b/>
         </w:rPr>
       </w:pPr>
+      <w:proofErr w:type="spellStart"/>
       <w:r>
         <w:rPr>
           <w:b/>
         </w:rPr>
-        <w:t>Preconditions:</w:t>
+        <w:t>Preconditions</w:t>
+      </w:r>
+      <w:proofErr w:type="spellEnd"/>
+      <w:r>
+        <w:rPr>
+          <w:b/>
+        </w:rPr>
+        <w:t>:</w:t>
       </w:r>
     </w:p>
     <w:p>
@@ -991,11 +939,47 @@
           <w:b/>
         </w:rPr>
       </w:pPr>
+      <w:proofErr w:type="spellStart"/>
       <w:r>
         <w:rPr>
           <w:b/>
         </w:rPr>
-        <w:t>Success Guarantee (Postconditions):</w:t>
+        <w:t>Success</w:t>
+      </w:r>
+      <w:proofErr w:type="spellEnd"/>
+      <w:r>
+        <w:rPr>
+          <w:b/>
+        </w:rPr>
+        <w:t xml:space="preserve"> </w:t>
+      </w:r>
+      <w:proofErr w:type="spellStart"/>
+      <w:r>
+        <w:rPr>
+          <w:b/>
+        </w:rPr>
+        <w:t>Guarantee</w:t>
+      </w:r>
+      <w:proofErr w:type="spellEnd"/>
+      <w:r>
+        <w:rPr>
+          <w:b/>
+        </w:rPr>
+        <w:t xml:space="preserve"> (</w:t>
+      </w:r>
+      <w:proofErr w:type="spellStart"/>
+      <w:r>
+        <w:rPr>
+          <w:b/>
+        </w:rPr>
+        <w:t>Postconditions</w:t>
+      </w:r>
+      <w:proofErr w:type="spellEnd"/>
+      <w:r>
+        <w:rPr>
+          <w:b/>
+        </w:rPr>
+        <w:t>):</w:t>
       </w:r>
     </w:p>
     <w:p>
@@ -1033,6 +1017,8 @@
         </w:rPr>
         <w:br w:type="page"/>
       </w:r>
+      <w:bookmarkStart w:id="4" w:name="_GoBack"/>
+      <w:bookmarkEnd w:id="4"/>
     </w:p>
     <w:p>
       <w:pPr>
@@ -1045,7 +1031,21 @@
           <w:b/>
         </w:rPr>
         <w:lastRenderedPageBreak/>
-        <w:t>Main Success Scenario:</w:t>
+        <w:t xml:space="preserve">Main </w:t>
+      </w:r>
+      <w:proofErr w:type="spellStart"/>
+      <w:r>
+        <w:rPr>
+          <w:b/>
+        </w:rPr>
+        <w:t>Success</w:t>
+      </w:r>
+      <w:proofErr w:type="spellEnd"/>
+      <w:r>
+        <w:rPr>
+          <w:b/>
+        </w:rPr>
+        <w:t xml:space="preserve"> Scenario:</w:t>
       </w:r>
     </w:p>
     <w:p>
@@ -1061,22 +1061,13 @@
         <w:t>S</w:t>
       </w:r>
       <w:r>
-        <w:t>ekretärin fügt</w:t>
-      </w:r>
-      <w:r>
-        <w:t xml:space="preserve"> die für den Auftrag verwendeten Material</w:t>
-      </w:r>
-      <w:r>
-        <w:t>i</w:t>
-      </w:r>
-      <w:r>
-        <w:t xml:space="preserve">en </w:t>
-      </w:r>
-      <w:r>
-        <w:t>ebendiesem</w:t>
-      </w:r>
-      <w:r>
-        <w:t xml:space="preserve"> hinzu.</w:t>
+        <w:t xml:space="preserve">ekretärin </w:t>
+      </w:r>
+      <w:r>
+        <w:t>wählt den Auftrag aus</w:t>
+      </w:r>
+      <w:r>
+        <w:t>.</w:t>
       </w:r>
     </w:p>
     <w:p>
@@ -1092,7 +1083,13 @@
         <w:t>Sekretärin veranlasst</w:t>
       </w:r>
       <w:r>
-        <w:t xml:space="preserve"> das System einen Rapport zu generieren</w:t>
+        <w:t xml:space="preserve"> das System einen Rapport</w:t>
+      </w:r>
+      <w:r>
+        <w:t xml:space="preserve"> für diesen Auftrag</w:t>
+      </w:r>
+      <w:r>
+        <w:t xml:space="preserve"> zu generieren</w:t>
       </w:r>
       <w:r>
         <w:t>.</w:t>
@@ -1119,11 +1116,19 @@
           <w:b/>
         </w:rPr>
       </w:pPr>
+      <w:proofErr w:type="spellStart"/>
       <w:r>
         <w:rPr>
           <w:b/>
         </w:rPr>
-        <w:t>Extensions:</w:t>
+        <w:t>Extensions</w:t>
+      </w:r>
+      <w:proofErr w:type="spellEnd"/>
+      <w:r>
+        <w:rPr>
+          <w:b/>
+        </w:rPr>
+        <w:t>:</w:t>
       </w:r>
     </w:p>
     <w:p>
@@ -1151,48 +1156,6 @@
       </w:r>
     </w:p>
     <w:p>
-      <w:r>
-        <w:t>1</w:t>
-      </w:r>
-      <w:r>
-        <w:t>a.</w:t>
-      </w:r>
-      <w:r>
-        <w:tab/>
-      </w:r>
-      <w:r>
-        <w:t>Materialien bestehen noch nicht.</w:t>
-      </w:r>
-    </w:p>
-    <w:p>
-      <w:pPr>
-        <w:pStyle w:val="Listenabsatz"/>
-        <w:numPr>
-          <w:ilvl w:val="0"/>
-          <w:numId w:val="7"/>
-        </w:numPr>
-        <w:ind w:left="1418" w:hanging="709"/>
-      </w:pPr>
-      <w:r>
-        <w:t>Sekretärin erstellt Material</w:t>
-      </w:r>
-      <w:r>
-        <w:t>.</w:t>
-      </w:r>
-      <w:r>
-        <w:t xml:space="preserve"> (</w:t>
-      </w:r>
-      <w:r>
-        <w:rPr>
-          <w:u w:val="single"/>
-        </w:rPr>
-        <w:t>siehe UC7 CRUD Material</w:t>
-      </w:r>
-      <w:r>
-        <w:t>)</w:t>
-      </w:r>
-    </w:p>
-    <w:p>
       <w:pPr>
         <w:rPr>
           <w:b/>
@@ -1202,7 +1165,21 @@
         <w:rPr>
           <w:b/>
         </w:rPr>
-        <w:t>Special Requirements:</w:t>
+        <w:t xml:space="preserve">Special </w:t>
+      </w:r>
+      <w:proofErr w:type="spellStart"/>
+      <w:r>
+        <w:rPr>
+          <w:b/>
+        </w:rPr>
+        <w:t>Requirements</w:t>
+      </w:r>
+      <w:proofErr w:type="spellEnd"/>
+      <w:r>
+        <w:rPr>
+          <w:b/>
+        </w:rPr>
+        <w:t>:</w:t>
       </w:r>
     </w:p>
     <w:p>
@@ -1238,7 +1215,13 @@
         </w:numPr>
       </w:pPr>
       <w:r>
-        <w:t>Sekretärin arbeitet an einem PC und log sich über einen Browser ins System ein.</w:t>
+        <w:t>Sekretärin arbeitet an einem PC und log</w:t>
+      </w:r>
+      <w:r>
+        <w:t>gt</w:t>
+      </w:r>
+      <w:r>
+        <w:t xml:space="preserve"> sich über einen Browser ins System ein.</w:t>
       </w:r>
     </w:p>
     <w:p>
@@ -1247,11 +1230,47 @@
           <w:b/>
         </w:rPr>
       </w:pPr>
+      <w:proofErr w:type="spellStart"/>
       <w:r>
         <w:rPr>
           <w:b/>
         </w:rPr>
-        <w:t>Frequency of Occurrence:</w:t>
+        <w:t>Frequency</w:t>
+      </w:r>
+      <w:proofErr w:type="spellEnd"/>
+      <w:r>
+        <w:rPr>
+          <w:b/>
+        </w:rPr>
+        <w:t xml:space="preserve"> </w:t>
+      </w:r>
+      <w:proofErr w:type="spellStart"/>
+      <w:r>
+        <w:rPr>
+          <w:b/>
+        </w:rPr>
+        <w:t>of</w:t>
+      </w:r>
+      <w:proofErr w:type="spellEnd"/>
+      <w:r>
+        <w:rPr>
+          <w:b/>
+        </w:rPr>
+        <w:t xml:space="preserve"> </w:t>
+      </w:r>
+      <w:proofErr w:type="spellStart"/>
+      <w:r>
+        <w:rPr>
+          <w:b/>
+        </w:rPr>
+        <w:t>Occurrence</w:t>
+      </w:r>
+      <w:proofErr w:type="spellEnd"/>
+      <w:r>
+        <w:rPr>
+          <w:b/>
+        </w:rPr>
+        <w:t>:</w:t>
       </w:r>
     </w:p>
     <w:p>
@@ -1263,7 +1282,15 @@
         </w:numPr>
       </w:pPr>
       <w:r>
-        <w:t>Einmal pro Woche werden an einem Tag mehrere Rapports generiert.</w:t>
+        <w:t xml:space="preserve">Einmal pro Woche werden an einem Tag </w:t>
+      </w:r>
+      <w:proofErr w:type="gramStart"/>
+      <w:r>
+        <w:t>mehrere Rapports</w:t>
+      </w:r>
+      <w:proofErr w:type="gramEnd"/>
+      <w:r>
+        <w:t xml:space="preserve"> generiert.</w:t>
       </w:r>
     </w:p>
     <w:p>
@@ -1276,7 +1303,21 @@
         <w:rPr>
           <w:b/>
         </w:rPr>
-        <w:t>Open Issues:</w:t>
+        <w:t xml:space="preserve">Open </w:t>
+      </w:r>
+      <w:proofErr w:type="spellStart"/>
+      <w:r>
+        <w:rPr>
+          <w:b/>
+        </w:rPr>
+        <w:t>Issues</w:t>
+      </w:r>
+      <w:proofErr w:type="spellEnd"/>
+      <w:r>
+        <w:rPr>
+          <w:b/>
+        </w:rPr>
+        <w:t>:</w:t>
       </w:r>
     </w:p>
     <w:p>
@@ -1287,8 +1328,6 @@
           <w:numId w:val="21"/>
         </w:numPr>
       </w:pPr>
-      <w:bookmarkStart w:id="4" w:name="_GoBack"/>
-      <w:bookmarkEnd w:id="4"/>
     </w:p>
     <w:sectPr>
       <w:headerReference w:type="default" r:id="rId9"/>
@@ -1445,30 +1484,45 @@
         <w:noProof/>
         <w:lang w:val="de-DE"/>
       </w:rPr>
+      <w:t>1</w:t>
+    </w:r>
+    <w:r>
+      <w:rPr>
+        <w:b/>
+      </w:rPr>
+      <w:fldChar w:fldCharType="end"/>
+    </w:r>
+    <w:r>
+      <w:rPr>
+        <w:lang w:val="de-DE"/>
+      </w:rPr>
+      <w:t xml:space="preserve"> von </w:t>
+    </w:r>
+    <w:r>
+      <w:fldChar w:fldCharType="begin"/>
+    </w:r>
+    <w:r>
+      <w:instrText>NUMPAGES  \* Arabic  \* MERGEFORMAT</w:instrText>
+    </w:r>
+    <w:r>
+      <w:fldChar w:fldCharType="separate"/>
+    </w:r>
+    <w:r>
+      <w:rPr>
+        <w:b/>
+        <w:noProof/>
+        <w:lang w:val="de-DE"/>
+      </w:rPr>
       <w:t>2</w:t>
     </w:r>
     <w:r>
       <w:rPr>
         <w:b/>
+        <w:noProof/>
+        <w:lang w:val="de-DE"/>
       </w:rPr>
       <w:fldChar w:fldCharType="end"/>
     </w:r>
-    <w:r>
-      <w:rPr>
-        <w:lang w:val="de-DE"/>
-      </w:rPr>
-      <w:t xml:space="preserve"> von </w:t>
-    </w:r>
-    <w:fldSimple w:instr="NUMPAGES  \* Arabic  \* MERGEFORMAT">
-      <w:r>
-        <w:rPr>
-          <w:b/>
-          <w:noProof/>
-          <w:lang w:val="de-DE"/>
-        </w:rPr>
-        <w:t>2</w:t>
-      </w:r>
-    </w:fldSimple>
   </w:p>
 </w:ftr>
 </file>
@@ -6987,7 +7041,7 @@
 </file>
 
 <file path=customXml/itemProps1.xml><?xml version="1.0" encoding="utf-8"?>
-<ds:datastoreItem xmlns:ds="http://schemas.openxmlformats.org/officeDocument/2006/customXml" ds:itemID="{0BE91950-8AFB-45EB-B083-69A564EAA100}">
+<ds:datastoreItem xmlns:ds="http://schemas.openxmlformats.org/officeDocument/2006/customXml" ds:itemID="{65B5CFFF-DB2C-4EB1-84B6-ABB2CAEF838D}">
   <ds:schemaRefs>
     <ds:schemaRef ds:uri="http://schemas.openxmlformats.org/officeDocument/2006/bibliography"/>
   </ds:schemaRefs>

--- a/doc/03_Anforderderungsspezifikation/UC3_Rapport_Generieren.docx
+++ b/doc/03_Anforderderungsspezifikation/UC3_Rapport_Generieren.docx
@@ -39,7 +39,7 @@
       <w:pPr>
         <w:pStyle w:val="berschrift1"/>
       </w:pPr>
-      <w:bookmarkStart w:id="0" w:name="_Toc288482104"/>
+      <w:bookmarkStart w:id="0" w:name="_Toc288565640"/>
       <w:r>
         <w:t>Dokumentinformationen</w:t>
       </w:r>
@@ -49,7 +49,7 @@
       <w:pPr>
         <w:pStyle w:val="berschrift2"/>
       </w:pPr>
-      <w:bookmarkStart w:id="1" w:name="_Toc288482105"/>
+      <w:bookmarkStart w:id="1" w:name="_Toc288565641"/>
       <w:r>
         <w:t>Änderungsgeschichte</w:t>
       </w:r>
@@ -199,7 +199,7 @@
         </w:tc>
       </w:tr>
     </w:tbl>
-    <w:bookmarkStart w:id="2" w:name="_Toc288482106" w:displacedByCustomXml="next"/>
+    <w:bookmarkStart w:id="2" w:name="_Toc288565642" w:displacedByCustomXml="next"/>
     <w:sdt>
       <w:sdtPr>
         <w:rPr>
@@ -259,7 +259,7 @@
             </w:rPr>
             <w:fldChar w:fldCharType="separate"/>
           </w:r>
-          <w:hyperlink w:anchor="_Toc288482104" w:history="1">
+          <w:hyperlink w:anchor="_Toc288565640" w:history="1">
             <w:r>
               <w:rPr>
                 <w:rStyle w:val="Hyperlink"/>
@@ -303,7 +303,7 @@
                 <w:noProof/>
                 <w:webHidden/>
               </w:rPr>
-              <w:instrText xml:space="preserve"> PAGEREF _Toc288482104 \h </w:instrText>
+              <w:instrText xml:space="preserve"> PAGEREF _Toc288565640 \h </w:instrText>
             </w:r>
             <w:r>
               <w:rPr>
@@ -348,7 +348,7 @@
               <w:lang w:eastAsia="de-CH"/>
             </w:rPr>
           </w:pPr>
-          <w:hyperlink w:anchor="_Toc288482105" w:history="1">
+          <w:hyperlink w:anchor="_Toc288565641" w:history="1">
             <w:r>
               <w:rPr>
                 <w:rStyle w:val="Hyperlink"/>
@@ -391,7 +391,7 @@
                 <w:noProof/>
                 <w:webHidden/>
               </w:rPr>
-              <w:instrText xml:space="preserve"> PAGEREF _Toc288482105 \h </w:instrText>
+              <w:instrText xml:space="preserve"> PAGEREF _Toc288565641 \h </w:instrText>
             </w:r>
             <w:r>
               <w:rPr>
@@ -436,7 +436,7 @@
               <w:lang w:eastAsia="de-CH"/>
             </w:rPr>
           </w:pPr>
-          <w:hyperlink w:anchor="_Toc288482106" w:history="1">
+          <w:hyperlink w:anchor="_Toc288565642" w:history="1">
             <w:r>
               <w:rPr>
                 <w:rStyle w:val="Hyperlink"/>
@@ -479,7 +479,7 @@
                 <w:noProof/>
                 <w:webHidden/>
               </w:rPr>
-              <w:instrText xml:space="preserve"> PAGEREF _Toc288482106 \h </w:instrText>
+              <w:instrText xml:space="preserve"> PAGEREF _Toc288565642 \h </w:instrText>
             </w:r>
             <w:r>
               <w:rPr>
@@ -525,7 +525,7 @@
               <w:lang w:eastAsia="de-CH"/>
             </w:rPr>
           </w:pPr>
-          <w:hyperlink w:anchor="_Toc288482107" w:history="1">
+          <w:hyperlink w:anchor="_Toc288565643" w:history="1">
             <w:r>
               <w:rPr>
                 <w:rStyle w:val="Hyperlink"/>
@@ -548,7 +548,7 @@
                 <w:rStyle w:val="Hyperlink"/>
                 <w:noProof/>
               </w:rPr>
-              <w:t>Use Case UC3: Rapport generieren</w:t>
+              <w:t>Use Case UC3 Rapport generieren</w:t>
             </w:r>
             <w:r>
               <w:rPr>
@@ -569,7 +569,7 @@
                 <w:noProof/>
                 <w:webHidden/>
               </w:rPr>
-              <w:instrText xml:space="preserve"> PAGEREF _Toc288482107 \h </w:instrText>
+              <w:instrText xml:space="preserve"> PAGEREF _Toc288565643 \h </w:instrText>
             </w:r>
             <w:r>
               <w:rPr>
@@ -615,20 +615,15 @@
       <w:pPr>
         <w:pStyle w:val="berschrift1"/>
       </w:pPr>
-      <w:bookmarkStart w:id="3" w:name="_Toc288482107"/>
-      <w:proofErr w:type="spellStart"/>
-      <w:r>
-        <w:t>Use</w:t>
-      </w:r>
-      <w:proofErr w:type="spellEnd"/>
-      <w:r>
-        <w:t xml:space="preserve"> Case</w:t>
+      <w:bookmarkStart w:id="3" w:name="_Toc288565643"/>
+      <w:r>
+        <w:t>Use Case</w:t>
       </w:r>
       <w:r>
         <w:t xml:space="preserve"> UC3</w:t>
       </w:r>
       <w:r>
-        <w:t xml:space="preserve">: </w:t>
+        <w:t xml:space="preserve"> </w:t>
       </w:r>
       <w:r>
         <w:t>Rapport generieren</w:t>
@@ -652,7 +647,7 @@
         <w:t>3</w:t>
       </w:r>
       <w:r>
-        <w:t xml:space="preserve">: </w:t>
+        <w:t xml:space="preserve"> </w:t>
       </w:r>
       <w:r>
         <w:t>Rapport generieren</w:t>
@@ -666,94 +661,31 @@
         <w:t>Format:</w:t>
       </w:r>
       <w:r>
-        <w:t xml:space="preserve"> </w:t>
-      </w:r>
-      <w:proofErr w:type="spellStart"/>
-      <w:r>
-        <w:t>Fully</w:t>
-      </w:r>
-      <w:proofErr w:type="spellEnd"/>
-      <w:r>
-        <w:t xml:space="preserve"> </w:t>
-      </w:r>
-      <w:proofErr w:type="spellStart"/>
-      <w:r>
-        <w:t>dressed</w:t>
-      </w:r>
-      <w:proofErr w:type="spellEnd"/>
+        <w:t xml:space="preserve"> Fully dressed</w:t>
+      </w:r>
     </w:p>
     <w:p>
       <w:r>
         <w:rPr>
           <w:b/>
         </w:rPr>
-        <w:t xml:space="preserve">Primary </w:t>
-      </w:r>
-      <w:proofErr w:type="spellStart"/>
-      <w:r>
+        <w:t>Primary Actor:</w:t>
+      </w:r>
+      <w:r>
+        <w:t xml:space="preserve"> Sekretärin</w:t>
+      </w:r>
+    </w:p>
+    <w:p>
+      <w:pPr>
         <w:rPr>
           <w:b/>
         </w:rPr>
-        <w:t>Actor</w:t>
-      </w:r>
-      <w:proofErr w:type="spellEnd"/>
+      </w:pPr>
       <w:r>
         <w:rPr>
           <w:b/>
         </w:rPr>
-        <w:t>:</w:t>
-      </w:r>
-      <w:r>
-        <w:t xml:space="preserve"> Sekretärin</w:t>
-      </w:r>
-    </w:p>
-    <w:p>
-      <w:pPr>
-        <w:rPr>
-          <w:b/>
-        </w:rPr>
-      </w:pPr>
-      <w:proofErr w:type="spellStart"/>
-      <w:r>
-        <w:rPr>
-          <w:b/>
-        </w:rPr>
-        <w:t>Stakeholders</w:t>
-      </w:r>
-      <w:proofErr w:type="spellEnd"/>
-      <w:r>
-        <w:rPr>
-          <w:b/>
-        </w:rPr>
-        <w:t xml:space="preserve"> </w:t>
-      </w:r>
-      <w:proofErr w:type="spellStart"/>
-      <w:r>
-        <w:rPr>
-          <w:b/>
-        </w:rPr>
-        <w:t>and</w:t>
-      </w:r>
-      <w:proofErr w:type="spellEnd"/>
-      <w:r>
-        <w:rPr>
-          <w:b/>
-        </w:rPr>
-        <w:t xml:space="preserve"> </w:t>
-      </w:r>
-      <w:proofErr w:type="spellStart"/>
-      <w:r>
-        <w:rPr>
-          <w:b/>
-        </w:rPr>
-        <w:t>Interests</w:t>
-      </w:r>
-      <w:proofErr w:type="spellEnd"/>
-      <w:r>
-        <w:rPr>
-          <w:b/>
-        </w:rPr>
-        <w:t>:</w:t>
+        <w:t>Stakeholders and Interests:</w:t>
       </w:r>
     </w:p>
     <w:p>
@@ -820,21 +752,13 @@
         <w:tab/>
       </w:r>
       <w:r>
-        <w:t xml:space="preserve">Automatische Generierung von </w:t>
-      </w:r>
-      <w:proofErr w:type="gramStart"/>
-      <w:r>
-        <w:t>Ra</w:t>
+        <w:t>Automatische Generierung von Ra</w:t>
       </w:r>
       <w:r>
         <w:t>pport</w:t>
       </w:r>
       <w:r>
-        <w:t>s</w:t>
-      </w:r>
-      <w:proofErr w:type="gramEnd"/>
-      <w:r>
-        <w:t xml:space="preserve"> ohne zusätzlichen Erfassungsaufwand.</w:t>
+        <w:t>s ohne zusätzlichen Erfassungsaufwand.</w:t>
       </w:r>
       <w:r>
         <w:t xml:space="preserve"> </w:t>
@@ -858,19 +782,11 @@
           <w:b/>
         </w:rPr>
       </w:pPr>
-      <w:proofErr w:type="spellStart"/>
       <w:r>
         <w:rPr>
           <w:b/>
         </w:rPr>
-        <w:t>Preconditions</w:t>
-      </w:r>
-      <w:proofErr w:type="spellEnd"/>
-      <w:r>
-        <w:rPr>
-          <w:b/>
-        </w:rPr>
-        <w:t>:</w:t>
+        <w:t>Preconditions:</w:t>
       </w:r>
     </w:p>
     <w:p>
@@ -888,7 +804,13 @@
         <w:t xml:space="preserve"> ist im</w:t>
       </w:r>
       <w:r>
-        <w:t xml:space="preserve"> System registriert.</w:t>
+        <w:t xml:space="preserve"> System registriert</w:t>
+      </w:r>
+      <w:r>
+        <w:t xml:space="preserve"> (UC4)</w:t>
+      </w:r>
+      <w:r>
+        <w:t>.</w:t>
       </w:r>
     </w:p>
     <w:p>
@@ -903,22 +825,19 @@
         <w:t>Sekretärin</w:t>
       </w:r>
       <w:r>
-        <w:t xml:space="preserve"> ist bei System angemeldet.</w:t>
+        <w:t xml:space="preserve"> ist beim System angemeldet</w:t>
       </w:r>
       <w:r>
         <w:t xml:space="preserve"> </w:t>
       </w:r>
       <w:r>
-        <w:t xml:space="preserve">(siehe </w:t>
-      </w:r>
-      <w:r>
-        <w:rPr>
-          <w:u w:val="single"/>
-        </w:rPr>
-        <w:t>UC05 Benutzer authentifizieren</w:t>
+        <w:t>(UC5</w:t>
       </w:r>
       <w:r>
         <w:t>)</w:t>
+      </w:r>
+      <w:r>
+        <w:t>.</w:t>
       </w:r>
     </w:p>
     <w:p>
@@ -930,7 +849,19 @@
         </w:numPr>
       </w:pPr>
       <w:r>
-        <w:t>Sekretärin weiss durch Kommunikation mit Mitarbeitern, dass alle zu dem im System bestehenden Auftrag gehörenden Stunden erfasst sind.</w:t>
+        <w:t>Sekretärin weiss durch Kommunikation</w:t>
+      </w:r>
+      <w:r>
+        <w:t xml:space="preserve"> mit Mitarbeitern, dass alle Stunden, die zu </w:t>
+      </w:r>
+      <w:r>
+        <w:t xml:space="preserve">dem </w:t>
+      </w:r>
+      <w:r>
+        <w:t>entsprechenden Auftrag gehören, im System</w:t>
+      </w:r>
+      <w:r>
+        <w:t xml:space="preserve"> Stunden erfasst sind.</w:t>
       </w:r>
     </w:p>
     <w:p>
@@ -939,47 +870,11 @@
           <w:b/>
         </w:rPr>
       </w:pPr>
-      <w:proofErr w:type="spellStart"/>
       <w:r>
         <w:rPr>
           <w:b/>
         </w:rPr>
-        <w:t>Success</w:t>
-      </w:r>
-      <w:proofErr w:type="spellEnd"/>
-      <w:r>
-        <w:rPr>
-          <w:b/>
-        </w:rPr>
-        <w:t xml:space="preserve"> </w:t>
-      </w:r>
-      <w:proofErr w:type="spellStart"/>
-      <w:r>
-        <w:rPr>
-          <w:b/>
-        </w:rPr>
-        <w:t>Guarantee</w:t>
-      </w:r>
-      <w:proofErr w:type="spellEnd"/>
-      <w:r>
-        <w:rPr>
-          <w:b/>
-        </w:rPr>
-        <w:t xml:space="preserve"> (</w:t>
-      </w:r>
-      <w:proofErr w:type="spellStart"/>
-      <w:r>
-        <w:rPr>
-          <w:b/>
-        </w:rPr>
-        <w:t>Postconditions</w:t>
-      </w:r>
-      <w:proofErr w:type="spellEnd"/>
-      <w:r>
-        <w:rPr>
-          <w:b/>
-        </w:rPr>
-        <w:t>):</w:t>
+        <w:t>Success Guarantee (Postconditions):</w:t>
       </w:r>
     </w:p>
     <w:p>
@@ -1000,7 +895,10 @@
         <w:t xml:space="preserve"> mit Angaben zu Kundenadresse, Rechnungsadresse, geleisteten Stunden, verwendeten Materialien, allfälligen Notizen und Total für Materialien und Stunden</w:t>
       </w:r>
       <w:r>
-        <w:t xml:space="preserve"> für bestimmten Auftrag wurden generiert</w:t>
+        <w:t xml:space="preserve"> für bestimmten Auftrag wurde</w:t>
+      </w:r>
+      <w:r>
+        <w:t xml:space="preserve"> generiert</w:t>
       </w:r>
       <w:r>
         <w:t>.</w:t>
@@ -1017,8 +915,6 @@
         </w:rPr>
         <w:br w:type="page"/>
       </w:r>
-      <w:bookmarkStart w:id="4" w:name="_GoBack"/>
-      <w:bookmarkEnd w:id="4"/>
     </w:p>
     <w:p>
       <w:pPr>
@@ -1031,21 +927,7 @@
           <w:b/>
         </w:rPr>
         <w:lastRenderedPageBreak/>
-        <w:t xml:space="preserve">Main </w:t>
-      </w:r>
-      <w:proofErr w:type="spellStart"/>
-      <w:r>
-        <w:rPr>
-          <w:b/>
-        </w:rPr>
-        <w:t>Success</w:t>
-      </w:r>
-      <w:proofErr w:type="spellEnd"/>
-      <w:r>
-        <w:rPr>
-          <w:b/>
-        </w:rPr>
-        <w:t xml:space="preserve"> Scenario:</w:t>
+        <w:t>Main Success Scenario:</w:t>
       </w:r>
     </w:p>
     <w:p>
@@ -1094,9 +976,16 @@
       <w:r>
         <w:t>.</w:t>
       </w:r>
-      <w:r>
-        <w:br/>
-      </w:r>
+    </w:p>
+    <w:p>
+      <w:pPr>
+        <w:pStyle w:val="Listenabsatz"/>
+        <w:numPr>
+          <w:ilvl w:val="0"/>
+          <w:numId w:val="5"/>
+        </w:numPr>
+        <w:ind w:hanging="720"/>
+      </w:pPr>
       <w:r>
         <w:rPr>
           <w:i/>
@@ -1116,19 +1005,11 @@
           <w:b/>
         </w:rPr>
       </w:pPr>
-      <w:proofErr w:type="spellStart"/>
       <w:r>
         <w:rPr>
           <w:b/>
         </w:rPr>
-        <w:t>Extensions</w:t>
-      </w:r>
-      <w:proofErr w:type="spellEnd"/>
-      <w:r>
-        <w:rPr>
-          <w:b/>
-        </w:rPr>
-        <w:t>:</w:t>
+        <w:t>Extensions:</w:t>
       </w:r>
     </w:p>
     <w:p>
@@ -1165,21 +1046,32 @@
         <w:rPr>
           <w:b/>
         </w:rPr>
-        <w:t xml:space="preserve">Special </w:t>
-      </w:r>
-      <w:proofErr w:type="spellStart"/>
-      <w:r>
+        <w:t>Special Requirements:</w:t>
+      </w:r>
+    </w:p>
+    <w:p>
+      <w:r>
+        <w:t>K</w:t>
+      </w:r>
+      <w:bookmarkStart w:id="4" w:name="_GoBack"/>
+      <w:bookmarkEnd w:id="4"/>
+      <w:r>
+        <w:t>eine</w:t>
+      </w:r>
+    </w:p>
+    <w:p>
+      <w:pPr>
         <w:rPr>
           <w:b/>
+          <w:lang w:val="en-GB"/>
         </w:rPr>
-        <w:t>Requirements</w:t>
-      </w:r>
-      <w:proofErr w:type="spellEnd"/>
+      </w:pPr>
       <w:r>
         <w:rPr>
           <w:b/>
+          <w:lang w:val="en-GB"/>
         </w:rPr>
-        <w:t>:</w:t>
+        <w:t>Technology and Data Variations List:</w:t>
       </w:r>
     </w:p>
     <w:p>
@@ -1190,20 +1082,27 @@
           <w:numId w:val="21"/>
         </w:numPr>
       </w:pPr>
+      <w:r>
+        <w:t>Sekretärin arbeitet an einem PC und log</w:t>
+      </w:r>
+      <w:r>
+        <w:t>gt</w:t>
+      </w:r>
+      <w:r>
+        <w:t xml:space="preserve"> sich über einen Browser ins System ein.</w:t>
+      </w:r>
     </w:p>
     <w:p>
       <w:pPr>
         <w:rPr>
           <w:b/>
-          <w:lang w:val="en-GB"/>
         </w:rPr>
       </w:pPr>
       <w:r>
         <w:rPr>
           <w:b/>
-          <w:lang w:val="en-GB"/>
         </w:rPr>
-        <w:t>Technology and Data Variations List:</w:t>
+        <w:t>Frequency of Occurrence:</w:t>
       </w:r>
     </w:p>
     <w:p>
@@ -1215,13 +1114,7 @@
         </w:numPr>
       </w:pPr>
       <w:r>
-        <w:t>Sekretärin arbeitet an einem PC und log</w:t>
-      </w:r>
-      <w:r>
-        <w:t>gt</w:t>
-      </w:r>
-      <w:r>
-        <w:t xml:space="preserve"> sich über einen Browser ins System ein.</w:t>
+        <w:t>Einmal pro Woche werden an einem Tag mehrere Rapports generiert.</w:t>
       </w:r>
     </w:p>
     <w:p>
@@ -1230,104 +1123,20 @@
           <w:b/>
         </w:rPr>
       </w:pPr>
-      <w:proofErr w:type="spellStart"/>
       <w:r>
         <w:rPr>
           <w:b/>
         </w:rPr>
-        <w:t>Frequency</w:t>
-      </w:r>
-      <w:proofErr w:type="spellEnd"/>
-      <w:r>
-        <w:rPr>
-          <w:b/>
-        </w:rPr>
-        <w:t xml:space="preserve"> </w:t>
-      </w:r>
-      <w:proofErr w:type="spellStart"/>
-      <w:r>
-        <w:rPr>
-          <w:b/>
-        </w:rPr>
-        <w:t>of</w:t>
-      </w:r>
-      <w:proofErr w:type="spellEnd"/>
-      <w:r>
-        <w:rPr>
-          <w:b/>
-        </w:rPr>
-        <w:t xml:space="preserve"> </w:t>
-      </w:r>
-      <w:proofErr w:type="spellStart"/>
-      <w:r>
-        <w:rPr>
-          <w:b/>
-        </w:rPr>
-        <w:t>Occurrence</w:t>
-      </w:r>
-      <w:proofErr w:type="spellEnd"/>
-      <w:r>
-        <w:rPr>
-          <w:b/>
-        </w:rPr>
-        <w:t>:</w:t>
+        <w:t>Open Issues:</w:t>
       </w:r>
     </w:p>
     <w:p>
-      <w:pPr>
-        <w:pStyle w:val="Listenabsatz"/>
-        <w:numPr>
-          <w:ilvl w:val="0"/>
-          <w:numId w:val="21"/>
-        </w:numPr>
-      </w:pPr>
-      <w:r>
-        <w:t xml:space="preserve">Einmal pro Woche werden an einem Tag </w:t>
-      </w:r>
-      <w:proofErr w:type="gramStart"/>
-      <w:r>
-        <w:t>mehrere Rapports</w:t>
-      </w:r>
-      <w:proofErr w:type="gramEnd"/>
-      <w:r>
-        <w:t xml:space="preserve"> generiert.</w:t>
-      </w:r>
-    </w:p>
-    <w:p>
-      <w:pPr>
-        <w:rPr>
-          <w:b/>
-        </w:rPr>
-      </w:pPr>
-      <w:r>
-        <w:rPr>
-          <w:b/>
-        </w:rPr>
-        <w:t xml:space="preserve">Open </w:t>
-      </w:r>
-      <w:proofErr w:type="spellStart"/>
-      <w:r>
-        <w:rPr>
-          <w:b/>
-        </w:rPr>
-        <w:t>Issues</w:t>
-      </w:r>
-      <w:proofErr w:type="spellEnd"/>
-      <w:r>
-        <w:rPr>
-          <w:b/>
-        </w:rPr>
-        <w:t>:</w:t>
-      </w:r>
-    </w:p>
-    <w:p>
-      <w:pPr>
-        <w:pStyle w:val="Listenabsatz"/>
-        <w:numPr>
-          <w:ilvl w:val="0"/>
-          <w:numId w:val="21"/>
-        </w:numPr>
-      </w:pPr>
+      <w:r>
+        <w:t>K</w:t>
+      </w:r>
+      <w:r>
+        <w:t>eine</w:t>
+      </w:r>
     </w:p>
     <w:sectPr>
       <w:headerReference w:type="default" r:id="rId9"/>
@@ -1446,7 +1255,7 @@
       <w:rPr>
         <w:noProof/>
       </w:rPr>
-      <w:t>21. März 2011</w:t>
+      <w:t>22. März 2011</w:t>
     </w:r>
     <w:r>
       <w:fldChar w:fldCharType="end"/>
@@ -1484,7 +1293,7 @@
         <w:noProof/>
         <w:lang w:val="de-DE"/>
       </w:rPr>
-      <w:t>1</w:t>
+      <w:t>2</w:t>
     </w:r>
     <w:r>
       <w:rPr>
@@ -7041,7 +6850,7 @@
 </file>
 
 <file path=customXml/itemProps1.xml><?xml version="1.0" encoding="utf-8"?>
-<ds:datastoreItem xmlns:ds="http://schemas.openxmlformats.org/officeDocument/2006/customXml" ds:itemID="{65B5CFFF-DB2C-4EB1-84B6-ABB2CAEF838D}">
+<ds:datastoreItem xmlns:ds="http://schemas.openxmlformats.org/officeDocument/2006/customXml" ds:itemID="{4DFF2ABF-96A8-4D05-A59B-79F1CB620553}">
   <ds:schemaRefs>
     <ds:schemaRef ds:uri="http://schemas.openxmlformats.org/officeDocument/2006/bibliography"/>
   </ds:schemaRefs>

--- a/doc/03_Anforderderungsspezifikation/UC3_Rapport_Generieren.docx
+++ b/doc/03_Anforderderungsspezifikation/UC3_Rapport_Generieren.docx
@@ -194,6 +194,75 @@
             </w:pPr>
             <w:r>
               <w:t>TD</w:t>
+            </w:r>
+          </w:p>
+        </w:tc>
+      </w:tr>
+      <w:tr>
+        <w:trPr>
+          <w:cnfStyle w:val="000000010000" w:firstRow="0" w:lastRow="0" w:firstColumn="0" w:lastColumn="0" w:oddVBand="0" w:evenVBand="0" w:oddHBand="0" w:evenHBand="1" w:firstRowFirstColumn="0" w:firstRowLastColumn="0" w:lastRowFirstColumn="0" w:lastRowLastColumn="0"/>
+        </w:trPr>
+        <w:tc>
+          <w:tcPr>
+            <w:cnfStyle w:val="001000000000" w:firstRow="0" w:lastRow="0" w:firstColumn="1" w:lastColumn="0" w:oddVBand="0" w:evenVBand="0" w:oddHBand="0" w:evenHBand="0" w:firstRowFirstColumn="0" w:firstRowLastColumn="0" w:lastRowFirstColumn="0" w:lastRowLastColumn="0"/>
+            <w:tcW w:w="1138" w:type="dxa"/>
+          </w:tcPr>
+          <w:p>
+            <w:pPr>
+              <w:rPr>
+                <w:b w:val="0"/>
+              </w:rPr>
+            </w:pPr>
+            <w:r>
+              <w:rPr>
+                <w:b w:val="0"/>
+              </w:rPr>
+              <w:t>23.03.</w:t>
+            </w:r>
+            <w:r>
+              <w:rPr>
+                <w:b w:val="0"/>
+              </w:rPr>
+              <w:t>2011</w:t>
+            </w:r>
+          </w:p>
+        </w:tc>
+        <w:tc>
+          <w:tcPr>
+            <w:tcW w:w="993" w:type="dxa"/>
+          </w:tcPr>
+          <w:p>
+            <w:pPr>
+              <w:cnfStyle w:val="000000010000" w:firstRow="0" w:lastRow="0" w:firstColumn="0" w:lastColumn="0" w:oddVBand="0" w:evenVBand="0" w:oddHBand="0" w:evenHBand="1" w:firstRowFirstColumn="0" w:firstRowLastColumn="0" w:lastRowFirstColumn="0" w:lastRowLastColumn="0"/>
+            </w:pPr>
+            <w:r>
+              <w:t>1.1</w:t>
+            </w:r>
+          </w:p>
+        </w:tc>
+        <w:tc>
+          <w:tcPr>
+            <w:tcW w:w="4674" w:type="dxa"/>
+          </w:tcPr>
+          <w:p>
+            <w:pPr>
+              <w:cnfStyle w:val="000000010000" w:firstRow="0" w:lastRow="0" w:firstColumn="0" w:lastColumn="0" w:oddVBand="0" w:evenVBand="0" w:oddHBand="0" w:evenHBand="1" w:firstRowFirstColumn="0" w:firstRowLastColumn="0" w:lastRowFirstColumn="0" w:lastRowLastColumn="0"/>
+            </w:pPr>
+            <w:r>
+              <w:t>Anpassungen</w:t>
+            </w:r>
+          </w:p>
+        </w:tc>
+        <w:tc>
+          <w:tcPr>
+            <w:tcW w:w="2303" w:type="dxa"/>
+          </w:tcPr>
+          <w:p>
+            <w:pPr>
+              <w:cnfStyle w:val="000000010000" w:firstRow="0" w:lastRow="0" w:firstColumn="0" w:lastColumn="0" w:oddVBand="0" w:evenVBand="0" w:oddHBand="0" w:evenHBand="1" w:firstRowFirstColumn="0" w:firstRowLastColumn="0" w:lastRowFirstColumn="0" w:lastRowLastColumn="0"/>
+            </w:pPr>
+            <w:r>
+              <w:t>HC</w:t>
             </w:r>
           </w:p>
         </w:tc>
@@ -758,13 +827,22 @@
         <w:t>pport</w:t>
       </w:r>
       <w:r>
-        <w:t>s ohne zusätzlichen Erfassungsaufwand.</w:t>
+        <w:t>en</w:t>
+      </w:r>
+      <w:r>
+        <w:t xml:space="preserve"> ohne zusätzlichen Erfassungsaufwand.</w:t>
       </w:r>
       <w:r>
         <w:t xml:space="preserve"> </w:t>
       </w:r>
       <w:r>
-        <w:t>Zudem fällt der Papierreport weg, was dessen</w:t>
+        <w:t>Zudem fällt der</w:t>
+      </w:r>
+      <w:r>
+        <w:t xml:space="preserve"> Papierrap</w:t>
+      </w:r>
+      <w:r>
+        <w:t>port weg, was dessen</w:t>
       </w:r>
       <w:r>
         <w:t xml:space="preserve"> S</w:t>
@@ -804,13 +882,7 @@
         <w:t xml:space="preserve"> ist im</w:t>
       </w:r>
       <w:r>
-        <w:t xml:space="preserve"> System registriert</w:t>
-      </w:r>
-      <w:r>
-        <w:t xml:space="preserve"> (UC4)</w:t>
-      </w:r>
-      <w:r>
-        <w:t>.</w:t>
+        <w:t xml:space="preserve"> System registriert.</w:t>
       </w:r>
     </w:p>
     <w:p>
@@ -852,7 +924,13 @@
         <w:t>Sekretärin weiss durch Kommunikation</w:t>
       </w:r>
       <w:r>
-        <w:t xml:space="preserve"> mit Mitarbeitern, dass alle Stunden, die zu </w:t>
+        <w:t xml:space="preserve"> mit Mitarbeitern, dass alle Stunden</w:t>
+      </w:r>
+      <w:r>
+        <w:t>einträge</w:t>
+      </w:r>
+      <w:r>
+        <w:t xml:space="preserve">, die zu </w:t>
       </w:r>
       <w:r>
         <w:t xml:space="preserve">dem </w:t>
@@ -861,7 +939,10 @@
         <w:t>entsprechenden Auftrag gehören, im System</w:t>
       </w:r>
       <w:r>
-        <w:t xml:space="preserve"> Stunden erfasst sind.</w:t>
+        <w:t xml:space="preserve"> erfasst wurden</w:t>
+      </w:r>
+      <w:r>
+        <w:t>.</w:t>
       </w:r>
     </w:p>
     <w:p>
@@ -892,10 +973,19 @@
         <w:t>Rapport</w:t>
       </w:r>
       <w:r>
-        <w:t xml:space="preserve"> mit Angaben zu Kundenadresse, Rechnungsadresse, geleisteten Stunden, verwendeten Materialien, allfälligen Notizen und Total für Materialien und Stunden</w:t>
+        <w:t xml:space="preserve"> mit Angaben zu Kundenadresse, Rechnungsadresse, geleisteten Stunden, verwendeten Materialien, allfälligen Notizen und Total </w:t>
+      </w:r>
+      <w:r>
+        <w:t>an</w:t>
+      </w:r>
+      <w:r>
+        <w:t xml:space="preserve"> Materialien und Stunden</w:t>
       </w:r>
       <w:r>
         <w:t xml:space="preserve"> für bestimmten Auftrag wurde</w:t>
+      </w:r>
+      <w:r>
+        <w:t>n</w:t>
       </w:r>
       <w:r>
         <w:t xml:space="preserve"> generiert</w:t>
@@ -949,6 +1039,9 @@
         <w:t>wählt den Auftrag aus</w:t>
       </w:r>
       <w:r>
+        <w:t xml:space="preserve"> und lässt dessen Rapport generieren</w:t>
+      </w:r>
+      <w:r>
         <w:t>.</w:t>
       </w:r>
     </w:p>
@@ -962,31 +1055,6 @@
         <w:ind w:hanging="720"/>
       </w:pPr>
       <w:r>
-        <w:t>Sekretärin veranlasst</w:t>
-      </w:r>
-      <w:r>
-        <w:t xml:space="preserve"> das System einen Rapport</w:t>
-      </w:r>
-      <w:r>
-        <w:t xml:space="preserve"> für diesen Auftrag</w:t>
-      </w:r>
-      <w:r>
-        <w:t xml:space="preserve"> zu generieren</w:t>
-      </w:r>
-      <w:r>
-        <w:t>.</w:t>
-      </w:r>
-    </w:p>
-    <w:p>
-      <w:pPr>
-        <w:pStyle w:val="Listenabsatz"/>
-        <w:numPr>
-          <w:ilvl w:val="0"/>
-          <w:numId w:val="5"/>
-        </w:numPr>
-        <w:ind w:hanging="720"/>
-      </w:pPr>
-      <w:r>
         <w:rPr>
           <w:i/>
         </w:rPr>
@@ -1040,22 +1108,33 @@
       <w:pPr>
         <w:rPr>
           <w:b/>
+          <w:lang w:val="en-GB"/>
         </w:rPr>
       </w:pPr>
       <w:r>
         <w:rPr>
           <w:b/>
+          <w:lang w:val="en-GB"/>
         </w:rPr>
         <w:t>Special Requirements:</w:t>
       </w:r>
     </w:p>
     <w:p>
-      <w:r>
+      <w:pPr>
+        <w:rPr>
+          <w:lang w:val="en-GB"/>
+        </w:rPr>
+      </w:pPr>
+      <w:r>
+        <w:rPr>
+          <w:lang w:val="en-GB"/>
+        </w:rPr>
         <w:t>K</w:t>
       </w:r>
-      <w:bookmarkStart w:id="4" w:name="_GoBack"/>
-      <w:bookmarkEnd w:id="4"/>
-      <w:r>
+      <w:r>
+        <w:rPr>
+          <w:lang w:val="en-GB"/>
+        </w:rPr>
         <w:t>eine</w:t>
       </w:r>
     </w:p>
@@ -1076,6 +1155,32 @@
     </w:p>
     <w:p>
       <w:pPr>
+        <w:rPr>
+          <w:lang w:val="en-GB"/>
+        </w:rPr>
+      </w:pPr>
+      <w:r>
+        <w:rPr>
+          <w:lang w:val="en-GB"/>
+        </w:rPr>
+        <w:t>Keine</w:t>
+      </w:r>
+    </w:p>
+    <w:p>
+      <w:pPr>
+        <w:rPr>
+          <w:b/>
+        </w:rPr>
+      </w:pPr>
+      <w:r>
+        <w:rPr>
+          <w:b/>
+        </w:rPr>
+        <w:t>Frequency of Occurrence:</w:t>
+      </w:r>
+    </w:p>
+    <w:p>
+      <w:pPr>
         <w:pStyle w:val="Listenabsatz"/>
         <w:numPr>
           <w:ilvl w:val="0"/>
@@ -1083,38 +1188,15 @@
         </w:numPr>
       </w:pPr>
       <w:r>
-        <w:t>Sekretärin arbeitet an einem PC und log</w:t>
-      </w:r>
-      <w:r>
-        <w:t>gt</w:t>
-      </w:r>
-      <w:r>
-        <w:t xml:space="preserve"> sich über einen Browser ins System ein.</w:t>
-      </w:r>
-    </w:p>
-    <w:p>
-      <w:pPr>
-        <w:rPr>
-          <w:b/>
-        </w:rPr>
-      </w:pPr>
-      <w:r>
-        <w:rPr>
-          <w:b/>
-        </w:rPr>
-        <w:t>Frequency of Occurrence:</w:t>
-      </w:r>
-    </w:p>
-    <w:p>
-      <w:pPr>
-        <w:pStyle w:val="Listenabsatz"/>
-        <w:numPr>
-          <w:ilvl w:val="0"/>
-          <w:numId w:val="21"/>
-        </w:numPr>
-      </w:pPr>
-      <w:r>
-        <w:t>Einmal pro Woche werden an einem Tag mehrere Rapports generiert.</w:t>
+        <w:t>Einmal pro Woche werden an einem Tag mehrere Rapport</w:t>
+      </w:r>
+      <w:r>
+        <w:t>e</w:t>
+      </w:r>
+      <w:bookmarkStart w:id="4" w:name="_GoBack"/>
+      <w:bookmarkEnd w:id="4"/>
+      <w:r>
+        <w:t xml:space="preserve"> generiert.</w:t>
       </w:r>
     </w:p>
     <w:p>
@@ -1255,7 +1337,7 @@
       <w:rPr>
         <w:noProof/>
       </w:rPr>
-      <w:t>22. März 2011</w:t>
+      <w:t>23. März 2011</w:t>
     </w:r>
     <w:r>
       <w:fldChar w:fldCharType="end"/>
@@ -1307,31 +1389,16 @@
       </w:rPr>
       <w:t xml:space="preserve"> von </w:t>
     </w:r>
-    <w:r>
-      <w:fldChar w:fldCharType="begin"/>
-    </w:r>
-    <w:r>
-      <w:instrText>NUMPAGES  \* Arabic  \* MERGEFORMAT</w:instrText>
-    </w:r>
-    <w:r>
-      <w:fldChar w:fldCharType="separate"/>
-    </w:r>
-    <w:r>
-      <w:rPr>
-        <w:b/>
-        <w:noProof/>
-        <w:lang w:val="de-DE"/>
-      </w:rPr>
-      <w:t>2</w:t>
-    </w:r>
-    <w:r>
-      <w:rPr>
-        <w:b/>
-        <w:noProof/>
-        <w:lang w:val="de-DE"/>
-      </w:rPr>
-      <w:fldChar w:fldCharType="end"/>
-    </w:r>
+    <w:fldSimple w:instr="NUMPAGES  \* Arabic  \* MERGEFORMAT">
+      <w:r>
+        <w:rPr>
+          <w:b/>
+          <w:noProof/>
+          <w:lang w:val="de-DE"/>
+        </w:rPr>
+        <w:t>2</w:t>
+      </w:r>
+    </w:fldSimple>
   </w:p>
 </w:ftr>
 </file>
@@ -6850,7 +6917,7 @@
 </file>
 
 <file path=customXml/itemProps1.xml><?xml version="1.0" encoding="utf-8"?>
-<ds:datastoreItem xmlns:ds="http://schemas.openxmlformats.org/officeDocument/2006/customXml" ds:itemID="{4DFF2ABF-96A8-4D05-A59B-79F1CB620553}">
+<ds:datastoreItem xmlns:ds="http://schemas.openxmlformats.org/officeDocument/2006/customXml" ds:itemID="{4F9F2AD3-1A67-46BE-A9A6-47DE2ED93B77}">
   <ds:schemaRefs>
     <ds:schemaRef ds:uri="http://schemas.openxmlformats.org/officeDocument/2006/bibliography"/>
   </ds:schemaRefs>

--- a/doc/03_Anforderderungsspezifikation/UC3_Rapport_Generieren.docx
+++ b/doc/03_Anforderderungsspezifikation/UC3_Rapport_Generieren.docx
@@ -39,7 +39,7 @@
       <w:pPr>
         <w:pStyle w:val="berschrift1"/>
       </w:pPr>
-      <w:bookmarkStart w:id="0" w:name="_Toc288565640"/>
+      <w:bookmarkStart w:id="0" w:name="_Toc288673314"/>
       <w:r>
         <w:t>Dokumentinformationen</w:t>
       </w:r>
@@ -49,7 +49,7 @@
       <w:pPr>
         <w:pStyle w:val="berschrift2"/>
       </w:pPr>
-      <w:bookmarkStart w:id="1" w:name="_Toc288565641"/>
+      <w:bookmarkStart w:id="1" w:name="_Toc288673315"/>
       <w:r>
         <w:t>Änderungsgeschichte</w:t>
       </w:r>
@@ -268,7 +268,7 @@
         </w:tc>
       </w:tr>
     </w:tbl>
-    <w:bookmarkStart w:id="2" w:name="_Toc288565642" w:displacedByCustomXml="next"/>
+    <w:bookmarkStart w:id="2" w:name="_Toc288673316" w:displacedByCustomXml="next"/>
     <w:sdt>
       <w:sdtPr>
         <w:rPr>
@@ -328,7 +328,7 @@
             </w:rPr>
             <w:fldChar w:fldCharType="separate"/>
           </w:r>
-          <w:hyperlink w:anchor="_Toc288565640" w:history="1">
+          <w:hyperlink w:anchor="_Toc288673314" w:history="1">
             <w:r>
               <w:rPr>
                 <w:rStyle w:val="Hyperlink"/>
@@ -372,7 +372,7 @@
                 <w:noProof/>
                 <w:webHidden/>
               </w:rPr>
-              <w:instrText xml:space="preserve"> PAGEREF _Toc288565640 \h </w:instrText>
+              <w:instrText xml:space="preserve"> PAGEREF _Toc288673314 \h </w:instrText>
             </w:r>
             <w:r>
               <w:rPr>
@@ -417,7 +417,7 @@
               <w:lang w:eastAsia="de-CH"/>
             </w:rPr>
           </w:pPr>
-          <w:hyperlink w:anchor="_Toc288565641" w:history="1">
+          <w:hyperlink w:anchor="_Toc288673315" w:history="1">
             <w:r>
               <w:rPr>
                 <w:rStyle w:val="Hyperlink"/>
@@ -460,7 +460,7 @@
                 <w:noProof/>
                 <w:webHidden/>
               </w:rPr>
-              <w:instrText xml:space="preserve"> PAGEREF _Toc288565641 \h </w:instrText>
+              <w:instrText xml:space="preserve"> PAGEREF _Toc288673315 \h </w:instrText>
             </w:r>
             <w:r>
               <w:rPr>
@@ -505,7 +505,7 @@
               <w:lang w:eastAsia="de-CH"/>
             </w:rPr>
           </w:pPr>
-          <w:hyperlink w:anchor="_Toc288565642" w:history="1">
+          <w:hyperlink w:anchor="_Toc288673316" w:history="1">
             <w:r>
               <w:rPr>
                 <w:rStyle w:val="Hyperlink"/>
@@ -548,7 +548,7 @@
                 <w:noProof/>
                 <w:webHidden/>
               </w:rPr>
-              <w:instrText xml:space="preserve"> PAGEREF _Toc288565642 \h </w:instrText>
+              <w:instrText xml:space="preserve"> PAGEREF _Toc288673316 \h </w:instrText>
             </w:r>
             <w:r>
               <w:rPr>
@@ -594,7 +594,7 @@
               <w:lang w:eastAsia="de-CH"/>
             </w:rPr>
           </w:pPr>
-          <w:hyperlink w:anchor="_Toc288565643" w:history="1">
+          <w:hyperlink w:anchor="_Toc288673317" w:history="1">
             <w:r>
               <w:rPr>
                 <w:rStyle w:val="Hyperlink"/>
@@ -638,7 +638,7 @@
                 <w:noProof/>
                 <w:webHidden/>
               </w:rPr>
-              <w:instrText xml:space="preserve"> PAGEREF _Toc288565643 \h </w:instrText>
+              <w:instrText xml:space="preserve"> PAGEREF _Toc288673317 \h </w:instrText>
             </w:r>
             <w:r>
               <w:rPr>
@@ -684,9 +684,14 @@
       <w:pPr>
         <w:pStyle w:val="berschrift1"/>
       </w:pPr>
-      <w:bookmarkStart w:id="3" w:name="_Toc288565643"/>
+      <w:bookmarkStart w:id="3" w:name="_Toc288673317"/>
+      <w:proofErr w:type="spellStart"/>
       <w:r>
-        <w:t>Use Case</w:t>
+        <w:t>Use</w:t>
+      </w:r>
+      <w:proofErr w:type="spellEnd"/>
+      <w:r>
+        <w:t xml:space="preserve"> Case</w:t>
       </w:r>
       <w:r>
         <w:t xml:space="preserve"> UC3</w:t>
@@ -699,527 +704,953 @@
       </w:r>
       <w:bookmarkEnd w:id="3"/>
     </w:p>
-    <w:p>
-      <w:r>
-        <w:rPr>
-          <w:b/>
-        </w:rPr>
-        <w:t>Bezeichnung:</w:t>
-      </w:r>
-      <w:r>
-        <w:t xml:space="preserve"> </w:t>
-      </w:r>
-      <w:r>
-        <w:t>UC</w:t>
-      </w:r>
-      <w:r>
-        <w:t>3</w:t>
-      </w:r>
-      <w:r>
-        <w:t xml:space="preserve"> </w:t>
-      </w:r>
-      <w:r>
-        <w:t>Rapport generieren</w:t>
-      </w:r>
-    </w:p>
-    <w:p>
-      <w:r>
-        <w:rPr>
-          <w:b/>
-        </w:rPr>
-        <w:t>Format:</w:t>
-      </w:r>
-      <w:r>
-        <w:t xml:space="preserve"> Fully dressed</w:t>
-      </w:r>
-    </w:p>
-    <w:p>
-      <w:r>
-        <w:rPr>
-          <w:b/>
-        </w:rPr>
-        <w:t>Primary Actor:</w:t>
-      </w:r>
-      <w:r>
-        <w:t xml:space="preserve"> Sekretärin</w:t>
-      </w:r>
-    </w:p>
-    <w:p>
-      <w:pPr>
-        <w:rPr>
-          <w:b/>
-        </w:rPr>
-      </w:pPr>
-      <w:r>
-        <w:rPr>
-          <w:b/>
-        </w:rPr>
-        <w:t>Stakeholders and Interests:</w:t>
-      </w:r>
-    </w:p>
-    <w:p>
-      <w:pPr>
-        <w:tabs>
-          <w:tab w:val="left" w:pos="2410"/>
-        </w:tabs>
-        <w:ind w:left="2410" w:hanging="2410"/>
-        <w:rPr>
-          <w:i/>
-        </w:rPr>
-      </w:pPr>
-      <w:r>
-        <w:rPr>
-          <w:i/>
-        </w:rPr>
-        <w:t xml:space="preserve">Sekretärin: </w:t>
-      </w:r>
-      <w:r>
-        <w:rPr>
-          <w:i/>
-        </w:rPr>
-        <w:tab/>
-      </w:r>
-      <w:r>
-        <w:t>Die Daten werden nur digital erfasst, was Abschreibarbeit spart</w:t>
-      </w:r>
-      <w:r>
-        <w:t>.</w:t>
-      </w:r>
-      <w:r>
-        <w:t xml:space="preserve"> Richtwerte zur</w:t>
-      </w:r>
-      <w:r>
-        <w:t xml:space="preserve"> späteren </w:t>
-      </w:r>
-      <w:r>
-        <w:t>Rechnungserstellung.</w:t>
-      </w:r>
-    </w:p>
-    <w:p>
-      <w:pPr>
-        <w:tabs>
-          <w:tab w:val="left" w:pos="2410"/>
-        </w:tabs>
-        <w:ind w:left="2410" w:hanging="2410"/>
-      </w:pPr>
-      <w:r>
-        <w:rPr>
-          <w:i/>
-        </w:rPr>
-        <w:t>Unternehmung:</w:t>
-      </w:r>
-      <w:r>
-        <w:rPr>
-          <w:i/>
-        </w:rPr>
-        <w:t xml:space="preserve"> </w:t>
-      </w:r>
-      <w:r>
-        <w:rPr>
-          <w:i/>
-        </w:rPr>
-        <w:tab/>
-      </w:r>
-      <w:r>
-        <w:t>Automatische Generierung von Ra</w:t>
-      </w:r>
-      <w:r>
-        <w:t>pport</w:t>
-      </w:r>
-      <w:r>
-        <w:t>en</w:t>
-      </w:r>
-      <w:r>
-        <w:t xml:space="preserve"> ohne zusätzlichen Erfassungsaufwand.</w:t>
-      </w:r>
-      <w:r>
-        <w:t xml:space="preserve"> </w:t>
-      </w:r>
-      <w:r>
-        <w:t>Zudem fällt der</w:t>
-      </w:r>
-      <w:r>
-        <w:t xml:space="preserve"> Papierrap</w:t>
-      </w:r>
-      <w:r>
-        <w:t>port weg, was dessen</w:t>
-      </w:r>
-      <w:r>
-        <w:t xml:space="preserve"> S</w:t>
-      </w:r>
-      <w:r>
-        <w:t>chreibarbeit</w:t>
-      </w:r>
-      <w:r>
-        <w:t xml:space="preserve"> eliminiert.</w:t>
-      </w:r>
-    </w:p>
-    <w:p>
-      <w:pPr>
-        <w:rPr>
-          <w:b/>
-        </w:rPr>
-      </w:pPr>
-      <w:r>
-        <w:rPr>
-          <w:b/>
-        </w:rPr>
-        <w:t>Preconditions:</w:t>
-      </w:r>
-    </w:p>
-    <w:p>
-      <w:pPr>
-        <w:pStyle w:val="Listenabsatz"/>
-        <w:numPr>
-          <w:ilvl w:val="0"/>
-          <w:numId w:val="6"/>
-        </w:numPr>
-      </w:pPr>
-      <w:r>
-        <w:t>Sekretärin</w:t>
-      </w:r>
-      <w:r>
-        <w:t xml:space="preserve"> ist im</w:t>
-      </w:r>
-      <w:r>
-        <w:t xml:space="preserve"> System registriert.</w:t>
-      </w:r>
-    </w:p>
-    <w:p>
-      <w:pPr>
-        <w:pStyle w:val="Listenabsatz"/>
-        <w:numPr>
-          <w:ilvl w:val="0"/>
-          <w:numId w:val="6"/>
-        </w:numPr>
-      </w:pPr>
-      <w:r>
-        <w:t>Sekretärin</w:t>
-      </w:r>
-      <w:r>
-        <w:t xml:space="preserve"> ist beim System angemeldet</w:t>
-      </w:r>
-      <w:r>
-        <w:t xml:space="preserve"> </w:t>
-      </w:r>
-      <w:r>
-        <w:t>(UC5</w:t>
-      </w:r>
-      <w:r>
-        <w:t>)</w:t>
-      </w:r>
-      <w:r>
-        <w:t>.</w:t>
-      </w:r>
-    </w:p>
-    <w:p>
-      <w:pPr>
-        <w:pStyle w:val="Listenabsatz"/>
-        <w:numPr>
-          <w:ilvl w:val="0"/>
-          <w:numId w:val="6"/>
-        </w:numPr>
-      </w:pPr>
-      <w:r>
-        <w:t>Sekretärin weiss durch Kommunikation</w:t>
-      </w:r>
-      <w:r>
-        <w:t xml:space="preserve"> mit Mitarbeitern, dass alle Stunden</w:t>
-      </w:r>
-      <w:r>
-        <w:t>einträge</w:t>
-      </w:r>
-      <w:r>
-        <w:t xml:space="preserve">, die zu </w:t>
-      </w:r>
-      <w:r>
-        <w:t xml:space="preserve">dem </w:t>
-      </w:r>
-      <w:r>
-        <w:t>entsprechenden Auftrag gehören, im System</w:t>
-      </w:r>
-      <w:r>
-        <w:t xml:space="preserve"> erfasst wurden</w:t>
-      </w:r>
-      <w:r>
-        <w:t>.</w:t>
-      </w:r>
-    </w:p>
-    <w:p>
-      <w:pPr>
-        <w:rPr>
-          <w:b/>
-        </w:rPr>
-      </w:pPr>
-      <w:r>
-        <w:rPr>
-          <w:b/>
-        </w:rPr>
-        <w:t>Success Guarantee (Postconditions):</w:t>
-      </w:r>
-    </w:p>
-    <w:p>
-      <w:pPr>
-        <w:pStyle w:val="Listenabsatz"/>
-        <w:numPr>
-          <w:ilvl w:val="0"/>
-          <w:numId w:val="20"/>
-        </w:numPr>
-        <w:rPr>
-          <w:b/>
-        </w:rPr>
-      </w:pPr>
-      <w:r>
-        <w:t>Rapport</w:t>
-      </w:r>
-      <w:r>
-        <w:t xml:space="preserve"> mit Angaben zu Kundenadresse, Rechnungsadresse, geleisteten Stunden, verwendeten Materialien, allfälligen Notizen und Total </w:t>
-      </w:r>
-      <w:r>
-        <w:t>an</w:t>
-      </w:r>
-      <w:r>
-        <w:t xml:space="preserve"> Materialien und Stunden</w:t>
-      </w:r>
-      <w:r>
-        <w:t xml:space="preserve"> für bestimmten Auftrag wurde</w:t>
-      </w:r>
-      <w:r>
-        <w:t>n</w:t>
-      </w:r>
-      <w:r>
-        <w:t xml:space="preserve"> generiert</w:t>
-      </w:r>
-      <w:r>
-        <w:t>.</w:t>
-      </w:r>
-      <w:r>
-        <w:rPr>
-          <w:b/>
-        </w:rPr>
-        <w:t xml:space="preserve"> </w:t>
-      </w:r>
-      <w:r>
-        <w:rPr>
-          <w:b/>
-        </w:rPr>
-        <w:br w:type="page"/>
-      </w:r>
-    </w:p>
-    <w:p>
-      <w:pPr>
-        <w:rPr>
-          <w:b/>
-        </w:rPr>
-      </w:pPr>
-      <w:r>
-        <w:rPr>
-          <w:b/>
-        </w:rPr>
-        <w:lastRenderedPageBreak/>
-        <w:t>Main Success Scenario:</w:t>
-      </w:r>
-    </w:p>
-    <w:p>
-      <w:pPr>
-        <w:pStyle w:val="Listenabsatz"/>
-        <w:numPr>
-          <w:ilvl w:val="0"/>
-          <w:numId w:val="5"/>
-        </w:numPr>
-        <w:ind w:hanging="720"/>
-      </w:pPr>
-      <w:r>
-        <w:t>S</w:t>
-      </w:r>
-      <w:r>
-        <w:t xml:space="preserve">ekretärin </w:t>
-      </w:r>
-      <w:r>
-        <w:t>wählt den Auftrag aus</w:t>
-      </w:r>
-      <w:r>
-        <w:t xml:space="preserve"> und lässt dessen Rapport generieren</w:t>
-      </w:r>
-      <w:r>
-        <w:t>.</w:t>
-      </w:r>
-    </w:p>
-    <w:p>
-      <w:pPr>
-        <w:pStyle w:val="Listenabsatz"/>
-        <w:numPr>
-          <w:ilvl w:val="0"/>
-          <w:numId w:val="5"/>
-        </w:numPr>
-        <w:ind w:hanging="720"/>
-      </w:pPr>
-      <w:r>
-        <w:rPr>
-          <w:i/>
-        </w:rPr>
-        <w:t>Sys</w:t>
-      </w:r>
-      <w:r>
-        <w:rPr>
-          <w:i/>
-        </w:rPr>
-        <w:t>tem: Generiert Rapport</w:t>
-      </w:r>
-    </w:p>
-    <w:p>
-      <w:pPr>
-        <w:rPr>
-          <w:b/>
-        </w:rPr>
-      </w:pPr>
-      <w:r>
-        <w:rPr>
-          <w:b/>
-        </w:rPr>
-        <w:t>Extensions:</w:t>
-      </w:r>
-    </w:p>
-    <w:p>
-      <w:r>
-        <w:t>*a.</w:t>
-      </w:r>
-      <w:r>
-        <w:tab/>
-        <w:t>Server ist nicht erreichbar</w:t>
-      </w:r>
-    </w:p>
-    <w:p>
-      <w:pPr>
-        <w:pStyle w:val="Listenabsatz"/>
-        <w:numPr>
-          <w:ilvl w:val="0"/>
-          <w:numId w:val="23"/>
-        </w:numPr>
-      </w:pPr>
-      <w:r>
-        <w:t>Rapport wird zu einem späteren Zeitpunkt generiert</w:t>
-      </w:r>
-      <w:r>
-        <w:t>.</w:t>
-      </w:r>
-    </w:p>
-    <w:p>
-      <w:pPr>
-        <w:rPr>
-          <w:b/>
-          <w:lang w:val="en-GB"/>
-        </w:rPr>
-      </w:pPr>
-      <w:r>
-        <w:rPr>
-          <w:b/>
-          <w:lang w:val="en-GB"/>
-        </w:rPr>
-        <w:t>Special Requirements:</w:t>
-      </w:r>
-    </w:p>
-    <w:p>
-      <w:pPr>
-        <w:rPr>
-          <w:lang w:val="en-GB"/>
-        </w:rPr>
-      </w:pPr>
-      <w:r>
-        <w:rPr>
-          <w:lang w:val="en-GB"/>
-        </w:rPr>
-        <w:t>K</w:t>
-      </w:r>
-      <w:r>
-        <w:rPr>
-          <w:lang w:val="en-GB"/>
-        </w:rPr>
-        <w:t>eine</w:t>
-      </w:r>
-    </w:p>
-    <w:p>
-      <w:pPr>
-        <w:rPr>
-          <w:b/>
-          <w:lang w:val="en-GB"/>
-        </w:rPr>
-      </w:pPr>
-      <w:r>
-        <w:rPr>
-          <w:b/>
-          <w:lang w:val="en-GB"/>
-        </w:rPr>
-        <w:t>Technology and Data Variations List:</w:t>
-      </w:r>
-    </w:p>
-    <w:p>
-      <w:pPr>
-        <w:rPr>
-          <w:lang w:val="en-GB"/>
-        </w:rPr>
-      </w:pPr>
-      <w:r>
-        <w:rPr>
-          <w:lang w:val="en-GB"/>
-        </w:rPr>
-        <w:t>Keine</w:t>
-      </w:r>
-    </w:p>
-    <w:p>
-      <w:pPr>
-        <w:rPr>
-          <w:b/>
-        </w:rPr>
-      </w:pPr>
-      <w:r>
-        <w:rPr>
-          <w:b/>
-        </w:rPr>
-        <w:t>Frequency of Occurrence:</w:t>
-      </w:r>
-    </w:p>
-    <w:p>
-      <w:pPr>
-        <w:pStyle w:val="Listenabsatz"/>
-        <w:numPr>
-          <w:ilvl w:val="0"/>
-          <w:numId w:val="21"/>
-        </w:numPr>
-      </w:pPr>
-      <w:r>
-        <w:t>Einmal pro Woche werden an einem Tag mehrere Rapport</w:t>
-      </w:r>
-      <w:r>
-        <w:t>e</w:t>
-      </w:r>
-      <w:bookmarkStart w:id="4" w:name="_GoBack"/>
-      <w:bookmarkEnd w:id="4"/>
-      <w:r>
-        <w:t xml:space="preserve"> generiert.</w:t>
-      </w:r>
-    </w:p>
-    <w:p>
-      <w:pPr>
-        <w:rPr>
-          <w:b/>
-        </w:rPr>
-      </w:pPr>
-      <w:r>
-        <w:rPr>
-          <w:b/>
-        </w:rPr>
-        <w:t>Open Issues:</w:t>
-      </w:r>
-    </w:p>
-    <w:p>
-      <w:r>
-        <w:t>K</w:t>
-      </w:r>
-      <w:r>
-        <w:t>eine</w:t>
-      </w:r>
-    </w:p>
+    <w:tbl>
+      <w:tblPr>
+        <w:tblStyle w:val="MittlereSchattierung1-Akzent1"/>
+        <w:tblW w:w="0" w:type="auto"/>
+        <w:tblLook w:val="04A0" w:firstRow="1" w:lastRow="0" w:firstColumn="1" w:lastColumn="0" w:noHBand="0" w:noVBand="1"/>
+      </w:tblPr>
+      <w:tblGrid>
+        <w:gridCol w:w="2518"/>
+        <w:gridCol w:w="2977"/>
+        <w:gridCol w:w="3717"/>
+      </w:tblGrid>
+      <w:tr>
+        <w:trPr>
+          <w:cnfStyle w:val="100000000000" w:firstRow="1" w:lastRow="0" w:firstColumn="0" w:lastColumn="0" w:oddVBand="0" w:evenVBand="0" w:oddHBand="0" w:evenHBand="0" w:firstRowFirstColumn="0" w:firstRowLastColumn="0" w:lastRowFirstColumn="0" w:lastRowLastColumn="0"/>
+        </w:trPr>
+        <w:tc>
+          <w:tcPr>
+            <w:cnfStyle w:val="001000000000" w:firstRow="0" w:lastRow="0" w:firstColumn="1" w:lastColumn="0" w:oddVBand="0" w:evenVBand="0" w:oddHBand="0" w:evenHBand="0" w:firstRowFirstColumn="0" w:firstRowLastColumn="0" w:lastRowFirstColumn="0" w:lastRowLastColumn="0"/>
+            <w:tcW w:w="9212" w:type="dxa"/>
+            <w:gridSpan w:val="3"/>
+          </w:tcPr>
+          <w:p>
+            <w:r>
+              <w:t>UC3 Rapport generieren</w:t>
+            </w:r>
+          </w:p>
+        </w:tc>
+      </w:tr>
+      <w:tr>
+        <w:trPr>
+          <w:cnfStyle w:val="000000100000" w:firstRow="0" w:lastRow="0" w:firstColumn="0" w:lastColumn="0" w:oddVBand="0" w:evenVBand="0" w:oddHBand="1" w:evenHBand="0" w:firstRowFirstColumn="0" w:firstRowLastColumn="0" w:lastRowFirstColumn="0" w:lastRowLastColumn="0"/>
+        </w:trPr>
+        <w:tc>
+          <w:tcPr>
+            <w:cnfStyle w:val="001000000000" w:firstRow="0" w:lastRow="0" w:firstColumn="1" w:lastColumn="0" w:oddVBand="0" w:evenVBand="0" w:oddHBand="0" w:evenHBand="0" w:firstRowFirstColumn="0" w:firstRowLastColumn="0" w:lastRowFirstColumn="0" w:lastRowLastColumn="0"/>
+            <w:tcW w:w="2518" w:type="dxa"/>
+          </w:tcPr>
+          <w:p>
+            <w:r>
+              <w:t>Format</w:t>
+            </w:r>
+          </w:p>
+        </w:tc>
+        <w:tc>
+          <w:tcPr>
+            <w:tcW w:w="6694" w:type="dxa"/>
+            <w:gridSpan w:val="2"/>
+          </w:tcPr>
+          <w:p>
+            <w:pPr>
+              <w:cnfStyle w:val="000000100000" w:firstRow="0" w:lastRow="0" w:firstColumn="0" w:lastColumn="0" w:oddVBand="0" w:evenVBand="0" w:oddHBand="1" w:evenHBand="0" w:firstRowFirstColumn="0" w:firstRowLastColumn="0" w:lastRowFirstColumn="0" w:lastRowLastColumn="0"/>
+            </w:pPr>
+            <w:proofErr w:type="spellStart"/>
+            <w:r>
+              <w:t>Fully</w:t>
+            </w:r>
+            <w:proofErr w:type="spellEnd"/>
+            <w:r>
+              <w:t xml:space="preserve"> </w:t>
+            </w:r>
+            <w:proofErr w:type="spellStart"/>
+            <w:r>
+              <w:t>dressed</w:t>
+            </w:r>
+            <w:proofErr w:type="spellEnd"/>
+          </w:p>
+        </w:tc>
+      </w:tr>
+      <w:tr>
+        <w:trPr>
+          <w:cnfStyle w:val="000000010000" w:firstRow="0" w:lastRow="0" w:firstColumn="0" w:lastColumn="0" w:oddVBand="0" w:evenVBand="0" w:oddHBand="0" w:evenHBand="1" w:firstRowFirstColumn="0" w:firstRowLastColumn="0" w:lastRowFirstColumn="0" w:lastRowLastColumn="0"/>
+        </w:trPr>
+        <w:tc>
+          <w:tcPr>
+            <w:cnfStyle w:val="001000000000" w:firstRow="0" w:lastRow="0" w:firstColumn="1" w:lastColumn="0" w:oddVBand="0" w:evenVBand="0" w:oddHBand="0" w:evenHBand="0" w:firstRowFirstColumn="0" w:firstRowLastColumn="0" w:lastRowFirstColumn="0" w:lastRowLastColumn="0"/>
+            <w:tcW w:w="2518" w:type="dxa"/>
+          </w:tcPr>
+          <w:p>
+            <w:pPr>
+              <w:rPr>
+                <w:b w:val="0"/>
+              </w:rPr>
+            </w:pPr>
+            <w:r>
+              <w:t xml:space="preserve">Primary </w:t>
+            </w:r>
+            <w:proofErr w:type="spellStart"/>
+            <w:r>
+              <w:t>Actor</w:t>
+            </w:r>
+            <w:proofErr w:type="spellEnd"/>
+          </w:p>
+        </w:tc>
+        <w:tc>
+          <w:tcPr>
+            <w:tcW w:w="6694" w:type="dxa"/>
+            <w:gridSpan w:val="2"/>
+          </w:tcPr>
+          <w:p>
+            <w:pPr>
+              <w:cnfStyle w:val="000000010000" w:firstRow="0" w:lastRow="0" w:firstColumn="0" w:lastColumn="0" w:oddVBand="0" w:evenVBand="0" w:oddHBand="0" w:evenHBand="1" w:firstRowFirstColumn="0" w:firstRowLastColumn="0" w:lastRowFirstColumn="0" w:lastRowLastColumn="0"/>
+              <w:rPr>
+                <w:b/>
+              </w:rPr>
+            </w:pPr>
+            <w:r>
+              <w:t>Sekretärin</w:t>
+            </w:r>
+          </w:p>
+        </w:tc>
+      </w:tr>
+      <w:tr>
+        <w:trPr>
+          <w:cnfStyle w:val="000000100000" w:firstRow="0" w:lastRow="0" w:firstColumn="0" w:lastColumn="0" w:oddVBand="0" w:evenVBand="0" w:oddHBand="1" w:evenHBand="0" w:firstRowFirstColumn="0" w:firstRowLastColumn="0" w:lastRowFirstColumn="0" w:lastRowLastColumn="0"/>
+        </w:trPr>
+        <w:tc>
+          <w:tcPr>
+            <w:cnfStyle w:val="001000000000" w:firstRow="0" w:lastRow="0" w:firstColumn="1" w:lastColumn="0" w:oddVBand="0" w:evenVBand="0" w:oddHBand="0" w:evenHBand="0" w:firstRowFirstColumn="0" w:firstRowLastColumn="0" w:lastRowFirstColumn="0" w:lastRowLastColumn="0"/>
+            <w:tcW w:w="9212" w:type="dxa"/>
+            <w:gridSpan w:val="3"/>
+          </w:tcPr>
+          <w:p>
+            <w:pPr>
+              <w:rPr>
+                <w:b w:val="0"/>
+              </w:rPr>
+            </w:pPr>
+            <w:proofErr w:type="spellStart"/>
+            <w:r>
+              <w:t>Stakeholders</w:t>
+            </w:r>
+            <w:proofErr w:type="spellEnd"/>
+            <w:r>
+              <w:t xml:space="preserve"> </w:t>
+            </w:r>
+            <w:proofErr w:type="spellStart"/>
+            <w:r>
+              <w:t>and</w:t>
+            </w:r>
+            <w:proofErr w:type="spellEnd"/>
+            <w:r>
+              <w:t xml:space="preserve"> </w:t>
+            </w:r>
+            <w:proofErr w:type="spellStart"/>
+            <w:r>
+              <w:t>Interests</w:t>
+            </w:r>
+            <w:proofErr w:type="spellEnd"/>
+          </w:p>
+        </w:tc>
+      </w:tr>
+      <w:tr>
+        <w:trPr>
+          <w:cnfStyle w:val="000000010000" w:firstRow="0" w:lastRow="0" w:firstColumn="0" w:lastColumn="0" w:oddVBand="0" w:evenVBand="0" w:oddHBand="0" w:evenHBand="1" w:firstRowFirstColumn="0" w:firstRowLastColumn="0" w:lastRowFirstColumn="0" w:lastRowLastColumn="0"/>
+        </w:trPr>
+        <w:tc>
+          <w:tcPr>
+            <w:cnfStyle w:val="001000000000" w:firstRow="0" w:lastRow="0" w:firstColumn="1" w:lastColumn="0" w:oddVBand="0" w:evenVBand="0" w:oddHBand="0" w:evenHBand="0" w:firstRowFirstColumn="0" w:firstRowLastColumn="0" w:lastRowFirstColumn="0" w:lastRowLastColumn="0"/>
+            <w:tcW w:w="2518" w:type="dxa"/>
+          </w:tcPr>
+          <w:p>
+            <w:pPr>
+              <w:rPr>
+                <w:b w:val="0"/>
+              </w:rPr>
+            </w:pPr>
+            <w:r>
+              <w:rPr>
+                <w:b w:val="0"/>
+              </w:rPr>
+              <w:t>Sekretärin</w:t>
+            </w:r>
+          </w:p>
+        </w:tc>
+        <w:tc>
+          <w:tcPr>
+            <w:tcW w:w="6694" w:type="dxa"/>
+            <w:gridSpan w:val="2"/>
+          </w:tcPr>
+          <w:p>
+            <w:pPr>
+              <w:tabs>
+                <w:tab w:val="left" w:pos="0"/>
+              </w:tabs>
+              <w:cnfStyle w:val="000000010000" w:firstRow="0" w:lastRow="0" w:firstColumn="0" w:lastColumn="0" w:oddVBand="0" w:evenVBand="0" w:oddHBand="0" w:evenHBand="1" w:firstRowFirstColumn="0" w:firstRowLastColumn="0" w:lastRowFirstColumn="0" w:lastRowLastColumn="0"/>
+              <w:rPr>
+                <w:i/>
+              </w:rPr>
+            </w:pPr>
+            <w:r>
+              <w:t>Die Daten werden nur digital erfasst, was Abschreibarbeit spart</w:t>
+            </w:r>
+            <w:r>
+              <w:t>.</w:t>
+            </w:r>
+            <w:r>
+              <w:t xml:space="preserve"> Richtwerte zur </w:t>
+            </w:r>
+            <w:r>
+              <w:t xml:space="preserve">späteren </w:t>
+            </w:r>
+            <w:r>
+              <w:t>Rechnungserstellung.</w:t>
+            </w:r>
+          </w:p>
+        </w:tc>
+      </w:tr>
+      <w:tr>
+        <w:trPr>
+          <w:cnfStyle w:val="000000100000" w:firstRow="0" w:lastRow="0" w:firstColumn="0" w:lastColumn="0" w:oddVBand="0" w:evenVBand="0" w:oddHBand="1" w:evenHBand="0" w:firstRowFirstColumn="0" w:firstRowLastColumn="0" w:lastRowFirstColumn="0" w:lastRowLastColumn="0"/>
+        </w:trPr>
+        <w:tc>
+          <w:tcPr>
+            <w:cnfStyle w:val="001000000000" w:firstRow="0" w:lastRow="0" w:firstColumn="1" w:lastColumn="0" w:oddVBand="0" w:evenVBand="0" w:oddHBand="0" w:evenHBand="0" w:firstRowFirstColumn="0" w:firstRowLastColumn="0" w:lastRowFirstColumn="0" w:lastRowLastColumn="0"/>
+            <w:tcW w:w="2518" w:type="dxa"/>
+          </w:tcPr>
+          <w:p>
+            <w:pPr>
+              <w:rPr>
+                <w:b w:val="0"/>
+              </w:rPr>
+            </w:pPr>
+            <w:r>
+              <w:rPr>
+                <w:b w:val="0"/>
+              </w:rPr>
+              <w:t>Unternehmung</w:t>
+            </w:r>
+          </w:p>
+        </w:tc>
+        <w:tc>
+          <w:tcPr>
+            <w:tcW w:w="6694" w:type="dxa"/>
+            <w:gridSpan w:val="2"/>
+          </w:tcPr>
+          <w:p>
+            <w:pPr>
+              <w:tabs>
+                <w:tab w:val="left" w:pos="0"/>
+              </w:tabs>
+              <w:cnfStyle w:val="000000100000" w:firstRow="0" w:lastRow="0" w:firstColumn="0" w:lastColumn="0" w:oddVBand="0" w:evenVBand="0" w:oddHBand="1" w:evenHBand="0" w:firstRowFirstColumn="0" w:firstRowLastColumn="0" w:lastRowFirstColumn="0" w:lastRowLastColumn="0"/>
+            </w:pPr>
+            <w:r>
+              <w:t>Automatische Generierung von Ra</w:t>
+            </w:r>
+            <w:r>
+              <w:t>pport</w:t>
+            </w:r>
+            <w:r>
+              <w:t>en ohne zusätzlichen Erfassungsaufwand. Zudem fällt der Papierrapport weg, was dessen Schreibarbeit eliminiert.</w:t>
+            </w:r>
+          </w:p>
+        </w:tc>
+        <w:bookmarkStart w:id="4" w:name="_GoBack"/>
+        <w:bookmarkEnd w:id="4"/>
+      </w:tr>
+      <w:tr>
+        <w:trPr>
+          <w:cnfStyle w:val="000000010000" w:firstRow="0" w:lastRow="0" w:firstColumn="0" w:lastColumn="0" w:oddVBand="0" w:evenVBand="0" w:oddHBand="0" w:evenHBand="1" w:firstRowFirstColumn="0" w:firstRowLastColumn="0" w:lastRowFirstColumn="0" w:lastRowLastColumn="0"/>
+        </w:trPr>
+        <w:tc>
+          <w:tcPr>
+            <w:cnfStyle w:val="001000000000" w:firstRow="0" w:lastRow="0" w:firstColumn="1" w:lastColumn="0" w:oddVBand="0" w:evenVBand="0" w:oddHBand="0" w:evenHBand="0" w:firstRowFirstColumn="0" w:firstRowLastColumn="0" w:lastRowFirstColumn="0" w:lastRowLastColumn="0"/>
+            <w:tcW w:w="9212" w:type="dxa"/>
+            <w:gridSpan w:val="3"/>
+          </w:tcPr>
+          <w:p>
+            <w:pPr>
+              <w:rPr>
+                <w:b w:val="0"/>
+              </w:rPr>
+            </w:pPr>
+            <w:proofErr w:type="spellStart"/>
+            <w:r>
+              <w:t>Preconditions</w:t>
+            </w:r>
+            <w:proofErr w:type="spellEnd"/>
+          </w:p>
+        </w:tc>
+      </w:tr>
+      <w:tr>
+        <w:trPr>
+          <w:cnfStyle w:val="000000100000" w:firstRow="0" w:lastRow="0" w:firstColumn="0" w:lastColumn="0" w:oddVBand="0" w:evenVBand="0" w:oddHBand="1" w:evenHBand="0" w:firstRowFirstColumn="0" w:firstRowLastColumn="0" w:lastRowFirstColumn="0" w:lastRowLastColumn="0"/>
+        </w:trPr>
+        <w:tc>
+          <w:tcPr>
+            <w:cnfStyle w:val="001000000000" w:firstRow="0" w:lastRow="0" w:firstColumn="1" w:lastColumn="0" w:oddVBand="0" w:evenVBand="0" w:oddHBand="0" w:evenHBand="0" w:firstRowFirstColumn="0" w:firstRowLastColumn="0" w:lastRowFirstColumn="0" w:lastRowLastColumn="0"/>
+            <w:tcW w:w="9212" w:type="dxa"/>
+            <w:gridSpan w:val="3"/>
+          </w:tcPr>
+          <w:p>
+            <w:pPr>
+              <w:pStyle w:val="Listenabsatz"/>
+              <w:numPr>
+                <w:ilvl w:val="0"/>
+                <w:numId w:val="6"/>
+              </w:numPr>
+              <w:rPr>
+                <w:b w:val="0"/>
+              </w:rPr>
+            </w:pPr>
+            <w:r>
+              <w:rPr>
+                <w:b w:val="0"/>
+              </w:rPr>
+              <w:t>Sekretärin ist im System registriert.</w:t>
+            </w:r>
+          </w:p>
+          <w:p>
+            <w:pPr>
+              <w:pStyle w:val="Listenabsatz"/>
+              <w:numPr>
+                <w:ilvl w:val="0"/>
+                <w:numId w:val="6"/>
+              </w:numPr>
+              <w:rPr>
+                <w:b w:val="0"/>
+              </w:rPr>
+            </w:pPr>
+            <w:r>
+              <w:rPr>
+                <w:b w:val="0"/>
+              </w:rPr>
+              <w:t>Sekretärin ist beim System angemeldet (UC5).</w:t>
+            </w:r>
+          </w:p>
+          <w:p>
+            <w:pPr>
+              <w:pStyle w:val="Listenabsatz"/>
+              <w:numPr>
+                <w:ilvl w:val="0"/>
+                <w:numId w:val="6"/>
+              </w:numPr>
+              <w:rPr>
+                <w:b w:val="0"/>
+              </w:rPr>
+            </w:pPr>
+            <w:r>
+              <w:rPr>
+                <w:b w:val="0"/>
+              </w:rPr>
+              <w:t>Sekretärin weiss durch Kommunikation mit Mitarbeitern, dass alle Stundeneinträge, die zu dem entsprechenden Auftrag gehören, im System erfasst wurden.</w:t>
+            </w:r>
+          </w:p>
+        </w:tc>
+      </w:tr>
+      <w:tr>
+        <w:trPr>
+          <w:cnfStyle w:val="000000010000" w:firstRow="0" w:lastRow="0" w:firstColumn="0" w:lastColumn="0" w:oddVBand="0" w:evenVBand="0" w:oddHBand="0" w:evenHBand="1" w:firstRowFirstColumn="0" w:firstRowLastColumn="0" w:lastRowFirstColumn="0" w:lastRowLastColumn="0"/>
+        </w:trPr>
+        <w:tc>
+          <w:tcPr>
+            <w:cnfStyle w:val="001000000000" w:firstRow="0" w:lastRow="0" w:firstColumn="1" w:lastColumn="0" w:oddVBand="0" w:evenVBand="0" w:oddHBand="0" w:evenHBand="0" w:firstRowFirstColumn="0" w:firstRowLastColumn="0" w:lastRowFirstColumn="0" w:lastRowLastColumn="0"/>
+            <w:tcW w:w="9212" w:type="dxa"/>
+            <w:gridSpan w:val="3"/>
+          </w:tcPr>
+          <w:p>
+            <w:proofErr w:type="spellStart"/>
+            <w:r>
+              <w:t>Suc</w:t>
+            </w:r>
+            <w:r>
+              <w:t>cess</w:t>
+            </w:r>
+            <w:proofErr w:type="spellEnd"/>
+            <w:r>
+              <w:t xml:space="preserve"> </w:t>
+            </w:r>
+            <w:proofErr w:type="spellStart"/>
+            <w:r>
+              <w:t>Guarantee</w:t>
+            </w:r>
+            <w:proofErr w:type="spellEnd"/>
+            <w:r>
+              <w:t xml:space="preserve"> (</w:t>
+            </w:r>
+            <w:proofErr w:type="spellStart"/>
+            <w:r>
+              <w:t>Postconditions</w:t>
+            </w:r>
+            <w:proofErr w:type="spellEnd"/>
+            <w:r>
+              <w:t>)</w:t>
+            </w:r>
+          </w:p>
+        </w:tc>
+      </w:tr>
+      <w:tr>
+        <w:trPr>
+          <w:cnfStyle w:val="000000100000" w:firstRow="0" w:lastRow="0" w:firstColumn="0" w:lastColumn="0" w:oddVBand="0" w:evenVBand="0" w:oddHBand="1" w:evenHBand="0" w:firstRowFirstColumn="0" w:firstRowLastColumn="0" w:lastRowFirstColumn="0" w:lastRowLastColumn="0"/>
+        </w:trPr>
+        <w:tc>
+          <w:tcPr>
+            <w:cnfStyle w:val="001000000000" w:firstRow="0" w:lastRow="0" w:firstColumn="1" w:lastColumn="0" w:oddVBand="0" w:evenVBand="0" w:oddHBand="0" w:evenHBand="0" w:firstRowFirstColumn="0" w:firstRowLastColumn="0" w:lastRowFirstColumn="0" w:lastRowLastColumn="0"/>
+            <w:tcW w:w="9212" w:type="dxa"/>
+            <w:gridSpan w:val="3"/>
+          </w:tcPr>
+          <w:p>
+            <w:pPr>
+              <w:pStyle w:val="Listenabsatz"/>
+              <w:numPr>
+                <w:ilvl w:val="0"/>
+                <w:numId w:val="24"/>
+              </w:numPr>
+              <w:rPr>
+                <w:b w:val="0"/>
+              </w:rPr>
+            </w:pPr>
+            <w:r>
+              <w:rPr>
+                <w:b w:val="0"/>
+              </w:rPr>
+              <w:t>Rapport mit Angaben zu Kundenadresse, Rechnungsadresse, geleisteten Stunden, verwendeten Materialien, allfälligen Notizen und Total an Materialien und Stunden für bestimmten Auftrag wurden generiert.</w:t>
+            </w:r>
+          </w:p>
+        </w:tc>
+      </w:tr>
+      <w:tr>
+        <w:trPr>
+          <w:cnfStyle w:val="000000010000" w:firstRow="0" w:lastRow="0" w:firstColumn="0" w:lastColumn="0" w:oddVBand="0" w:evenVBand="0" w:oddHBand="0" w:evenHBand="1" w:firstRowFirstColumn="0" w:firstRowLastColumn="0" w:lastRowFirstColumn="0" w:lastRowLastColumn="0"/>
+        </w:trPr>
+        <w:tc>
+          <w:tcPr>
+            <w:cnfStyle w:val="001000000000" w:firstRow="0" w:lastRow="0" w:firstColumn="1" w:lastColumn="0" w:oddVBand="0" w:evenVBand="0" w:oddHBand="0" w:evenHBand="0" w:firstRowFirstColumn="0" w:firstRowLastColumn="0" w:lastRowFirstColumn="0" w:lastRowLastColumn="0"/>
+            <w:tcW w:w="9212" w:type="dxa"/>
+            <w:gridSpan w:val="3"/>
+          </w:tcPr>
+          <w:p>
+            <w:r>
+              <w:t xml:space="preserve">Main </w:t>
+            </w:r>
+            <w:proofErr w:type="spellStart"/>
+            <w:r>
+              <w:t>Success</w:t>
+            </w:r>
+            <w:proofErr w:type="spellEnd"/>
+            <w:r>
+              <w:t xml:space="preserve"> Scenario</w:t>
+            </w:r>
+          </w:p>
+        </w:tc>
+      </w:tr>
+      <w:tr>
+        <w:trPr>
+          <w:cnfStyle w:val="000000100000" w:firstRow="0" w:lastRow="0" w:firstColumn="0" w:lastColumn="0" w:oddVBand="0" w:evenVBand="0" w:oddHBand="1" w:evenHBand="0" w:firstRowFirstColumn="0" w:firstRowLastColumn="0" w:lastRowFirstColumn="0" w:lastRowLastColumn="0"/>
+        </w:trPr>
+        <w:tc>
+          <w:tcPr>
+            <w:cnfStyle w:val="001000000000" w:firstRow="0" w:lastRow="0" w:firstColumn="1" w:lastColumn="0" w:oddVBand="0" w:evenVBand="0" w:oddHBand="0" w:evenHBand="0" w:firstRowFirstColumn="0" w:firstRowLastColumn="0" w:lastRowFirstColumn="0" w:lastRowLastColumn="0"/>
+            <w:tcW w:w="5495" w:type="dxa"/>
+            <w:gridSpan w:val="2"/>
+          </w:tcPr>
+          <w:p>
+            <w:pPr>
+              <w:rPr>
+                <w:b w:val="0"/>
+              </w:rPr>
+            </w:pPr>
+            <w:r>
+              <w:rPr>
+                <w:b w:val="0"/>
+              </w:rPr>
+              <w:t>Benutzer</w:t>
+            </w:r>
+          </w:p>
+        </w:tc>
+        <w:tc>
+          <w:tcPr>
+            <w:tcW w:w="3717" w:type="dxa"/>
+          </w:tcPr>
+          <w:p>
+            <w:pPr>
+              <w:cnfStyle w:val="000000100000" w:firstRow="0" w:lastRow="0" w:firstColumn="0" w:lastColumn="0" w:oddVBand="0" w:evenVBand="0" w:oddHBand="1" w:evenHBand="0" w:firstRowFirstColumn="0" w:firstRowLastColumn="0" w:lastRowFirstColumn="0" w:lastRowLastColumn="0"/>
+              <w:rPr>
+                <w:i/>
+              </w:rPr>
+            </w:pPr>
+            <w:r>
+              <w:rPr>
+                <w:i/>
+              </w:rPr>
+              <w:t>System</w:t>
+            </w:r>
+          </w:p>
+        </w:tc>
+      </w:tr>
+      <w:tr>
+        <w:trPr>
+          <w:cnfStyle w:val="000000010000" w:firstRow="0" w:lastRow="0" w:firstColumn="0" w:lastColumn="0" w:oddVBand="0" w:evenVBand="0" w:oddHBand="0" w:evenHBand="1" w:firstRowFirstColumn="0" w:firstRowLastColumn="0" w:lastRowFirstColumn="0" w:lastRowLastColumn="0"/>
+        </w:trPr>
+        <w:tc>
+          <w:tcPr>
+            <w:cnfStyle w:val="001000000000" w:firstRow="0" w:lastRow="0" w:firstColumn="1" w:lastColumn="0" w:oddVBand="0" w:evenVBand="0" w:oddHBand="0" w:evenHBand="0" w:firstRowFirstColumn="0" w:firstRowLastColumn="0" w:lastRowFirstColumn="0" w:lastRowLastColumn="0"/>
+            <w:tcW w:w="5495" w:type="dxa"/>
+            <w:gridSpan w:val="2"/>
+          </w:tcPr>
+          <w:p>
+            <w:pPr>
+              <w:tabs>
+                <w:tab w:val="left" w:pos="426"/>
+              </w:tabs>
+              <w:rPr>
+                <w:b w:val="0"/>
+              </w:rPr>
+            </w:pPr>
+            <w:r>
+              <w:rPr>
+                <w:b w:val="0"/>
+              </w:rPr>
+              <w:t>1.</w:t>
+            </w:r>
+            <w:r>
+              <w:rPr>
+                <w:b w:val="0"/>
+              </w:rPr>
+              <w:tab/>
+            </w:r>
+            <w:r>
+              <w:rPr>
+                <w:b w:val="0"/>
+              </w:rPr>
+              <w:t xml:space="preserve">Sekretärin wählt den Auftrag aus und lässt dessen Rapport </w:t>
+            </w:r>
+            <w:r>
+              <w:rPr>
+                <w:b w:val="0"/>
+              </w:rPr>
+              <w:tab/>
+            </w:r>
+            <w:r>
+              <w:rPr>
+                <w:b w:val="0"/>
+              </w:rPr>
+              <w:t>generieren.</w:t>
+            </w:r>
+          </w:p>
+          <w:p/>
+        </w:tc>
+        <w:tc>
+          <w:tcPr>
+            <w:tcW w:w="3717" w:type="dxa"/>
+          </w:tcPr>
+          <w:p>
+            <w:pPr>
+              <w:tabs>
+                <w:tab w:val="left" w:pos="317"/>
+              </w:tabs>
+              <w:cnfStyle w:val="000000010000" w:firstRow="0" w:lastRow="0" w:firstColumn="0" w:lastColumn="0" w:oddVBand="0" w:evenVBand="0" w:oddHBand="0" w:evenHBand="1" w:firstRowFirstColumn="0" w:firstRowLastColumn="0" w:lastRowFirstColumn="0" w:lastRowLastColumn="0"/>
+            </w:pPr>
+            <w:r>
+              <w:rPr>
+                <w:i/>
+              </w:rPr>
+              <w:br/>
+            </w:r>
+            <w:r>
+              <w:rPr>
+                <w:i/>
+              </w:rPr>
+              <w:br/>
+              <w:t>2.</w:t>
+            </w:r>
+            <w:r>
+              <w:rPr>
+                <w:i/>
+              </w:rPr>
+              <w:tab/>
+            </w:r>
+            <w:r>
+              <w:rPr>
+                <w:i/>
+              </w:rPr>
+              <w:t>Sys</w:t>
+            </w:r>
+            <w:r>
+              <w:rPr>
+                <w:i/>
+              </w:rPr>
+              <w:t>tem: Generiert Rapport</w:t>
+            </w:r>
+          </w:p>
+        </w:tc>
+      </w:tr>
+      <w:tr>
+        <w:trPr>
+          <w:cnfStyle w:val="000000100000" w:firstRow="0" w:lastRow="0" w:firstColumn="0" w:lastColumn="0" w:oddVBand="0" w:evenVBand="0" w:oddHBand="1" w:evenHBand="0" w:firstRowFirstColumn="0" w:firstRowLastColumn="0" w:lastRowFirstColumn="0" w:lastRowLastColumn="0"/>
+        </w:trPr>
+        <w:tc>
+          <w:tcPr>
+            <w:cnfStyle w:val="001000000000" w:firstRow="0" w:lastRow="0" w:firstColumn="1" w:lastColumn="0" w:oddVBand="0" w:evenVBand="0" w:oddHBand="0" w:evenHBand="0" w:firstRowFirstColumn="0" w:firstRowLastColumn="0" w:lastRowFirstColumn="0" w:lastRowLastColumn="0"/>
+            <w:tcW w:w="9212" w:type="dxa"/>
+            <w:gridSpan w:val="3"/>
+          </w:tcPr>
+          <w:p>
+            <w:proofErr w:type="spellStart"/>
+            <w:r>
+              <w:t>Extensions</w:t>
+            </w:r>
+            <w:proofErr w:type="spellEnd"/>
+          </w:p>
+        </w:tc>
+      </w:tr>
+      <w:tr>
+        <w:trPr>
+          <w:cnfStyle w:val="000000010000" w:firstRow="0" w:lastRow="0" w:firstColumn="0" w:lastColumn="0" w:oddVBand="0" w:evenVBand="0" w:oddHBand="0" w:evenHBand="1" w:firstRowFirstColumn="0" w:firstRowLastColumn="0" w:lastRowFirstColumn="0" w:lastRowLastColumn="0"/>
+        </w:trPr>
+        <w:tc>
+          <w:tcPr>
+            <w:cnfStyle w:val="001000000000" w:firstRow="0" w:lastRow="0" w:firstColumn="1" w:lastColumn="0" w:oddVBand="0" w:evenVBand="0" w:oddHBand="0" w:evenHBand="0" w:firstRowFirstColumn="0" w:firstRowLastColumn="0" w:lastRowFirstColumn="0" w:lastRowLastColumn="0"/>
+            <w:tcW w:w="5495" w:type="dxa"/>
+            <w:gridSpan w:val="2"/>
+          </w:tcPr>
+          <w:p>
+            <w:pPr>
+              <w:rPr>
+                <w:b w:val="0"/>
+              </w:rPr>
+            </w:pPr>
+            <w:r>
+              <w:rPr>
+                <w:b w:val="0"/>
+              </w:rPr>
+              <w:t>Benutzer</w:t>
+            </w:r>
+          </w:p>
+        </w:tc>
+        <w:tc>
+          <w:tcPr>
+            <w:tcW w:w="3717" w:type="dxa"/>
+          </w:tcPr>
+          <w:p>
+            <w:pPr>
+              <w:cnfStyle w:val="000000010000" w:firstRow="0" w:lastRow="0" w:firstColumn="0" w:lastColumn="0" w:oddVBand="0" w:evenVBand="0" w:oddHBand="0" w:evenHBand="1" w:firstRowFirstColumn="0" w:firstRowLastColumn="0" w:lastRowFirstColumn="0" w:lastRowLastColumn="0"/>
+              <w:rPr>
+                <w:i/>
+              </w:rPr>
+            </w:pPr>
+            <w:r>
+              <w:rPr>
+                <w:i/>
+              </w:rPr>
+              <w:t>System</w:t>
+            </w:r>
+          </w:p>
+        </w:tc>
+      </w:tr>
+      <w:tr>
+        <w:trPr>
+          <w:cnfStyle w:val="000000100000" w:firstRow="0" w:lastRow="0" w:firstColumn="0" w:lastColumn="0" w:oddVBand="0" w:evenVBand="0" w:oddHBand="1" w:evenHBand="0" w:firstRowFirstColumn="0" w:firstRowLastColumn="0" w:lastRowFirstColumn="0" w:lastRowLastColumn="0"/>
+        </w:trPr>
+        <w:tc>
+          <w:tcPr>
+            <w:cnfStyle w:val="001000000000" w:firstRow="0" w:lastRow="0" w:firstColumn="1" w:lastColumn="0" w:oddVBand="0" w:evenVBand="0" w:oddHBand="0" w:evenHBand="0" w:firstRowFirstColumn="0" w:firstRowLastColumn="0" w:lastRowFirstColumn="0" w:lastRowLastColumn="0"/>
+            <w:tcW w:w="5495" w:type="dxa"/>
+            <w:gridSpan w:val="2"/>
+          </w:tcPr>
+          <w:p>
+            <w:pPr>
+              <w:tabs>
+                <w:tab w:val="left" w:pos="426"/>
+              </w:tabs>
+              <w:rPr>
+                <w:b w:val="0"/>
+              </w:rPr>
+            </w:pPr>
+            <w:r>
+              <w:rPr>
+                <w:b w:val="0"/>
+              </w:rPr>
+              <w:t>*a.</w:t>
+            </w:r>
+            <w:r>
+              <w:rPr>
+                <w:b w:val="0"/>
+              </w:rPr>
+              <w:tab/>
+              <w:t>Server ist nicht erreichbar</w:t>
+            </w:r>
+          </w:p>
+          <w:p>
+            <w:pPr>
+              <w:tabs>
+                <w:tab w:val="left" w:pos="426"/>
+              </w:tabs>
+            </w:pPr>
+            <w:r>
+              <w:rPr>
+                <w:b w:val="0"/>
+              </w:rPr>
+              <w:tab/>
+            </w:r>
+            <w:r>
+              <w:rPr>
+                <w:b w:val="0"/>
+              </w:rPr>
+              <w:t>1.</w:t>
+            </w:r>
+            <w:r>
+              <w:rPr>
+                <w:b w:val="0"/>
+              </w:rPr>
+              <w:tab/>
+            </w:r>
+            <w:r>
+              <w:rPr>
+                <w:b w:val="0"/>
+              </w:rPr>
+              <w:t>Rapport wird zu einem späteren Zeitpunkt generiert.</w:t>
+            </w:r>
+          </w:p>
+        </w:tc>
+        <w:tc>
+          <w:tcPr>
+            <w:tcW w:w="3717" w:type="dxa"/>
+          </w:tcPr>
+          <w:p>
+            <w:pPr>
+              <w:cnfStyle w:val="000000100000" w:firstRow="0" w:lastRow="0" w:firstColumn="0" w:lastColumn="0" w:oddVBand="0" w:evenVBand="0" w:oddHBand="1" w:evenHBand="0" w:firstRowFirstColumn="0" w:firstRowLastColumn="0" w:lastRowFirstColumn="0" w:lastRowLastColumn="0"/>
+            </w:pPr>
+          </w:p>
+          <w:p>
+            <w:pPr>
+              <w:cnfStyle w:val="000000100000" w:firstRow="0" w:lastRow="0" w:firstColumn="0" w:lastColumn="0" w:oddVBand="0" w:evenVBand="0" w:oddHBand="1" w:evenHBand="0" w:firstRowFirstColumn="0" w:firstRowLastColumn="0" w:lastRowFirstColumn="0" w:lastRowLastColumn="0"/>
+            </w:pPr>
+          </w:p>
+        </w:tc>
+      </w:tr>
+      <w:tr>
+        <w:trPr>
+          <w:cnfStyle w:val="000000010000" w:firstRow="0" w:lastRow="0" w:firstColumn="0" w:lastColumn="0" w:oddVBand="0" w:evenVBand="0" w:oddHBand="0" w:evenHBand="1" w:firstRowFirstColumn="0" w:firstRowLastColumn="0" w:lastRowFirstColumn="0" w:lastRowLastColumn="0"/>
+        </w:trPr>
+        <w:tc>
+          <w:tcPr>
+            <w:cnfStyle w:val="001000000000" w:firstRow="0" w:lastRow="0" w:firstColumn="1" w:lastColumn="0" w:oddVBand="0" w:evenVBand="0" w:oddHBand="0" w:evenHBand="0" w:firstRowFirstColumn="0" w:firstRowLastColumn="0" w:lastRowFirstColumn="0" w:lastRowLastColumn="0"/>
+            <w:tcW w:w="9212" w:type="dxa"/>
+            <w:gridSpan w:val="3"/>
+          </w:tcPr>
+          <w:p>
+            <w:pPr>
+              <w:rPr>
+                <w:lang w:val="en-GB"/>
+              </w:rPr>
+            </w:pPr>
+            <w:r>
+              <w:rPr>
+                <w:lang w:val="en-GB"/>
+              </w:rPr>
+              <w:lastRenderedPageBreak/>
+              <w:t>Special Requirements</w:t>
+            </w:r>
+          </w:p>
+        </w:tc>
+      </w:tr>
+      <w:tr>
+        <w:trPr>
+          <w:cnfStyle w:val="000000100000" w:firstRow="0" w:lastRow="0" w:firstColumn="0" w:lastColumn="0" w:oddVBand="0" w:evenVBand="0" w:oddHBand="1" w:evenHBand="0" w:firstRowFirstColumn="0" w:firstRowLastColumn="0" w:lastRowFirstColumn="0" w:lastRowLastColumn="0"/>
+        </w:trPr>
+        <w:tc>
+          <w:tcPr>
+            <w:cnfStyle w:val="001000000000" w:firstRow="0" w:lastRow="0" w:firstColumn="1" w:lastColumn="0" w:oddVBand="0" w:evenVBand="0" w:oddHBand="0" w:evenHBand="0" w:firstRowFirstColumn="0" w:firstRowLastColumn="0" w:lastRowFirstColumn="0" w:lastRowLastColumn="0"/>
+            <w:tcW w:w="9212" w:type="dxa"/>
+            <w:gridSpan w:val="3"/>
+          </w:tcPr>
+          <w:p>
+            <w:pPr>
+              <w:rPr>
+                <w:b w:val="0"/>
+                <w:lang w:val="en-GB"/>
+              </w:rPr>
+            </w:pPr>
+            <w:r>
+              <w:rPr>
+                <w:b w:val="0"/>
+                <w:lang w:val="en-GB"/>
+              </w:rPr>
+              <w:t>-</w:t>
+            </w:r>
+          </w:p>
+        </w:tc>
+      </w:tr>
+      <w:tr>
+        <w:trPr>
+          <w:cnfStyle w:val="000000010000" w:firstRow="0" w:lastRow="0" w:firstColumn="0" w:lastColumn="0" w:oddVBand="0" w:evenVBand="0" w:oddHBand="0" w:evenHBand="1" w:firstRowFirstColumn="0" w:firstRowLastColumn="0" w:lastRowFirstColumn="0" w:lastRowLastColumn="0"/>
+        </w:trPr>
+        <w:tc>
+          <w:tcPr>
+            <w:cnfStyle w:val="001000000000" w:firstRow="0" w:lastRow="0" w:firstColumn="1" w:lastColumn="0" w:oddVBand="0" w:evenVBand="0" w:oddHBand="0" w:evenHBand="0" w:firstRowFirstColumn="0" w:firstRowLastColumn="0" w:lastRowFirstColumn="0" w:lastRowLastColumn="0"/>
+            <w:tcW w:w="9212" w:type="dxa"/>
+            <w:gridSpan w:val="3"/>
+          </w:tcPr>
+          <w:p>
+            <w:pPr>
+              <w:rPr>
+                <w:lang w:val="en-GB"/>
+              </w:rPr>
+            </w:pPr>
+            <w:r>
+              <w:rPr>
+                <w:lang w:val="en-GB"/>
+              </w:rPr>
+              <w:t>Technology an</w:t>
+            </w:r>
+            <w:r>
+              <w:rPr>
+                <w:lang w:val="en-GB"/>
+              </w:rPr>
+              <w:t>d Data Variations List</w:t>
+            </w:r>
+          </w:p>
+        </w:tc>
+      </w:tr>
+      <w:tr>
+        <w:trPr>
+          <w:cnfStyle w:val="000000100000" w:firstRow="0" w:lastRow="0" w:firstColumn="0" w:lastColumn="0" w:oddVBand="0" w:evenVBand="0" w:oddHBand="1" w:evenHBand="0" w:firstRowFirstColumn="0" w:firstRowLastColumn="0" w:lastRowFirstColumn="0" w:lastRowLastColumn="0"/>
+        </w:trPr>
+        <w:tc>
+          <w:tcPr>
+            <w:cnfStyle w:val="001000000000" w:firstRow="0" w:lastRow="0" w:firstColumn="1" w:lastColumn="0" w:oddVBand="0" w:evenVBand="0" w:oddHBand="0" w:evenHBand="0" w:firstRowFirstColumn="0" w:firstRowLastColumn="0" w:lastRowFirstColumn="0" w:lastRowLastColumn="0"/>
+            <w:tcW w:w="9212" w:type="dxa"/>
+            <w:gridSpan w:val="3"/>
+          </w:tcPr>
+          <w:p>
+            <w:pPr>
+              <w:rPr>
+                <w:b w:val="0"/>
+                <w:lang w:val="en-GB"/>
+              </w:rPr>
+            </w:pPr>
+            <w:r>
+              <w:rPr>
+                <w:b w:val="0"/>
+                <w:lang w:val="en-GB"/>
+              </w:rPr>
+              <w:t>-</w:t>
+            </w:r>
+          </w:p>
+        </w:tc>
+      </w:tr>
+      <w:tr>
+        <w:trPr>
+          <w:cnfStyle w:val="000000010000" w:firstRow="0" w:lastRow="0" w:firstColumn="0" w:lastColumn="0" w:oddVBand="0" w:evenVBand="0" w:oddHBand="0" w:evenHBand="1" w:firstRowFirstColumn="0" w:firstRowLastColumn="0" w:lastRowFirstColumn="0" w:lastRowLastColumn="0"/>
+        </w:trPr>
+        <w:tc>
+          <w:tcPr>
+            <w:cnfStyle w:val="001000000000" w:firstRow="0" w:lastRow="0" w:firstColumn="1" w:lastColumn="0" w:oddVBand="0" w:evenVBand="0" w:oddHBand="0" w:evenHBand="0" w:firstRowFirstColumn="0" w:firstRowLastColumn="0" w:lastRowFirstColumn="0" w:lastRowLastColumn="0"/>
+            <w:tcW w:w="9212" w:type="dxa"/>
+            <w:gridSpan w:val="3"/>
+          </w:tcPr>
+          <w:p>
+            <w:proofErr w:type="spellStart"/>
+            <w:r>
+              <w:t>Frequency</w:t>
+            </w:r>
+            <w:proofErr w:type="spellEnd"/>
+            <w:r>
+              <w:t xml:space="preserve"> </w:t>
+            </w:r>
+            <w:proofErr w:type="spellStart"/>
+            <w:r>
+              <w:t>of</w:t>
+            </w:r>
+            <w:proofErr w:type="spellEnd"/>
+            <w:r>
+              <w:t xml:space="preserve"> </w:t>
+            </w:r>
+            <w:proofErr w:type="spellStart"/>
+            <w:r>
+              <w:t>Occurrence</w:t>
+            </w:r>
+            <w:proofErr w:type="spellEnd"/>
+          </w:p>
+        </w:tc>
+      </w:tr>
+      <w:tr>
+        <w:trPr>
+          <w:cnfStyle w:val="000000100000" w:firstRow="0" w:lastRow="0" w:firstColumn="0" w:lastColumn="0" w:oddVBand="0" w:evenVBand="0" w:oddHBand="1" w:evenHBand="0" w:firstRowFirstColumn="0" w:firstRowLastColumn="0" w:lastRowFirstColumn="0" w:lastRowLastColumn="0"/>
+        </w:trPr>
+        <w:tc>
+          <w:tcPr>
+            <w:cnfStyle w:val="001000000000" w:firstRow="0" w:lastRow="0" w:firstColumn="1" w:lastColumn="0" w:oddVBand="0" w:evenVBand="0" w:oddHBand="0" w:evenHBand="0" w:firstRowFirstColumn="0" w:firstRowLastColumn="0" w:lastRowFirstColumn="0" w:lastRowLastColumn="0"/>
+            <w:tcW w:w="9212" w:type="dxa"/>
+            <w:gridSpan w:val="3"/>
+          </w:tcPr>
+          <w:p>
+            <w:pPr>
+              <w:rPr>
+                <w:b w:val="0"/>
+              </w:rPr>
+            </w:pPr>
+            <w:r>
+              <w:rPr>
+                <w:b w:val="0"/>
+              </w:rPr>
+              <w:t>Einmal pro Woche werden an einem Tag mehrere Rapporte generiert.</w:t>
+            </w:r>
+          </w:p>
+        </w:tc>
+      </w:tr>
+      <w:tr>
+        <w:trPr>
+          <w:cnfStyle w:val="000000010000" w:firstRow="0" w:lastRow="0" w:firstColumn="0" w:lastColumn="0" w:oddVBand="0" w:evenVBand="0" w:oddHBand="0" w:evenHBand="1" w:firstRowFirstColumn="0" w:firstRowLastColumn="0" w:lastRowFirstColumn="0" w:lastRowLastColumn="0"/>
+        </w:trPr>
+        <w:tc>
+          <w:tcPr>
+            <w:cnfStyle w:val="001000000000" w:firstRow="0" w:lastRow="0" w:firstColumn="1" w:lastColumn="0" w:oddVBand="0" w:evenVBand="0" w:oddHBand="0" w:evenHBand="0" w:firstRowFirstColumn="0" w:firstRowLastColumn="0" w:lastRowFirstColumn="0" w:lastRowLastColumn="0"/>
+            <w:tcW w:w="9212" w:type="dxa"/>
+            <w:gridSpan w:val="3"/>
+          </w:tcPr>
+          <w:p>
+            <w:r>
+              <w:t xml:space="preserve">Open </w:t>
+            </w:r>
+            <w:proofErr w:type="spellStart"/>
+            <w:r>
+              <w:t>Issues</w:t>
+            </w:r>
+            <w:proofErr w:type="spellEnd"/>
+          </w:p>
+        </w:tc>
+      </w:tr>
+      <w:tr>
+        <w:trPr>
+          <w:cnfStyle w:val="000000100000" w:firstRow="0" w:lastRow="0" w:firstColumn="0" w:lastColumn="0" w:oddVBand="0" w:evenVBand="0" w:oddHBand="1" w:evenHBand="0" w:firstRowFirstColumn="0" w:firstRowLastColumn="0" w:lastRowFirstColumn="0" w:lastRowLastColumn="0"/>
+        </w:trPr>
+        <w:tc>
+          <w:tcPr>
+            <w:cnfStyle w:val="001000000000" w:firstRow="0" w:lastRow="0" w:firstColumn="1" w:lastColumn="0" w:oddVBand="0" w:evenVBand="0" w:oddHBand="0" w:evenHBand="0" w:firstRowFirstColumn="0" w:firstRowLastColumn="0" w:lastRowFirstColumn="0" w:lastRowLastColumn="0"/>
+            <w:tcW w:w="9212" w:type="dxa"/>
+            <w:gridSpan w:val="3"/>
+          </w:tcPr>
+          <w:p>
+            <w:pPr>
+              <w:rPr>
+                <w:b w:val="0"/>
+              </w:rPr>
+            </w:pPr>
+            <w:r>
+              <w:rPr>
+                <w:b w:val="0"/>
+              </w:rPr>
+              <w:t>-</w:t>
+            </w:r>
+          </w:p>
+        </w:tc>
+      </w:tr>
+    </w:tbl>
+    <w:p/>
     <w:sectPr>
       <w:headerReference w:type="default" r:id="rId9"/>
       <w:footerReference w:type="default" r:id="rId10"/>
@@ -3374,6 +3805,119 @@
     </w:lvl>
   </w:abstractNum>
   <w:abstractNum w:abstractNumId="20">
+    <w:nsid w:val="6BC07A17"/>
+    <w:multiLevelType w:val="hybridMultilevel"/>
+    <w:tmpl w:val="08B20FBC"/>
+    <w:lvl w:ilvl="0" w:tplc="08070001">
+      <w:start w:val="1"/>
+      <w:numFmt w:val="bullet"/>
+      <w:lvlText w:val=""/>
+      <w:lvlJc w:val="left"/>
+      <w:pPr>
+        <w:ind w:left="720" w:hanging="360"/>
+      </w:pPr>
+      <w:rPr>
+        <w:rFonts w:ascii="Symbol" w:hAnsi="Symbol" w:hint="default"/>
+      </w:rPr>
+    </w:lvl>
+    <w:lvl w:ilvl="1" w:tplc="08070003" w:tentative="1">
+      <w:start w:val="1"/>
+      <w:numFmt w:val="bullet"/>
+      <w:lvlText w:val="o"/>
+      <w:lvlJc w:val="left"/>
+      <w:pPr>
+        <w:ind w:left="1440" w:hanging="360"/>
+      </w:pPr>
+      <w:rPr>
+        <w:rFonts w:ascii="Courier New" w:hAnsi="Courier New" w:cs="Courier New" w:hint="default"/>
+      </w:rPr>
+    </w:lvl>
+    <w:lvl w:ilvl="2" w:tplc="08070005" w:tentative="1">
+      <w:start w:val="1"/>
+      <w:numFmt w:val="bullet"/>
+      <w:lvlText w:val=""/>
+      <w:lvlJc w:val="left"/>
+      <w:pPr>
+        <w:ind w:left="2160" w:hanging="360"/>
+      </w:pPr>
+      <w:rPr>
+        <w:rFonts w:ascii="Wingdings" w:hAnsi="Wingdings" w:hint="default"/>
+      </w:rPr>
+    </w:lvl>
+    <w:lvl w:ilvl="3" w:tplc="08070001" w:tentative="1">
+      <w:start w:val="1"/>
+      <w:numFmt w:val="bullet"/>
+      <w:lvlText w:val=""/>
+      <w:lvlJc w:val="left"/>
+      <w:pPr>
+        <w:ind w:left="2880" w:hanging="360"/>
+      </w:pPr>
+      <w:rPr>
+        <w:rFonts w:ascii="Symbol" w:hAnsi="Symbol" w:hint="default"/>
+      </w:rPr>
+    </w:lvl>
+    <w:lvl w:ilvl="4" w:tplc="08070003" w:tentative="1">
+      <w:start w:val="1"/>
+      <w:numFmt w:val="bullet"/>
+      <w:lvlText w:val="o"/>
+      <w:lvlJc w:val="left"/>
+      <w:pPr>
+        <w:ind w:left="3600" w:hanging="360"/>
+      </w:pPr>
+      <w:rPr>
+        <w:rFonts w:ascii="Courier New" w:hAnsi="Courier New" w:cs="Courier New" w:hint="default"/>
+      </w:rPr>
+    </w:lvl>
+    <w:lvl w:ilvl="5" w:tplc="08070005" w:tentative="1">
+      <w:start w:val="1"/>
+      <w:numFmt w:val="bullet"/>
+      <w:lvlText w:val=""/>
+      <w:lvlJc w:val="left"/>
+      <w:pPr>
+        <w:ind w:left="4320" w:hanging="360"/>
+      </w:pPr>
+      <w:rPr>
+        <w:rFonts w:ascii="Wingdings" w:hAnsi="Wingdings" w:hint="default"/>
+      </w:rPr>
+    </w:lvl>
+    <w:lvl w:ilvl="6" w:tplc="08070001" w:tentative="1">
+      <w:start w:val="1"/>
+      <w:numFmt w:val="bullet"/>
+      <w:lvlText w:val=""/>
+      <w:lvlJc w:val="left"/>
+      <w:pPr>
+        <w:ind w:left="5040" w:hanging="360"/>
+      </w:pPr>
+      <w:rPr>
+        <w:rFonts w:ascii="Symbol" w:hAnsi="Symbol" w:hint="default"/>
+      </w:rPr>
+    </w:lvl>
+    <w:lvl w:ilvl="7" w:tplc="08070003" w:tentative="1">
+      <w:start w:val="1"/>
+      <w:numFmt w:val="bullet"/>
+      <w:lvlText w:val="o"/>
+      <w:lvlJc w:val="left"/>
+      <w:pPr>
+        <w:ind w:left="5760" w:hanging="360"/>
+      </w:pPr>
+      <w:rPr>
+        <w:rFonts w:ascii="Courier New" w:hAnsi="Courier New" w:cs="Courier New" w:hint="default"/>
+      </w:rPr>
+    </w:lvl>
+    <w:lvl w:ilvl="8" w:tplc="08070005" w:tentative="1">
+      <w:start w:val="1"/>
+      <w:numFmt w:val="bullet"/>
+      <w:lvlText w:val=""/>
+      <w:lvlJc w:val="left"/>
+      <w:pPr>
+        <w:ind w:left="6480" w:hanging="360"/>
+      </w:pPr>
+      <w:rPr>
+        <w:rFonts w:ascii="Wingdings" w:hAnsi="Wingdings" w:hint="default"/>
+      </w:rPr>
+    </w:lvl>
+  </w:abstractNum>
+  <w:abstractNum w:abstractNumId="21">
     <w:nsid w:val="6EBE4DDB"/>
     <w:multiLevelType w:val="hybridMultilevel"/>
     <w:tmpl w:val="246813C0"/>
@@ -3462,7 +4006,7 @@
       </w:pPr>
     </w:lvl>
   </w:abstractNum>
-  <w:abstractNum w:abstractNumId="21">
+  <w:abstractNum w:abstractNumId="22">
     <w:nsid w:val="72063266"/>
     <w:multiLevelType w:val="multilevel"/>
     <w:tmpl w:val="0807001D"/>
@@ -3548,7 +4092,7 @@
       </w:pPr>
     </w:lvl>
   </w:abstractNum>
-  <w:abstractNum w:abstractNumId="22">
+  <w:abstractNum w:abstractNumId="23">
     <w:nsid w:val="7A7F3350"/>
     <w:multiLevelType w:val="hybridMultilevel"/>
     <w:tmpl w:val="7168256E"/>
@@ -3662,7 +4206,7 @@
     <w:abstractNumId w:val="0"/>
   </w:num>
   <w:num w:numId="9">
-    <w:abstractNumId w:val="21"/>
+    <w:abstractNumId w:val="22"/>
   </w:num>
   <w:num w:numId="10">
     <w:abstractNumId w:val="5"/>
@@ -3683,13 +4227,13 @@
     <w:abstractNumId w:val="9"/>
   </w:num>
   <w:num w:numId="16">
-    <w:abstractNumId w:val="20"/>
+    <w:abstractNumId w:val="21"/>
   </w:num>
   <w:num w:numId="17">
     <w:abstractNumId w:val="3"/>
   </w:num>
   <w:num w:numId="18">
-    <w:abstractNumId w:val="22"/>
+    <w:abstractNumId w:val="23"/>
   </w:num>
   <w:num w:numId="19">
     <w:abstractNumId w:val="16"/>
@@ -3705,6 +4249,9 @@
   </w:num>
   <w:num w:numId="23">
     <w:abstractNumId w:val="1"/>
+  </w:num>
+  <w:num w:numId="24">
+    <w:abstractNumId w:val="20"/>
   </w:num>
 </w:numbering>
 </file>
@@ -5165,6 +5712,112 @@
       <w:szCs w:val="20"/>
     </w:rPr>
   </w:style>
+  <w:style w:type="table" w:styleId="MittlereSchattierung1-Akzent5">
+    <w:name w:val="Medium Shading 1 Accent 5"/>
+    <w:basedOn w:val="NormaleTabelle"/>
+    <w:uiPriority w:val="63"/>
+    <w:rsid w:val="00F60370"/>
+    <w:pPr>
+      <w:spacing w:after="0"/>
+    </w:pPr>
+    <w:tblPr>
+      <w:tblStyleRowBandSize w:val="1"/>
+      <w:tblStyleColBandSize w:val="1"/>
+      <w:tblInd w:w="0" w:type="dxa"/>
+      <w:tblBorders>
+        <w:top w:val="single" w:sz="8" w:space="0" w:color="78C0D4" w:themeColor="accent5" w:themeTint="BF"/>
+        <w:left w:val="single" w:sz="8" w:space="0" w:color="78C0D4" w:themeColor="accent5" w:themeTint="BF"/>
+        <w:bottom w:val="single" w:sz="8" w:space="0" w:color="78C0D4" w:themeColor="accent5" w:themeTint="BF"/>
+        <w:right w:val="single" w:sz="8" w:space="0" w:color="78C0D4" w:themeColor="accent5" w:themeTint="BF"/>
+        <w:insideH w:val="single" w:sz="8" w:space="0" w:color="78C0D4" w:themeColor="accent5" w:themeTint="BF"/>
+      </w:tblBorders>
+      <w:tblCellMar>
+        <w:top w:w="0" w:type="dxa"/>
+        <w:left w:w="108" w:type="dxa"/>
+        <w:bottom w:w="0" w:type="dxa"/>
+        <w:right w:w="108" w:type="dxa"/>
+      </w:tblCellMar>
+    </w:tblPr>
+    <w:tblStylePr w:type="firstRow">
+      <w:pPr>
+        <w:spacing w:before="0" w:after="0" w:line="240" w:lineRule="auto"/>
+      </w:pPr>
+      <w:rPr>
+        <w:b/>
+        <w:bCs/>
+        <w:color w:val="FFFFFF" w:themeColor="background1"/>
+      </w:rPr>
+      <w:tblPr/>
+      <w:tcPr>
+        <w:tcBorders>
+          <w:top w:val="single" w:sz="8" w:space="0" w:color="78C0D4" w:themeColor="accent5" w:themeTint="BF"/>
+          <w:left w:val="single" w:sz="8" w:space="0" w:color="78C0D4" w:themeColor="accent5" w:themeTint="BF"/>
+          <w:bottom w:val="single" w:sz="8" w:space="0" w:color="78C0D4" w:themeColor="accent5" w:themeTint="BF"/>
+          <w:right w:val="single" w:sz="8" w:space="0" w:color="78C0D4" w:themeColor="accent5" w:themeTint="BF"/>
+          <w:insideH w:val="nil"/>
+          <w:insideV w:val="nil"/>
+        </w:tcBorders>
+        <w:shd w:val="clear" w:color="auto" w:fill="4BACC6" w:themeFill="accent5"/>
+      </w:tcPr>
+    </w:tblStylePr>
+    <w:tblStylePr w:type="lastRow">
+      <w:pPr>
+        <w:spacing w:before="0" w:after="0" w:line="240" w:lineRule="auto"/>
+      </w:pPr>
+      <w:rPr>
+        <w:b/>
+        <w:bCs/>
+      </w:rPr>
+      <w:tblPr/>
+      <w:tcPr>
+        <w:tcBorders>
+          <w:top w:val="double" w:sz="6" w:space="0" w:color="78C0D4" w:themeColor="accent5" w:themeTint="BF"/>
+          <w:left w:val="single" w:sz="8" w:space="0" w:color="78C0D4" w:themeColor="accent5" w:themeTint="BF"/>
+          <w:bottom w:val="single" w:sz="8" w:space="0" w:color="78C0D4" w:themeColor="accent5" w:themeTint="BF"/>
+          <w:right w:val="single" w:sz="8" w:space="0" w:color="78C0D4" w:themeColor="accent5" w:themeTint="BF"/>
+          <w:insideH w:val="nil"/>
+          <w:insideV w:val="nil"/>
+        </w:tcBorders>
+      </w:tcPr>
+    </w:tblStylePr>
+    <w:tblStylePr w:type="firstCol">
+      <w:rPr>
+        <w:b/>
+        <w:bCs/>
+      </w:rPr>
+    </w:tblStylePr>
+    <w:tblStylePr w:type="lastCol">
+      <w:rPr>
+        <w:b/>
+        <w:bCs/>
+      </w:rPr>
+    </w:tblStylePr>
+    <w:tblStylePr w:type="band1Vert">
+      <w:tblPr/>
+      <w:tcPr>
+        <w:shd w:val="clear" w:color="auto" w:fill="D2EAF1" w:themeFill="accent5" w:themeFillTint="3F"/>
+      </w:tcPr>
+    </w:tblStylePr>
+    <w:tblStylePr w:type="band1Horz">
+      <w:tblPr/>
+      <w:tcPr>
+        <w:tcBorders>
+          <w:insideH w:val="nil"/>
+          <w:insideV w:val="nil"/>
+        </w:tcBorders>
+        <w:shd w:val="clear" w:color="auto" w:fill="D2EAF1" w:themeFill="accent5" w:themeFillTint="3F"/>
+      </w:tcPr>
+    </w:tblStylePr>
+    <w:tblStylePr w:type="band2Horz">
+      <w:tblPr/>
+      <w:tcPr>
+        <w:tcBorders>
+          <w:insideH w:val="nil"/>
+          <w:insideV w:val="nil"/>
+        </w:tcBorders>
+      </w:tcPr>
+    </w:tblStylePr>
+  </w:style>
 </w:styles>
 </file>
 
@@ -6623,6 +7276,112 @@
       <w:sz w:val="20"/>
       <w:szCs w:val="20"/>
     </w:rPr>
+  </w:style>
+  <w:style w:type="table" w:styleId="MittlereSchattierung1-Akzent5">
+    <w:name w:val="Medium Shading 1 Accent 5"/>
+    <w:basedOn w:val="NormaleTabelle"/>
+    <w:uiPriority w:val="63"/>
+    <w:rsid w:val="00F60370"/>
+    <w:pPr>
+      <w:spacing w:after="0"/>
+    </w:pPr>
+    <w:tblPr>
+      <w:tblStyleRowBandSize w:val="1"/>
+      <w:tblStyleColBandSize w:val="1"/>
+      <w:tblInd w:w="0" w:type="dxa"/>
+      <w:tblBorders>
+        <w:top w:val="single" w:sz="8" w:space="0" w:color="78C0D4" w:themeColor="accent5" w:themeTint="BF"/>
+        <w:left w:val="single" w:sz="8" w:space="0" w:color="78C0D4" w:themeColor="accent5" w:themeTint="BF"/>
+        <w:bottom w:val="single" w:sz="8" w:space="0" w:color="78C0D4" w:themeColor="accent5" w:themeTint="BF"/>
+        <w:right w:val="single" w:sz="8" w:space="0" w:color="78C0D4" w:themeColor="accent5" w:themeTint="BF"/>
+        <w:insideH w:val="single" w:sz="8" w:space="0" w:color="78C0D4" w:themeColor="accent5" w:themeTint="BF"/>
+      </w:tblBorders>
+      <w:tblCellMar>
+        <w:top w:w="0" w:type="dxa"/>
+        <w:left w:w="108" w:type="dxa"/>
+        <w:bottom w:w="0" w:type="dxa"/>
+        <w:right w:w="108" w:type="dxa"/>
+      </w:tblCellMar>
+    </w:tblPr>
+    <w:tblStylePr w:type="firstRow">
+      <w:pPr>
+        <w:spacing w:before="0" w:after="0" w:line="240" w:lineRule="auto"/>
+      </w:pPr>
+      <w:rPr>
+        <w:b/>
+        <w:bCs/>
+        <w:color w:val="FFFFFF" w:themeColor="background1"/>
+      </w:rPr>
+      <w:tblPr/>
+      <w:tcPr>
+        <w:tcBorders>
+          <w:top w:val="single" w:sz="8" w:space="0" w:color="78C0D4" w:themeColor="accent5" w:themeTint="BF"/>
+          <w:left w:val="single" w:sz="8" w:space="0" w:color="78C0D4" w:themeColor="accent5" w:themeTint="BF"/>
+          <w:bottom w:val="single" w:sz="8" w:space="0" w:color="78C0D4" w:themeColor="accent5" w:themeTint="BF"/>
+          <w:right w:val="single" w:sz="8" w:space="0" w:color="78C0D4" w:themeColor="accent5" w:themeTint="BF"/>
+          <w:insideH w:val="nil"/>
+          <w:insideV w:val="nil"/>
+        </w:tcBorders>
+        <w:shd w:val="clear" w:color="auto" w:fill="4BACC6" w:themeFill="accent5"/>
+      </w:tcPr>
+    </w:tblStylePr>
+    <w:tblStylePr w:type="lastRow">
+      <w:pPr>
+        <w:spacing w:before="0" w:after="0" w:line="240" w:lineRule="auto"/>
+      </w:pPr>
+      <w:rPr>
+        <w:b/>
+        <w:bCs/>
+      </w:rPr>
+      <w:tblPr/>
+      <w:tcPr>
+        <w:tcBorders>
+          <w:top w:val="double" w:sz="6" w:space="0" w:color="78C0D4" w:themeColor="accent5" w:themeTint="BF"/>
+          <w:left w:val="single" w:sz="8" w:space="0" w:color="78C0D4" w:themeColor="accent5" w:themeTint="BF"/>
+          <w:bottom w:val="single" w:sz="8" w:space="0" w:color="78C0D4" w:themeColor="accent5" w:themeTint="BF"/>
+          <w:right w:val="single" w:sz="8" w:space="0" w:color="78C0D4" w:themeColor="accent5" w:themeTint="BF"/>
+          <w:insideH w:val="nil"/>
+          <w:insideV w:val="nil"/>
+        </w:tcBorders>
+      </w:tcPr>
+    </w:tblStylePr>
+    <w:tblStylePr w:type="firstCol">
+      <w:rPr>
+        <w:b/>
+        <w:bCs/>
+      </w:rPr>
+    </w:tblStylePr>
+    <w:tblStylePr w:type="lastCol">
+      <w:rPr>
+        <w:b/>
+        <w:bCs/>
+      </w:rPr>
+    </w:tblStylePr>
+    <w:tblStylePr w:type="band1Vert">
+      <w:tblPr/>
+      <w:tcPr>
+        <w:shd w:val="clear" w:color="auto" w:fill="D2EAF1" w:themeFill="accent5" w:themeFillTint="3F"/>
+      </w:tcPr>
+    </w:tblStylePr>
+    <w:tblStylePr w:type="band1Horz">
+      <w:tblPr/>
+      <w:tcPr>
+        <w:tcBorders>
+          <w:insideH w:val="nil"/>
+          <w:insideV w:val="nil"/>
+        </w:tcBorders>
+        <w:shd w:val="clear" w:color="auto" w:fill="D2EAF1" w:themeFill="accent5" w:themeFillTint="3F"/>
+      </w:tcPr>
+    </w:tblStylePr>
+    <w:tblStylePr w:type="band2Horz">
+      <w:tblPr/>
+      <w:tcPr>
+        <w:tcBorders>
+          <w:insideH w:val="nil"/>
+          <w:insideV w:val="nil"/>
+        </w:tcBorders>
+      </w:tcPr>
+    </w:tblStylePr>
   </w:style>
 </w:styles>
 </file>
@@ -6917,7 +7676,7 @@
 </file>
 
 <file path=customXml/itemProps1.xml><?xml version="1.0" encoding="utf-8"?>
-<ds:datastoreItem xmlns:ds="http://schemas.openxmlformats.org/officeDocument/2006/customXml" ds:itemID="{4F9F2AD3-1A67-46BE-A9A6-47DE2ED93B77}">
+<ds:datastoreItem xmlns:ds="http://schemas.openxmlformats.org/officeDocument/2006/customXml" ds:itemID="{55E490BF-95D6-4BD3-8842-A34FDFA41EA5}">
   <ds:schemaRefs>
     <ds:schemaRef ds:uri="http://schemas.openxmlformats.org/officeDocument/2006/bibliography"/>
   </ds:schemaRefs>

--- a/doc/03_Anforderderungsspezifikation/UC3_Rapport_Generieren.docx
+++ b/doc/03_Anforderderungsspezifikation/UC3_Rapport_Generieren.docx
@@ -39,7 +39,7 @@
       <w:pPr>
         <w:pStyle w:val="berschrift1"/>
       </w:pPr>
-      <w:bookmarkStart w:id="0" w:name="_Toc288673314"/>
+      <w:bookmarkStart w:id="0" w:name="_Toc288739679"/>
       <w:r>
         <w:t>Dokumentinformationen</w:t>
       </w:r>
@@ -49,7 +49,7 @@
       <w:pPr>
         <w:pStyle w:val="berschrift2"/>
       </w:pPr>
-      <w:bookmarkStart w:id="1" w:name="_Toc288673315"/>
+      <w:bookmarkStart w:id="1" w:name="_Toc288739680"/>
       <w:r>
         <w:t>Änderungsgeschichte</w:t>
       </w:r>
@@ -60,7 +60,7 @@
         <w:tblStyle w:val="MittlereSchattierung1-Akzent1"/>
         <w:tblW w:w="0" w:type="auto"/>
         <w:tblInd w:w="108" w:type="dxa"/>
-        <w:tblLook w:val="04A0" w:firstRow="1" w:lastRow="0" w:firstColumn="1" w:lastColumn="0" w:noHBand="0" w:noVBand="1"/>
+        <w:tblLook w:val="0420" w:firstRow="1" w:lastRow="0" w:firstColumn="0" w:lastColumn="0" w:noHBand="0" w:noVBand="1"/>
       </w:tblPr>
       <w:tblGrid>
         <w:gridCol w:w="1138"/>
@@ -74,7 +74,6 @@
         </w:trPr>
         <w:tc>
           <w:tcPr>
-            <w:cnfStyle w:val="001000000000" w:firstRow="0" w:lastRow="0" w:firstColumn="1" w:lastColumn="0" w:oddVBand="0" w:evenVBand="0" w:oddHBand="0" w:evenHBand="0" w:firstRowFirstColumn="0" w:firstRowLastColumn="0" w:lastRowFirstColumn="0" w:lastRowLastColumn="0"/>
             <w:tcW w:w="1138" w:type="dxa"/>
           </w:tcPr>
           <w:p>
@@ -88,9 +87,6 @@
             <w:tcW w:w="993" w:type="dxa"/>
           </w:tcPr>
           <w:p>
-            <w:pPr>
-              <w:cnfStyle w:val="100000000000" w:firstRow="1" w:lastRow="0" w:firstColumn="0" w:lastColumn="0" w:oddVBand="0" w:evenVBand="0" w:oddHBand="0" w:evenHBand="0" w:firstRowFirstColumn="0" w:firstRowLastColumn="0" w:lastRowFirstColumn="0" w:lastRowLastColumn="0"/>
-            </w:pPr>
             <w:r>
               <w:t>Version</w:t>
             </w:r>
@@ -101,9 +97,6 @@
             <w:tcW w:w="4674" w:type="dxa"/>
           </w:tcPr>
           <w:p>
-            <w:pPr>
-              <w:cnfStyle w:val="100000000000" w:firstRow="1" w:lastRow="0" w:firstColumn="0" w:lastColumn="0" w:oddVBand="0" w:evenVBand="0" w:oddHBand="0" w:evenHBand="0" w:firstRowFirstColumn="0" w:firstRowLastColumn="0" w:lastRowFirstColumn="0" w:lastRowLastColumn="0"/>
-            </w:pPr>
             <w:r>
               <w:t>Änderung</w:t>
             </w:r>
@@ -114,9 +107,6 @@
             <w:tcW w:w="2303" w:type="dxa"/>
           </w:tcPr>
           <w:p>
-            <w:pPr>
-              <w:cnfStyle w:val="100000000000" w:firstRow="1" w:lastRow="0" w:firstColumn="0" w:lastColumn="0" w:oddVBand="0" w:evenVBand="0" w:oddHBand="0" w:evenHBand="0" w:firstRowFirstColumn="0" w:firstRowLastColumn="0" w:lastRowFirstColumn="0" w:lastRowLastColumn="0"/>
-            </w:pPr>
             <w:r>
               <w:t>Autor</w:t>
             </w:r>
@@ -129,31 +119,21 @@
         </w:trPr>
         <w:tc>
           <w:tcPr>
-            <w:cnfStyle w:val="001000000000" w:firstRow="0" w:lastRow="0" w:firstColumn="1" w:lastColumn="0" w:oddVBand="0" w:evenVBand="0" w:oddHBand="0" w:evenHBand="0" w:firstRowFirstColumn="0" w:firstRowLastColumn="0" w:lastRowFirstColumn="0" w:lastRowLastColumn="0"/>
             <w:tcW w:w="1138" w:type="dxa"/>
           </w:tcPr>
           <w:p>
             <w:pPr>
               <w:rPr>
-                <w:b w:val="0"/>
+                <w:b/>
               </w:rPr>
             </w:pPr>
             <w:r>
-              <w:rPr>
-                <w:b w:val="0"/>
-              </w:rPr>
               <w:t>21</w:t>
             </w:r>
             <w:r>
-              <w:rPr>
-                <w:b w:val="0"/>
-              </w:rPr>
               <w:t>.03</w:t>
             </w:r>
             <w:r>
-              <w:rPr>
-                <w:b w:val="0"/>
-              </w:rPr>
               <w:t>.2011</w:t>
             </w:r>
           </w:p>
@@ -163,9 +143,6 @@
             <w:tcW w:w="993" w:type="dxa"/>
           </w:tcPr>
           <w:p>
-            <w:pPr>
-              <w:cnfStyle w:val="000000100000" w:firstRow="0" w:lastRow="0" w:firstColumn="0" w:lastColumn="0" w:oddVBand="0" w:evenVBand="0" w:oddHBand="1" w:evenHBand="0" w:firstRowFirstColumn="0" w:firstRowLastColumn="0" w:lastRowFirstColumn="0" w:lastRowLastColumn="0"/>
-            </w:pPr>
             <w:r>
               <w:t>1.0</w:t>
             </w:r>
@@ -176,9 +153,6 @@
             <w:tcW w:w="4674" w:type="dxa"/>
           </w:tcPr>
           <w:p>
-            <w:pPr>
-              <w:cnfStyle w:val="000000100000" w:firstRow="0" w:lastRow="0" w:firstColumn="0" w:lastColumn="0" w:oddVBand="0" w:evenVBand="0" w:oddHBand="1" w:evenHBand="0" w:firstRowFirstColumn="0" w:firstRowLastColumn="0" w:lastRowFirstColumn="0" w:lastRowLastColumn="0"/>
-            </w:pPr>
             <w:r>
               <w:t>Erste Version des Dokuments</w:t>
             </w:r>
@@ -189,9 +163,6 @@
             <w:tcW w:w="2303" w:type="dxa"/>
           </w:tcPr>
           <w:p>
-            <w:pPr>
-              <w:cnfStyle w:val="000000100000" w:firstRow="0" w:lastRow="0" w:firstColumn="0" w:lastColumn="0" w:oddVBand="0" w:evenVBand="0" w:oddHBand="1" w:evenHBand="0" w:firstRowFirstColumn="0" w:firstRowLastColumn="0" w:lastRowFirstColumn="0" w:lastRowLastColumn="0"/>
-            </w:pPr>
             <w:r>
               <w:t>TD</w:t>
             </w:r>
@@ -204,25 +175,18 @@
         </w:trPr>
         <w:tc>
           <w:tcPr>
-            <w:cnfStyle w:val="001000000000" w:firstRow="0" w:lastRow="0" w:firstColumn="1" w:lastColumn="0" w:oddVBand="0" w:evenVBand="0" w:oddHBand="0" w:evenHBand="0" w:firstRowFirstColumn="0" w:firstRowLastColumn="0" w:lastRowFirstColumn="0" w:lastRowLastColumn="0"/>
             <w:tcW w:w="1138" w:type="dxa"/>
           </w:tcPr>
           <w:p>
             <w:pPr>
               <w:rPr>
-                <w:b w:val="0"/>
+                <w:b/>
               </w:rPr>
             </w:pPr>
             <w:r>
-              <w:rPr>
-                <w:b w:val="0"/>
-              </w:rPr>
               <w:t>23.03.</w:t>
             </w:r>
             <w:r>
-              <w:rPr>
-                <w:b w:val="0"/>
-              </w:rPr>
               <w:t>2011</w:t>
             </w:r>
           </w:p>
@@ -232,9 +196,6 @@
             <w:tcW w:w="993" w:type="dxa"/>
           </w:tcPr>
           <w:p>
-            <w:pPr>
-              <w:cnfStyle w:val="000000010000" w:firstRow="0" w:lastRow="0" w:firstColumn="0" w:lastColumn="0" w:oddVBand="0" w:evenVBand="0" w:oddHBand="0" w:evenHBand="1" w:firstRowFirstColumn="0" w:firstRowLastColumn="0" w:lastRowFirstColumn="0" w:lastRowLastColumn="0"/>
-            </w:pPr>
             <w:r>
               <w:t>1.1</w:t>
             </w:r>
@@ -245,9 +206,6 @@
             <w:tcW w:w="4674" w:type="dxa"/>
           </w:tcPr>
           <w:p>
-            <w:pPr>
-              <w:cnfStyle w:val="000000010000" w:firstRow="0" w:lastRow="0" w:firstColumn="0" w:lastColumn="0" w:oddVBand="0" w:evenVBand="0" w:oddHBand="0" w:evenHBand="1" w:firstRowFirstColumn="0" w:firstRowLastColumn="0" w:lastRowFirstColumn="0" w:lastRowLastColumn="0"/>
-            </w:pPr>
             <w:r>
               <w:t>Anpassungen</w:t>
             </w:r>
@@ -258,17 +216,62 @@
             <w:tcW w:w="2303" w:type="dxa"/>
           </w:tcPr>
           <w:p>
-            <w:pPr>
-              <w:cnfStyle w:val="000000010000" w:firstRow="0" w:lastRow="0" w:firstColumn="0" w:lastColumn="0" w:oddVBand="0" w:evenVBand="0" w:oddHBand="0" w:evenHBand="1" w:firstRowFirstColumn="0" w:firstRowLastColumn="0" w:lastRowFirstColumn="0" w:lastRowLastColumn="0"/>
-            </w:pPr>
             <w:r>
               <w:t>HC</w:t>
+            </w:r>
+          </w:p>
+        </w:tc>
+      </w:tr>
+      <w:tr>
+        <w:trPr>
+          <w:cnfStyle w:val="000000100000" w:firstRow="0" w:lastRow="0" w:firstColumn="0" w:lastColumn="0" w:oddVBand="0" w:evenVBand="0" w:oddHBand="1" w:evenHBand="0" w:firstRowFirstColumn="0" w:firstRowLastColumn="0" w:lastRowFirstColumn="0" w:lastRowLastColumn="0"/>
+        </w:trPr>
+        <w:tc>
+          <w:tcPr>
+            <w:tcW w:w="1138" w:type="dxa"/>
+          </w:tcPr>
+          <w:p>
+            <w:r>
+              <w:t>24.03.2011</w:t>
+            </w:r>
+          </w:p>
+        </w:tc>
+        <w:tc>
+          <w:tcPr>
+            <w:tcW w:w="993" w:type="dxa"/>
+          </w:tcPr>
+          <w:p>
+            <w:r>
+              <w:t>1.</w:t>
+            </w:r>
+            <w:r>
+              <w:t>2</w:t>
+            </w:r>
+          </w:p>
+        </w:tc>
+        <w:tc>
+          <w:tcPr>
+            <w:tcW w:w="4674" w:type="dxa"/>
+          </w:tcPr>
+          <w:p>
+            <w:r>
+              <w:t>Review und kleine Korrekturen</w:t>
+            </w:r>
+          </w:p>
+        </w:tc>
+        <w:tc>
+          <w:tcPr>
+            <w:tcW w:w="2303" w:type="dxa"/>
+          </w:tcPr>
+          <w:p>
+            <w:r>
+              <w:t>SD, EL</w:t>
             </w:r>
           </w:p>
         </w:tc>
       </w:tr>
     </w:tbl>
-    <w:bookmarkStart w:id="2" w:name="_Toc288673316" w:displacedByCustomXml="next"/>
+    <w:bookmarkStart w:id="2" w:name="_Toc288739681" w:displacedByCustomXml="next"/>
     <w:sdt>
       <w:sdtPr>
         <w:rPr>
@@ -328,7 +331,7 @@
             </w:rPr>
             <w:fldChar w:fldCharType="separate"/>
           </w:r>
-          <w:hyperlink w:anchor="_Toc288673314" w:history="1">
+          <w:hyperlink w:anchor="_Toc288739679" w:history="1">
             <w:r>
               <w:rPr>
                 <w:rStyle w:val="Hyperlink"/>
@@ -372,7 +375,7 @@
                 <w:noProof/>
                 <w:webHidden/>
               </w:rPr>
-              <w:instrText xml:space="preserve"> PAGEREF _Toc288673314 \h </w:instrText>
+              <w:instrText xml:space="preserve"> PAGEREF _Toc288739679 \h </w:instrText>
             </w:r>
             <w:r>
               <w:rPr>
@@ -417,7 +420,7 @@
               <w:lang w:eastAsia="de-CH"/>
             </w:rPr>
           </w:pPr>
-          <w:hyperlink w:anchor="_Toc288673315" w:history="1">
+          <w:hyperlink w:anchor="_Toc288739680" w:history="1">
             <w:r>
               <w:rPr>
                 <w:rStyle w:val="Hyperlink"/>
@@ -460,7 +463,7 @@
                 <w:noProof/>
                 <w:webHidden/>
               </w:rPr>
-              <w:instrText xml:space="preserve"> PAGEREF _Toc288673315 \h </w:instrText>
+              <w:instrText xml:space="preserve"> PAGEREF _Toc288739680 \h </w:instrText>
             </w:r>
             <w:r>
               <w:rPr>
@@ -505,7 +508,7 @@
               <w:lang w:eastAsia="de-CH"/>
             </w:rPr>
           </w:pPr>
-          <w:hyperlink w:anchor="_Toc288673316" w:history="1">
+          <w:hyperlink w:anchor="_Toc288739681" w:history="1">
             <w:r>
               <w:rPr>
                 <w:rStyle w:val="Hyperlink"/>
@@ -548,7 +551,7 @@
                 <w:noProof/>
                 <w:webHidden/>
               </w:rPr>
-              <w:instrText xml:space="preserve"> PAGEREF _Toc288673316 \h </w:instrText>
+              <w:instrText xml:space="preserve"> PAGEREF _Toc288739681 \h </w:instrText>
             </w:r>
             <w:r>
               <w:rPr>
@@ -594,7 +597,7 @@
               <w:lang w:eastAsia="de-CH"/>
             </w:rPr>
           </w:pPr>
-          <w:hyperlink w:anchor="_Toc288673317" w:history="1">
+          <w:hyperlink w:anchor="_Toc288739682" w:history="1">
             <w:r>
               <w:rPr>
                 <w:rStyle w:val="Hyperlink"/>
@@ -617,7 +620,7 @@
                 <w:rStyle w:val="Hyperlink"/>
                 <w:noProof/>
               </w:rPr>
-              <w:t>Use Case UC3 Rapport generieren</w:t>
+              <w:t>UC3 Rapport generieren</w:t>
             </w:r>
             <w:r>
               <w:rPr>
@@ -638,7 +641,7 @@
                 <w:noProof/>
                 <w:webHidden/>
               </w:rPr>
-              <w:instrText xml:space="preserve"> PAGEREF _Toc288673317 \h </w:instrText>
+              <w:instrText xml:space="preserve"> PAGEREF _Toc288739682 \h </w:instrText>
             </w:r>
             <w:r>
               <w:rPr>
@@ -684,17 +687,9 @@
       <w:pPr>
         <w:pStyle w:val="berschrift1"/>
       </w:pPr>
-      <w:bookmarkStart w:id="3" w:name="_Toc288673317"/>
-      <w:proofErr w:type="spellStart"/>
+      <w:bookmarkStart w:id="3" w:name="_Toc288739682"/>
       <w:r>
-        <w:t>Use</w:t>
-      </w:r>
-      <w:proofErr w:type="spellEnd"/>
-      <w:r>
-        <w:t xml:space="preserve"> Case</w:t>
-      </w:r>
-      <w:r>
-        <w:t xml:space="preserve"> UC3</w:t>
+        <w:t>UC3</w:t>
       </w:r>
       <w:r>
         <w:t xml:space="preserve"> </w:t>
@@ -708,30 +703,13 @@
       <w:tblPr>
         <w:tblStyle w:val="MittlereSchattierung1-Akzent1"/>
         <w:tblW w:w="0" w:type="auto"/>
-        <w:tblLook w:val="04A0" w:firstRow="1" w:lastRow="0" w:firstColumn="1" w:lastColumn="0" w:noHBand="0" w:noVBand="1"/>
+        <w:tblLook w:val="0480" w:firstRow="0" w:lastRow="0" w:firstColumn="1" w:lastColumn="0" w:noHBand="0" w:noVBand="1"/>
       </w:tblPr>
       <w:tblGrid>
         <w:gridCol w:w="2518"/>
         <w:gridCol w:w="2977"/>
         <w:gridCol w:w="3717"/>
       </w:tblGrid>
-      <w:tr>
-        <w:trPr>
-          <w:cnfStyle w:val="100000000000" w:firstRow="1" w:lastRow="0" w:firstColumn="0" w:lastColumn="0" w:oddVBand="0" w:evenVBand="0" w:oddHBand="0" w:evenHBand="0" w:firstRowFirstColumn="0" w:firstRowLastColumn="0" w:lastRowFirstColumn="0" w:lastRowLastColumn="0"/>
-        </w:trPr>
-        <w:tc>
-          <w:tcPr>
-            <w:cnfStyle w:val="001000000000" w:firstRow="0" w:lastRow="0" w:firstColumn="1" w:lastColumn="0" w:oddVBand="0" w:evenVBand="0" w:oddHBand="0" w:evenHBand="0" w:firstRowFirstColumn="0" w:firstRowLastColumn="0" w:lastRowFirstColumn="0" w:lastRowLastColumn="0"/>
-            <w:tcW w:w="9212" w:type="dxa"/>
-            <w:gridSpan w:val="3"/>
-          </w:tcPr>
-          <w:p>
-            <w:r>
-              <w:t>UC3 Rapport generieren</w:t>
-            </w:r>
-          </w:p>
-        </w:tc>
-      </w:tr>
       <w:tr>
         <w:trPr>
           <w:cnfStyle w:val="000000100000" w:firstRow="0" w:lastRow="0" w:firstColumn="0" w:lastColumn="0" w:oddVBand="0" w:evenVBand="0" w:oddHBand="1" w:evenHBand="0" w:firstRowFirstColumn="0" w:firstRowLastColumn="0" w:lastRowFirstColumn="0" w:lastRowLastColumn="0"/>
@@ -756,19 +734,9 @@
             <w:pPr>
               <w:cnfStyle w:val="000000100000" w:firstRow="0" w:lastRow="0" w:firstColumn="0" w:lastColumn="0" w:oddVBand="0" w:evenVBand="0" w:oddHBand="1" w:evenHBand="0" w:firstRowFirstColumn="0" w:firstRowLastColumn="0" w:lastRowFirstColumn="0" w:lastRowLastColumn="0"/>
             </w:pPr>
-            <w:proofErr w:type="spellStart"/>
-            <w:r>
-              <w:t>Fully</w:t>
-            </w:r>
-            <w:proofErr w:type="spellEnd"/>
-            <w:r>
-              <w:t xml:space="preserve"> </w:t>
-            </w:r>
-            <w:proofErr w:type="spellStart"/>
-            <w:r>
-              <w:t>dressed</w:t>
-            </w:r>
-            <w:proofErr w:type="spellEnd"/>
+            <w:r>
+              <w:t>Fully dressed</w:t>
+            </w:r>
           </w:p>
         </w:tc>
       </w:tr>
@@ -788,13 +756,8 @@
               </w:rPr>
             </w:pPr>
             <w:r>
-              <w:t xml:space="preserve">Primary </w:t>
-            </w:r>
-            <w:proofErr w:type="spellStart"/>
-            <w:r>
-              <w:t>Actor</w:t>
-            </w:r>
-            <w:proofErr w:type="spellEnd"/>
+              <w:t>Primary Actor</w:t>
+            </w:r>
           </w:p>
         </w:tc>
         <w:tc>
@@ -831,27 +794,9 @@
                 <w:b w:val="0"/>
               </w:rPr>
             </w:pPr>
-            <w:proofErr w:type="spellStart"/>
-            <w:r>
-              <w:t>Stakeholders</w:t>
-            </w:r>
-            <w:proofErr w:type="spellEnd"/>
-            <w:r>
-              <w:t xml:space="preserve"> </w:t>
-            </w:r>
-            <w:proofErr w:type="spellStart"/>
-            <w:r>
-              <w:t>and</w:t>
-            </w:r>
-            <w:proofErr w:type="spellEnd"/>
-            <w:r>
-              <w:t xml:space="preserve"> </w:t>
-            </w:r>
-            <w:proofErr w:type="spellStart"/>
-            <w:r>
-              <w:t>Interests</w:t>
-            </w:r>
-            <w:proofErr w:type="spellEnd"/>
+            <w:r>
+              <w:t>Stakeholders and Interests</w:t>
+            </w:r>
           </w:p>
         </w:tc>
       </w:tr>
@@ -894,19 +839,16 @@
               </w:rPr>
             </w:pPr>
             <w:r>
-              <w:t>Die Daten werden nur digital erfasst, was Abschreibarbeit spart</w:t>
-            </w:r>
-            <w:r>
-              <w:t>.</w:t>
-            </w:r>
-            <w:r>
-              <w:t xml:space="preserve"> Richtwerte zur </w:t>
-            </w:r>
-            <w:r>
-              <w:t xml:space="preserve">späteren </w:t>
-            </w:r>
-            <w:r>
-              <w:t>Rechnungserstellung.</w:t>
+              <w:t>Will einen schnellen Überbli</w:t>
+            </w:r>
+            <w:r>
+              <w:t xml:space="preserve">ck für einen bestimmten Auftrag generieren, und dadurch </w:t>
+            </w:r>
+            <w:r>
+              <w:t xml:space="preserve">Richtwerte zur </w:t>
+            </w:r>
+            <w:r>
+              <w:t>Rechnungserstellung erhalten</w:t>
             </w:r>
           </w:p>
         </w:tc>
@@ -953,12 +895,21 @@
               <w:t>pport</w:t>
             </w:r>
             <w:r>
-              <w:t>en ohne zusätzlichen Erfassungsaufwand. Zudem fällt der Papierrapport weg, was dessen Schreibarbeit eliminiert.</w:t>
-            </w:r>
+              <w:t>en ohne</w:t>
+            </w:r>
+            <w:r>
+              <w:t xml:space="preserve"> zusätzlichen Erfassungsaufwand, z</w:t>
+            </w:r>
+            <w:r>
+              <w:t xml:space="preserve">udem fällt der Papierrapport weg, was </w:t>
+            </w:r>
+            <w:r>
+              <w:t>dessen Schreibarbeit eliminiert</w:t>
+            </w:r>
+            <w:bookmarkStart w:id="4" w:name="_GoBack"/>
+            <w:bookmarkEnd w:id="4"/>
           </w:p>
         </w:tc>
-        <w:bookmarkStart w:id="4" w:name="_GoBack"/>
-        <w:bookmarkEnd w:id="4"/>
       </w:tr>
       <w:tr>
         <w:trPr>
@@ -976,11 +927,9 @@
                 <w:b w:val="0"/>
               </w:rPr>
             </w:pPr>
-            <w:proofErr w:type="spellStart"/>
             <w:r>
               <w:t>Preconditions</w:t>
             </w:r>
-            <w:proofErr w:type="spellEnd"/>
           </w:p>
         </w:tc>
       </w:tr>
@@ -1061,32 +1010,8 @@
             <w:gridSpan w:val="3"/>
           </w:tcPr>
           <w:p>
-            <w:proofErr w:type="spellStart"/>
-            <w:r>
-              <w:t>Suc</w:t>
-            </w:r>
-            <w:r>
-              <w:t>cess</w:t>
-            </w:r>
-            <w:proofErr w:type="spellEnd"/>
-            <w:r>
-              <w:t xml:space="preserve"> </w:t>
-            </w:r>
-            <w:proofErr w:type="spellStart"/>
-            <w:r>
-              <w:t>Guarantee</w:t>
-            </w:r>
-            <w:proofErr w:type="spellEnd"/>
-            <w:r>
-              <w:t xml:space="preserve"> (</w:t>
-            </w:r>
-            <w:proofErr w:type="spellStart"/>
-            <w:r>
-              <w:t>Postconditions</w:t>
-            </w:r>
-            <w:proofErr w:type="spellEnd"/>
-            <w:r>
-              <w:t>)</w:t>
+            <w:r>
+              <w:t>Success Guarantee (Postconditions)</w:t>
             </w:r>
           </w:p>
         </w:tc>
@@ -1133,15 +1058,7 @@
           </w:tcPr>
           <w:p>
             <w:r>
-              <w:t xml:space="preserve">Main </w:t>
-            </w:r>
-            <w:proofErr w:type="spellStart"/>
-            <w:r>
-              <w:t>Success</w:t>
-            </w:r>
-            <w:proofErr w:type="spellEnd"/>
-            <w:r>
-              <w:t xml:space="preserve"> Scenario</w:t>
+              <w:t>Main Success Scenario</w:t>
             </w:r>
           </w:p>
         </w:tc>
@@ -1220,23 +1137,13 @@
                 <w:b w:val="0"/>
               </w:rPr>
               <w:tab/>
+              <w:t xml:space="preserve">Sekretärin wählt den Auftrag aus und lässt dessen Rapport </w:t>
             </w:r>
             <w:r>
               <w:rPr>
                 <w:b w:val="0"/>
               </w:rPr>
-              <w:t xml:space="preserve">Sekretärin wählt den Auftrag aus und lässt dessen Rapport </w:t>
-            </w:r>
-            <w:r>
-              <w:rPr>
-                <w:b w:val="0"/>
-              </w:rPr>
               <w:tab/>
-            </w:r>
-            <w:r>
-              <w:rPr>
-                <w:b w:val="0"/>
-              </w:rPr>
               <w:t>generieren.</w:t>
             </w:r>
           </w:p>
@@ -1298,11 +1205,9 @@
             <w:gridSpan w:val="3"/>
           </w:tcPr>
           <w:p>
-            <w:proofErr w:type="spellStart"/>
             <w:r>
               <w:t>Extensions</w:t>
             </w:r>
-            <w:proofErr w:type="spellEnd"/>
           </w:p>
         </w:tc>
       </w:tr>
@@ -1504,13 +1409,7 @@
               <w:rPr>
                 <w:lang w:val="en-GB"/>
               </w:rPr>
-              <w:t>Technology an</w:t>
-            </w:r>
-            <w:r>
-              <w:rPr>
-                <w:lang w:val="en-GB"/>
-              </w:rPr>
-              <w:t>d Data Variations List</w:t>
+              <w:t>Technology and Data Variations List</w:t>
             </w:r>
           </w:p>
         </w:tc>
@@ -1553,27 +1452,9 @@
             <w:gridSpan w:val="3"/>
           </w:tcPr>
           <w:p>
-            <w:proofErr w:type="spellStart"/>
-            <w:r>
-              <w:t>Frequency</w:t>
-            </w:r>
-            <w:proofErr w:type="spellEnd"/>
-            <w:r>
-              <w:t xml:space="preserve"> </w:t>
-            </w:r>
-            <w:proofErr w:type="spellStart"/>
-            <w:r>
-              <w:t>of</w:t>
-            </w:r>
-            <w:proofErr w:type="spellEnd"/>
-            <w:r>
-              <w:t xml:space="preserve"> </w:t>
-            </w:r>
-            <w:proofErr w:type="spellStart"/>
-            <w:r>
-              <w:t>Occurrence</w:t>
-            </w:r>
-            <w:proofErr w:type="spellEnd"/>
+            <w:r>
+              <w:t>Frequency of Occurrence</w:t>
+            </w:r>
           </w:p>
         </w:tc>
       </w:tr>
@@ -1614,13 +1495,8 @@
           </w:tcPr>
           <w:p>
             <w:r>
-              <w:t xml:space="preserve">Open </w:t>
-            </w:r>
-            <w:proofErr w:type="spellStart"/>
-            <w:r>
-              <w:t>Issues</w:t>
-            </w:r>
-            <w:proofErr w:type="spellEnd"/>
+              <w:t>Open Issues</w:t>
+            </w:r>
           </w:p>
         </w:tc>
       </w:tr>
@@ -1768,7 +1644,7 @@
       <w:rPr>
         <w:noProof/>
       </w:rPr>
-      <w:t>23. März 2011</w:t>
+      <w:t>24. März 2011</w:t>
     </w:r>
     <w:r>
       <w:fldChar w:fldCharType="end"/>
@@ -1806,30 +1682,45 @@
         <w:noProof/>
         <w:lang w:val="de-DE"/>
       </w:rPr>
+      <w:t>1</w:t>
+    </w:r>
+    <w:r>
+      <w:rPr>
+        <w:b/>
+      </w:rPr>
+      <w:fldChar w:fldCharType="end"/>
+    </w:r>
+    <w:r>
+      <w:rPr>
+        <w:lang w:val="de-DE"/>
+      </w:rPr>
+      <w:t xml:space="preserve"> von </w:t>
+    </w:r>
+    <w:r>
+      <w:fldChar w:fldCharType="begin"/>
+    </w:r>
+    <w:r>
+      <w:instrText>NUMPAGES  \* Arabic  \* MERGEFORMAT</w:instrText>
+    </w:r>
+    <w:r>
+      <w:fldChar w:fldCharType="separate"/>
+    </w:r>
+    <w:r>
+      <w:rPr>
+        <w:b/>
+        <w:noProof/>
+        <w:lang w:val="de-DE"/>
+      </w:rPr>
       <w:t>2</w:t>
     </w:r>
     <w:r>
       <w:rPr>
         <w:b/>
+        <w:noProof/>
+        <w:lang w:val="de-DE"/>
       </w:rPr>
       <w:fldChar w:fldCharType="end"/>
     </w:r>
-    <w:r>
-      <w:rPr>
-        <w:lang w:val="de-DE"/>
-      </w:rPr>
-      <w:t xml:space="preserve"> von </w:t>
-    </w:r>
-    <w:fldSimple w:instr="NUMPAGES  \* Arabic  \* MERGEFORMAT">
-      <w:r>
-        <w:rPr>
-          <w:b/>
-          <w:noProof/>
-          <w:lang w:val="de-DE"/>
-        </w:rPr>
-        <w:t>2</w:t>
-      </w:r>
-    </w:fldSimple>
   </w:p>
 </w:ftr>
 </file>
@@ -7676,7 +7567,7 @@
 </file>
 
 <file path=customXml/itemProps1.xml><?xml version="1.0" encoding="utf-8"?>
-<ds:datastoreItem xmlns:ds="http://schemas.openxmlformats.org/officeDocument/2006/customXml" ds:itemID="{55E490BF-95D6-4BD3-8842-A34FDFA41EA5}">
+<ds:datastoreItem xmlns:ds="http://schemas.openxmlformats.org/officeDocument/2006/customXml" ds:itemID="{C5067EC1-F48A-4DEF-B91C-937F57DFCB0F}">
   <ds:schemaRefs>
     <ds:schemaRef ds:uri="http://schemas.openxmlformats.org/officeDocument/2006/bibliography"/>
   </ds:schemaRefs>

--- a/doc/03_Anforderderungsspezifikation/UC3_Rapport_Generieren.docx
+++ b/doc/03_Anforderderungsspezifikation/UC3_Rapport_Generieren.docx
@@ -232,7 +232,15 @@
           </w:tcPr>
           <w:p>
             <w:r>
-              <w:t>24.03.2011</w:t>
+              <w:t>2</w:t>
+            </w:r>
+            <w:r>
+              <w:t>5</w:t>
+            </w:r>
+            <w:bookmarkStart w:id="2" w:name="_GoBack"/>
+            <w:bookmarkEnd w:id="2"/>
+            <w:r>
+              <w:t>.03.2011</w:t>
             </w:r>
           </w:p>
         </w:tc>
@@ -271,7 +279,7 @@
         </w:tc>
       </w:tr>
     </w:tbl>
-    <w:bookmarkStart w:id="2" w:name="_Toc288739681" w:displacedByCustomXml="next"/>
+    <w:bookmarkStart w:id="3" w:name="_Toc288739681" w:displacedByCustomXml="next"/>
     <w:sdt>
       <w:sdtPr>
         <w:rPr>
@@ -299,7 +307,7 @@
           <w:r>
             <w:t>Inhaltsverzeichnis</w:t>
           </w:r>
-          <w:bookmarkEnd w:id="2"/>
+          <w:bookmarkEnd w:id="3"/>
         </w:p>
         <w:p>
           <w:pPr>
@@ -687,7 +695,7 @@
       <w:pPr>
         <w:pStyle w:val="berschrift1"/>
       </w:pPr>
-      <w:bookmarkStart w:id="3" w:name="_Toc288739682"/>
+      <w:bookmarkStart w:id="4" w:name="_Toc288739682"/>
       <w:r>
         <w:t>UC3</w:t>
       </w:r>
@@ -697,7 +705,7 @@
       <w:r>
         <w:t>Rapport generieren</w:t>
       </w:r>
-      <w:bookmarkEnd w:id="3"/>
+      <w:bookmarkEnd w:id="4"/>
     </w:p>
     <w:tbl>
       <w:tblPr>
@@ -889,13 +897,7 @@
               <w:cnfStyle w:val="000000100000" w:firstRow="0" w:lastRow="0" w:firstColumn="0" w:lastColumn="0" w:oddVBand="0" w:evenVBand="0" w:oddHBand="1" w:evenHBand="0" w:firstRowFirstColumn="0" w:firstRowLastColumn="0" w:lastRowFirstColumn="0" w:lastRowLastColumn="0"/>
             </w:pPr>
             <w:r>
-              <w:t>Automatische Generierung von Ra</w:t>
-            </w:r>
-            <w:r>
-              <w:t>pport</w:t>
-            </w:r>
-            <w:r>
-              <w:t>en ohne</w:t>
+              <w:t>Automatische Generierung von Rapporten ohne</w:t>
             </w:r>
             <w:r>
               <w:t xml:space="preserve"> zusätzlichen Erfassungsaufwand, z</w:t>
@@ -906,8 +908,6 @@
             <w:r>
               <w:t>dessen Schreibarbeit eliminiert</w:t>
             </w:r>
-            <w:bookmarkStart w:id="4" w:name="_GoBack"/>
-            <w:bookmarkEnd w:id="4"/>
           </w:p>
         </w:tc>
       </w:tr>
@@ -976,7 +976,13 @@
               <w:rPr>
                 <w:b w:val="0"/>
               </w:rPr>
-              <w:t>Sekretärin ist beim System angemeldet (UC5).</w:t>
+              <w:t xml:space="preserve">Sekretärin ist beim System angemeldet </w:t>
+            </w:r>
+            <w:r>
+              <w:rPr>
+                <w:b w:val="0"/>
+              </w:rPr>
+              <w:t>(UC5)</w:t>
             </w:r>
           </w:p>
           <w:p>
@@ -994,7 +1000,13 @@
               <w:rPr>
                 <w:b w:val="0"/>
               </w:rPr>
-              <w:t>Sekretärin weiss durch Kommunikation mit Mitarbeitern, dass alle Stundeneinträge, die zu dem entsprechenden Auftrag gehören, im System erfasst wurden.</w:t>
+              <w:t>Sekretärin weiss durch Kommunikation mit Mitarbeitern, dass alle Stundeneinträge, die zu dem entsprechenden Auftrag ge</w:t>
+            </w:r>
+            <w:r>
+              <w:rPr>
+                <w:b w:val="0"/>
+              </w:rPr>
+              <w:t>hören, im System erfasst wurden</w:t>
             </w:r>
           </w:p>
         </w:tc>
@@ -1041,7 +1053,13 @@
               <w:rPr>
                 <w:b w:val="0"/>
               </w:rPr>
-              <w:t>Rapport mit Angaben zu Kundenadresse, Rechnungsadresse, geleisteten Stunden, verwendeten Materialien, allfälligen Notizen und Total an Materialien und Stunden für bestimmten Auftrag wurden generiert.</w:t>
+              <w:t>Rapport mit Angaben zu Kundenadresse, Rechnungsadresse, geleisteten Stunden, verwendeten Materialien, allfälligen Notizen und Total an Materialien und Stunden für best</w:t>
+            </w:r>
+            <w:r>
+              <w:rPr>
+                <w:b w:val="0"/>
+              </w:rPr>
+              <w:t>immten Auftrag wurden generiert</w:t>
             </w:r>
           </w:p>
         </w:tc>
@@ -1094,14 +1112,8 @@
           <w:p>
             <w:pPr>
               <w:cnfStyle w:val="000000100000" w:firstRow="0" w:lastRow="0" w:firstColumn="0" w:lastColumn="0" w:oddVBand="0" w:evenVBand="0" w:oddHBand="1" w:evenHBand="0" w:firstRowFirstColumn="0" w:firstRowLastColumn="0" w:lastRowFirstColumn="0" w:lastRowLastColumn="0"/>
-              <w:rPr>
-                <w:i/>
-              </w:rPr>
             </w:pPr>
             <w:r>
-              <w:rPr>
-                <w:i/>
-              </w:rPr>
               <w:t>System</w:t>
             </w:r>
           </w:p>
@@ -1144,7 +1156,18 @@
                 <w:b w:val="0"/>
               </w:rPr>
               <w:tab/>
-              <w:t>generieren.</w:t>
+            </w:r>
+            <w:r>
+              <w:rPr>
+                <w:b w:val="0"/>
+              </w:rPr>
+              <w:t>generieren</w:t>
+            </w:r>
+            <w:r>
+              <w:rPr>
+                <w:b w:val="0"/>
+              </w:rPr>
+              <w:t>.</w:t>
             </w:r>
           </w:p>
           <w:p/>
@@ -1158,38 +1181,42 @@
               <w:tabs>
                 <w:tab w:val="left" w:pos="317"/>
               </w:tabs>
+              <w:ind w:left="317" w:hanging="317"/>
               <w:cnfStyle w:val="000000010000" w:firstRow="0" w:lastRow="0" w:firstColumn="0" w:lastColumn="0" w:oddVBand="0" w:evenVBand="0" w:oddHBand="0" w:evenHBand="1" w:firstRowFirstColumn="0" w:firstRowLastColumn="0" w:lastRowFirstColumn="0" w:lastRowLastColumn="0"/>
             </w:pPr>
-            <w:r>
-              <w:rPr>
-                <w:i/>
-              </w:rPr>
-              <w:br/>
-            </w:r>
-            <w:r>
-              <w:rPr>
-                <w:i/>
-              </w:rPr>
-              <w:br/>
+          </w:p>
+          <w:p>
+            <w:pPr>
+              <w:tabs>
+                <w:tab w:val="left" w:pos="317"/>
+              </w:tabs>
+              <w:ind w:left="317" w:hanging="317"/>
+              <w:cnfStyle w:val="000000010000" w:firstRow="0" w:lastRow="0" w:firstColumn="0" w:lastColumn="0" w:oddVBand="0" w:evenVBand="0" w:oddHBand="0" w:evenHBand="1" w:firstRowFirstColumn="0" w:firstRowLastColumn="0" w:lastRowFirstColumn="0" w:lastRowLastColumn="0"/>
+            </w:pPr>
+          </w:p>
+          <w:p>
+            <w:pPr>
+              <w:tabs>
+                <w:tab w:val="left" w:pos="317"/>
+              </w:tabs>
+              <w:ind w:left="317" w:hanging="317"/>
+              <w:cnfStyle w:val="000000010000" w:firstRow="0" w:lastRow="0" w:firstColumn="0" w:lastColumn="0" w:oddVBand="0" w:evenVBand="0" w:oddHBand="0" w:evenHBand="1" w:firstRowFirstColumn="0" w:firstRowLastColumn="0" w:lastRowFirstColumn="0" w:lastRowLastColumn="0"/>
+            </w:pPr>
+            <w:r>
               <w:t>2.</w:t>
             </w:r>
             <w:r>
-              <w:rPr>
-                <w:i/>
-              </w:rPr>
               <w:tab/>
-            </w:r>
-            <w:r>
-              <w:rPr>
-                <w:i/>
-              </w:rPr>
-              <w:t>Sys</w:t>
-            </w:r>
-            <w:r>
-              <w:rPr>
-                <w:i/>
-              </w:rPr>
-              <w:t>tem: Generiert Rapport</w:t>
+              <w:t>System</w:t>
+            </w:r>
+            <w:r>
+              <w:t xml:space="preserve"> g</w:t>
+            </w:r>
+            <w:r>
+              <w:t>eneriert Rapport</w:t>
+            </w:r>
+            <w:r>
+              <w:t xml:space="preserve"> und berechnet aus dem Auftrag die totale Anzahl Stunden, die totale Anzahl Stunden pro Mitarbeiter und die totalen Kosten für das Material</w:t>
             </w:r>
           </w:p>
         </w:tc>
@@ -1206,6 +1233,7 @@
           </w:tcPr>
           <w:p>
             <w:r>
+              <w:lastRenderedPageBreak/>
               <w:t>Extensions</w:t>
             </w:r>
           </w:p>
@@ -1231,7 +1259,7 @@
               <w:rPr>
                 <w:b w:val="0"/>
               </w:rPr>
-              <w:t>Benutzer</w:t>
+              <w:t>-</w:t>
             </w:r>
           </w:p>
         </w:tc>
@@ -1242,16 +1270,7 @@
           <w:p>
             <w:pPr>
               <w:cnfStyle w:val="000000010000" w:firstRow="0" w:lastRow="0" w:firstColumn="0" w:lastColumn="0" w:oddVBand="0" w:evenVBand="0" w:oddHBand="0" w:evenHBand="1" w:firstRowFirstColumn="0" w:firstRowLastColumn="0" w:lastRowFirstColumn="0" w:lastRowLastColumn="0"/>
-              <w:rPr>
-                <w:i/>
-              </w:rPr>
             </w:pPr>
-            <w:r>
-              <w:rPr>
-                <w:i/>
-              </w:rPr>
-              <w:t>System</w:t>
-            </w:r>
           </w:p>
         </w:tc>
       </w:tr>
@@ -1262,77 +1281,13 @@
         <w:tc>
           <w:tcPr>
             <w:cnfStyle w:val="001000000000" w:firstRow="0" w:lastRow="0" w:firstColumn="1" w:lastColumn="0" w:oddVBand="0" w:evenVBand="0" w:oddHBand="0" w:evenHBand="0" w:firstRowFirstColumn="0" w:firstRowLastColumn="0" w:lastRowFirstColumn="0" w:lastRowLastColumn="0"/>
-            <w:tcW w:w="5495" w:type="dxa"/>
-            <w:gridSpan w:val="2"/>
+            <w:tcW w:w="9212" w:type="dxa"/>
+            <w:gridSpan w:val="3"/>
           </w:tcPr>
           <w:p>
-            <w:pPr>
-              <w:tabs>
-                <w:tab w:val="left" w:pos="426"/>
-              </w:tabs>
-              <w:rPr>
-                <w:b w:val="0"/>
-              </w:rPr>
-            </w:pPr>
-            <w:r>
-              <w:rPr>
-                <w:b w:val="0"/>
-              </w:rPr>
-              <w:t>*a.</w:t>
-            </w:r>
-            <w:r>
-              <w:rPr>
-                <w:b w:val="0"/>
-              </w:rPr>
-              <w:tab/>
-              <w:t>Server ist nicht erreichbar</w:t>
-            </w:r>
-          </w:p>
-          <w:p>
-            <w:pPr>
-              <w:tabs>
-                <w:tab w:val="left" w:pos="426"/>
-              </w:tabs>
-            </w:pPr>
-            <w:r>
-              <w:rPr>
-                <w:b w:val="0"/>
-              </w:rPr>
-              <w:tab/>
-            </w:r>
-            <w:r>
-              <w:rPr>
-                <w:b w:val="0"/>
-              </w:rPr>
-              <w:t>1.</w:t>
-            </w:r>
-            <w:r>
-              <w:rPr>
-                <w:b w:val="0"/>
-              </w:rPr>
-              <w:tab/>
-            </w:r>
-            <w:r>
-              <w:rPr>
-                <w:b w:val="0"/>
-              </w:rPr>
-              <w:t>Rapport wird zu einem späteren Zeitpunkt generiert.</w:t>
-            </w:r>
-          </w:p>
-        </w:tc>
-        <w:tc>
-          <w:tcPr>
-            <w:tcW w:w="3717" w:type="dxa"/>
-          </w:tcPr>
-          <w:p>
-            <w:pPr>
-              <w:cnfStyle w:val="000000100000" w:firstRow="0" w:lastRow="0" w:firstColumn="0" w:lastColumn="0" w:oddVBand="0" w:evenVBand="0" w:oddHBand="1" w:evenHBand="0" w:firstRowFirstColumn="0" w:firstRowLastColumn="0" w:lastRowFirstColumn="0" w:lastRowLastColumn="0"/>
-            </w:pPr>
-          </w:p>
-          <w:p>
-            <w:pPr>
-              <w:cnfStyle w:val="000000100000" w:firstRow="0" w:lastRow="0" w:firstColumn="0" w:lastColumn="0" w:oddVBand="0" w:evenVBand="0" w:oddHBand="1" w:evenHBand="0" w:firstRowFirstColumn="0" w:firstRowLastColumn="0" w:lastRowFirstColumn="0" w:lastRowLastColumn="0"/>
-            </w:pPr>
+            <w:r>
+              <w:t>Special Requirements</w:t>
+            </w:r>
           </w:p>
         </w:tc>
       </w:tr>
@@ -1349,15 +1304,14 @@
           <w:p>
             <w:pPr>
               <w:rPr>
-                <w:lang w:val="en-GB"/>
+                <w:b w:val="0"/>
               </w:rPr>
             </w:pPr>
             <w:r>
               <w:rPr>
-                <w:lang w:val="en-GB"/>
-              </w:rPr>
-              <w:lastRenderedPageBreak/>
-              <w:t>Special Requirements</w:t>
+                <w:b w:val="0"/>
+              </w:rPr>
+              <w:t>-</w:t>
             </w:r>
           </w:p>
         </w:tc>
@@ -1373,18 +1327,8 @@
             <w:gridSpan w:val="3"/>
           </w:tcPr>
           <w:p>
-            <w:pPr>
-              <w:rPr>
-                <w:b w:val="0"/>
-                <w:lang w:val="en-GB"/>
-              </w:rPr>
-            </w:pPr>
-            <w:r>
-              <w:rPr>
-                <w:b w:val="0"/>
-                <w:lang w:val="en-GB"/>
-              </w:rPr>
-              <w:t>-</w:t>
+            <w:r>
+              <w:t>Technology and Data Variations List</w:t>
             </w:r>
           </w:p>
         </w:tc>
@@ -1402,14 +1346,14 @@
           <w:p>
             <w:pPr>
               <w:rPr>
-                <w:lang w:val="en-GB"/>
+                <w:b w:val="0"/>
               </w:rPr>
             </w:pPr>
             <w:r>
               <w:rPr>
-                <w:lang w:val="en-GB"/>
-              </w:rPr>
-              <w:t>Technology and Data Variations List</w:t>
+                <w:b w:val="0"/>
+              </w:rPr>
+              <w:t>-</w:t>
             </w:r>
           </w:p>
         </w:tc>
@@ -1425,18 +1369,8 @@
             <w:gridSpan w:val="3"/>
           </w:tcPr>
           <w:p>
-            <w:pPr>
-              <w:rPr>
-                <w:b w:val="0"/>
-                <w:lang w:val="en-GB"/>
-              </w:rPr>
-            </w:pPr>
-            <w:r>
-              <w:rPr>
-                <w:b w:val="0"/>
-                <w:lang w:val="en-GB"/>
-              </w:rPr>
-              <w:t>-</w:t>
+            <w:r>
+              <w:t>Frequency of Occurrence</w:t>
             </w:r>
           </w:p>
         </w:tc>
@@ -1452,8 +1386,34 @@
             <w:gridSpan w:val="3"/>
           </w:tcPr>
           <w:p>
-            <w:r>
-              <w:t>Frequency of Occurrence</w:t>
+            <w:pPr>
+              <w:rPr>
+                <w:b w:val="0"/>
+              </w:rPr>
+            </w:pPr>
+            <w:r>
+              <w:rPr>
+                <w:b w:val="0"/>
+              </w:rPr>
+              <w:t>Einmal pro Woche werden an einem</w:t>
+            </w:r>
+            <w:r>
+              <w:rPr>
+                <w:b w:val="0"/>
+              </w:rPr>
+              <w:t xml:space="preserve"> Tag mehrere</w:t>
+            </w:r>
+            <w:r>
+              <w:rPr>
+                <w:b w:val="0"/>
+              </w:rPr>
+              <w:t xml:space="preserve"> (ca. 50-250)</w:t>
+            </w:r>
+            <w:r>
+              <w:rPr>
+                <w:b w:val="0"/>
+              </w:rPr>
+              <w:t xml:space="preserve"> Rapporte generiert</w:t>
             </w:r>
           </w:p>
         </w:tc>
@@ -1469,16 +1429,8 @@
             <w:gridSpan w:val="3"/>
           </w:tcPr>
           <w:p>
-            <w:pPr>
-              <w:rPr>
-                <w:b w:val="0"/>
-              </w:rPr>
-            </w:pPr>
-            <w:r>
-              <w:rPr>
-                <w:b w:val="0"/>
-              </w:rPr>
-              <w:t>Einmal pro Woche werden an einem Tag mehrere Rapporte generiert.</w:t>
+            <w:r>
+              <w:t>Open Issues</w:t>
             </w:r>
           </w:p>
         </w:tc>
@@ -1486,23 +1438,6 @@
       <w:tr>
         <w:trPr>
           <w:cnfStyle w:val="000000010000" w:firstRow="0" w:lastRow="0" w:firstColumn="0" w:lastColumn="0" w:oddVBand="0" w:evenVBand="0" w:oddHBand="0" w:evenHBand="1" w:firstRowFirstColumn="0" w:firstRowLastColumn="0" w:lastRowFirstColumn="0" w:lastRowLastColumn="0"/>
-        </w:trPr>
-        <w:tc>
-          <w:tcPr>
-            <w:cnfStyle w:val="001000000000" w:firstRow="0" w:lastRow="0" w:firstColumn="1" w:lastColumn="0" w:oddVBand="0" w:evenVBand="0" w:oddHBand="0" w:evenHBand="0" w:firstRowFirstColumn="0" w:firstRowLastColumn="0" w:lastRowFirstColumn="0" w:lastRowLastColumn="0"/>
-            <w:tcW w:w="9212" w:type="dxa"/>
-            <w:gridSpan w:val="3"/>
-          </w:tcPr>
-          <w:p>
-            <w:r>
-              <w:t>Open Issues</w:t>
-            </w:r>
-          </w:p>
-        </w:tc>
-      </w:tr>
-      <w:tr>
-        <w:trPr>
-          <w:cnfStyle w:val="000000100000" w:firstRow="0" w:lastRow="0" w:firstColumn="0" w:lastColumn="0" w:oddVBand="0" w:evenVBand="0" w:oddHBand="1" w:evenHBand="0" w:firstRowFirstColumn="0" w:firstRowLastColumn="0" w:lastRowFirstColumn="0" w:lastRowLastColumn="0"/>
         </w:trPr>
         <w:tc>
           <w:tcPr>
@@ -1644,7 +1579,7 @@
       <w:rPr>
         <w:noProof/>
       </w:rPr>
-      <w:t>24. März 2011</w:t>
+      <w:t>25. März 2011</w:t>
     </w:r>
     <w:r>
       <w:fldChar w:fldCharType="end"/>
@@ -1696,31 +1631,16 @@
       </w:rPr>
       <w:t xml:space="preserve"> von </w:t>
     </w:r>
-    <w:r>
-      <w:fldChar w:fldCharType="begin"/>
-    </w:r>
-    <w:r>
-      <w:instrText>NUMPAGES  \* Arabic  \* MERGEFORMAT</w:instrText>
-    </w:r>
-    <w:r>
-      <w:fldChar w:fldCharType="separate"/>
-    </w:r>
-    <w:r>
-      <w:rPr>
-        <w:b/>
-        <w:noProof/>
-        <w:lang w:val="de-DE"/>
-      </w:rPr>
-      <w:t>2</w:t>
-    </w:r>
-    <w:r>
-      <w:rPr>
-        <w:b/>
-        <w:noProof/>
-        <w:lang w:val="de-DE"/>
-      </w:rPr>
-      <w:fldChar w:fldCharType="end"/>
-    </w:r>
+    <w:fldSimple w:instr="NUMPAGES  \* Arabic  \* MERGEFORMAT">
+      <w:r>
+        <w:rPr>
+          <w:b/>
+          <w:noProof/>
+          <w:lang w:val="de-DE"/>
+        </w:rPr>
+        <w:t>2</w:t>
+      </w:r>
+    </w:fldSimple>
   </w:p>
 </w:ftr>
 </file>
@@ -7567,7 +7487,7 @@
 </file>
 
 <file path=customXml/itemProps1.xml><?xml version="1.0" encoding="utf-8"?>
-<ds:datastoreItem xmlns:ds="http://schemas.openxmlformats.org/officeDocument/2006/customXml" ds:itemID="{C5067EC1-F48A-4DEF-B91C-937F57DFCB0F}">
+<ds:datastoreItem xmlns:ds="http://schemas.openxmlformats.org/officeDocument/2006/customXml" ds:itemID="{8509D712-3213-4037-A1CB-F7FC16F367F2}">
   <ds:schemaRefs>
     <ds:schemaRef ds:uri="http://schemas.openxmlformats.org/officeDocument/2006/bibliography"/>
   </ds:schemaRefs>

--- a/doc/03_Anforderderungsspezifikation/UC3_Rapport_Generieren.docx
+++ b/doc/03_Anforderderungsspezifikation/UC3_Rapport_Generieren.docx
@@ -237,8 +237,6 @@
             <w:r>
               <w:t>5</w:t>
             </w:r>
-            <w:bookmarkStart w:id="2" w:name="_GoBack"/>
-            <w:bookmarkEnd w:id="2"/>
             <w:r>
               <w:t>.03.2011</w:t>
             </w:r>
@@ -279,7 +277,7 @@
         </w:tc>
       </w:tr>
     </w:tbl>
-    <w:bookmarkStart w:id="3" w:name="_Toc288739681" w:displacedByCustomXml="next"/>
+    <w:bookmarkStart w:id="2" w:name="_Toc288739681" w:displacedByCustomXml="next"/>
     <w:sdt>
       <w:sdtPr>
         <w:rPr>
@@ -307,7 +305,7 @@
           <w:r>
             <w:t>Inhaltsverzeichnis</w:t>
           </w:r>
-          <w:bookmarkEnd w:id="3"/>
+          <w:bookmarkEnd w:id="2"/>
         </w:p>
         <w:p>
           <w:pPr>
@@ -695,7 +693,7 @@
       <w:pPr>
         <w:pStyle w:val="berschrift1"/>
       </w:pPr>
-      <w:bookmarkStart w:id="4" w:name="_Toc288739682"/>
+      <w:bookmarkStart w:id="3" w:name="_Toc288739682"/>
       <w:r>
         <w:t>UC3</w:t>
       </w:r>
@@ -705,7 +703,7 @@
       <w:r>
         <w:t>Rapport generieren</w:t>
       </w:r>
-      <w:bookmarkEnd w:id="4"/>
+      <w:bookmarkEnd w:id="3"/>
     </w:p>
     <w:tbl>
       <w:tblPr>
@@ -742,9 +740,19 @@
             <w:pPr>
               <w:cnfStyle w:val="000000100000" w:firstRow="0" w:lastRow="0" w:firstColumn="0" w:lastColumn="0" w:oddVBand="0" w:evenVBand="0" w:oddHBand="1" w:evenHBand="0" w:firstRowFirstColumn="0" w:firstRowLastColumn="0" w:lastRowFirstColumn="0" w:lastRowLastColumn="0"/>
             </w:pPr>
-            <w:r>
-              <w:t>Fully dressed</w:t>
-            </w:r>
+            <w:proofErr w:type="spellStart"/>
+            <w:r>
+              <w:t>Fully</w:t>
+            </w:r>
+            <w:proofErr w:type="spellEnd"/>
+            <w:r>
+              <w:t xml:space="preserve"> </w:t>
+            </w:r>
+            <w:proofErr w:type="spellStart"/>
+            <w:r>
+              <w:t>dressed</w:t>
+            </w:r>
+            <w:proofErr w:type="spellEnd"/>
           </w:p>
         </w:tc>
       </w:tr>
@@ -764,8 +772,13 @@
               </w:rPr>
             </w:pPr>
             <w:r>
-              <w:t>Primary Actor</w:t>
-            </w:r>
+              <w:t xml:space="preserve">Primary </w:t>
+            </w:r>
+            <w:proofErr w:type="spellStart"/>
+            <w:r>
+              <w:t>Actor</w:t>
+            </w:r>
+            <w:proofErr w:type="spellEnd"/>
           </w:p>
         </w:tc>
         <w:tc>
@@ -802,9 +815,27 @@
                 <w:b w:val="0"/>
               </w:rPr>
             </w:pPr>
-            <w:r>
-              <w:t>Stakeholders and Interests</w:t>
-            </w:r>
+            <w:proofErr w:type="spellStart"/>
+            <w:r>
+              <w:t>Stakeholders</w:t>
+            </w:r>
+            <w:proofErr w:type="spellEnd"/>
+            <w:r>
+              <w:t xml:space="preserve"> </w:t>
+            </w:r>
+            <w:proofErr w:type="spellStart"/>
+            <w:r>
+              <w:t>and</w:t>
+            </w:r>
+            <w:proofErr w:type="spellEnd"/>
+            <w:r>
+              <w:t xml:space="preserve"> </w:t>
+            </w:r>
+            <w:proofErr w:type="spellStart"/>
+            <w:r>
+              <w:t>Interests</w:t>
+            </w:r>
+            <w:proofErr w:type="spellEnd"/>
           </w:p>
         </w:tc>
       </w:tr>
@@ -927,9 +958,11 @@
                 <w:b w:val="0"/>
               </w:rPr>
             </w:pPr>
+            <w:proofErr w:type="spellStart"/>
             <w:r>
               <w:t>Preconditions</w:t>
             </w:r>
+            <w:proofErr w:type="spellEnd"/>
           </w:p>
         </w:tc>
       </w:tr>
@@ -958,7 +991,13 @@
               <w:rPr>
                 <w:b w:val="0"/>
               </w:rPr>
-              <w:t>Sekretärin ist im System registriert.</w:t>
+              <w:t>Sekre</w:t>
+            </w:r>
+            <w:r>
+              <w:rPr>
+                <w:b w:val="0"/>
+              </w:rPr>
+              <w:t>tärin ist im System registriert</w:t>
             </w:r>
           </w:p>
           <w:p>
@@ -1022,8 +1061,29 @@
             <w:gridSpan w:val="3"/>
           </w:tcPr>
           <w:p>
-            <w:r>
-              <w:t>Success Guarantee (Postconditions)</w:t>
+            <w:proofErr w:type="spellStart"/>
+            <w:r>
+              <w:t>Success</w:t>
+            </w:r>
+            <w:proofErr w:type="spellEnd"/>
+            <w:r>
+              <w:t xml:space="preserve"> </w:t>
+            </w:r>
+            <w:proofErr w:type="spellStart"/>
+            <w:r>
+              <w:t>Guarantee</w:t>
+            </w:r>
+            <w:proofErr w:type="spellEnd"/>
+            <w:r>
+              <w:t xml:space="preserve"> (</w:t>
+            </w:r>
+            <w:proofErr w:type="spellStart"/>
+            <w:r>
+              <w:t>Postconditions</w:t>
+            </w:r>
+            <w:proofErr w:type="spellEnd"/>
+            <w:r>
+              <w:t>)</w:t>
             </w:r>
           </w:p>
         </w:tc>
@@ -1076,7 +1136,15 @@
           </w:tcPr>
           <w:p>
             <w:r>
-              <w:t>Main Success Scenario</w:t>
+              <w:t xml:space="preserve">Main </w:t>
+            </w:r>
+            <w:proofErr w:type="spellStart"/>
+            <w:r>
+              <w:t>Success</w:t>
+            </w:r>
+            <w:proofErr w:type="spellEnd"/>
+            <w:r>
+              <w:t xml:space="preserve"> Scenario</w:t>
             </w:r>
           </w:p>
         </w:tc>
@@ -1162,12 +1230,6 @@
                 <w:b w:val="0"/>
               </w:rPr>
               <w:t>generieren</w:t>
-            </w:r>
-            <w:r>
-              <w:rPr>
-                <w:b w:val="0"/>
-              </w:rPr>
-              <w:t>.</w:t>
             </w:r>
           </w:p>
           <w:p/>
@@ -1213,7 +1275,12 @@
               <w:t xml:space="preserve"> g</w:t>
             </w:r>
             <w:r>
-              <w:t>eneriert Rapport</w:t>
+              <w:t>eneriert R</w:t>
+            </w:r>
+            <w:bookmarkStart w:id="4" w:name="_GoBack"/>
+            <w:bookmarkEnd w:id="4"/>
+            <w:r>
+              <w:t>apport</w:t>
             </w:r>
             <w:r>
               <w:t xml:space="preserve"> und berechnet aus dem Auftrag die totale Anzahl Stunden, die totale Anzahl Stunden pro Mitarbeiter und die totalen Kosten für das Material</w:t>
@@ -1232,10 +1299,12 @@
             <w:gridSpan w:val="3"/>
           </w:tcPr>
           <w:p>
+            <w:proofErr w:type="spellStart"/>
             <w:r>
               <w:lastRenderedPageBreak/>
               <w:t>Extensions</w:t>
             </w:r>
+            <w:proofErr w:type="spellEnd"/>
           </w:p>
         </w:tc>
       </w:tr>
@@ -1286,8 +1355,13 @@
           </w:tcPr>
           <w:p>
             <w:r>
-              <w:t>Special Requirements</w:t>
-            </w:r>
+              <w:t xml:space="preserve">Special </w:t>
+            </w:r>
+            <w:proofErr w:type="spellStart"/>
+            <w:r>
+              <w:t>Requirements</w:t>
+            </w:r>
+            <w:proofErr w:type="spellEnd"/>
           </w:p>
         </w:tc>
       </w:tr>
@@ -1327,7 +1401,15 @@
             <w:gridSpan w:val="3"/>
           </w:tcPr>
           <w:p>
-            <w:r>
+            <w:pPr>
+              <w:rPr>
+                <w:lang w:val="en-GB"/>
+              </w:rPr>
+            </w:pPr>
+            <w:r>
+              <w:rPr>
+                <w:lang w:val="en-GB"/>
+              </w:rPr>
               <w:t>Technology and Data Variations List</w:t>
             </w:r>
           </w:p>
@@ -1369,9 +1451,27 @@
             <w:gridSpan w:val="3"/>
           </w:tcPr>
           <w:p>
-            <w:r>
-              <w:t>Frequency of Occurrence</w:t>
-            </w:r>
+            <w:proofErr w:type="spellStart"/>
+            <w:r>
+              <w:t>Frequency</w:t>
+            </w:r>
+            <w:proofErr w:type="spellEnd"/>
+            <w:r>
+              <w:t xml:space="preserve"> </w:t>
+            </w:r>
+            <w:proofErr w:type="spellStart"/>
+            <w:r>
+              <w:t>of</w:t>
+            </w:r>
+            <w:proofErr w:type="spellEnd"/>
+            <w:r>
+              <w:t xml:space="preserve"> </w:t>
+            </w:r>
+            <w:proofErr w:type="spellStart"/>
+            <w:r>
+              <w:t>Occurrence</w:t>
+            </w:r>
+            <w:proofErr w:type="spellEnd"/>
           </w:p>
         </w:tc>
       </w:tr>
@@ -1430,8 +1530,13 @@
           </w:tcPr>
           <w:p>
             <w:r>
-              <w:t>Open Issues</w:t>
-            </w:r>
+              <w:t xml:space="preserve">Open </w:t>
+            </w:r>
+            <w:proofErr w:type="spellStart"/>
+            <w:r>
+              <w:t>Issues</w:t>
+            </w:r>
+            <w:proofErr w:type="spellEnd"/>
           </w:p>
         </w:tc>
       </w:tr>
@@ -1631,16 +1736,31 @@
       </w:rPr>
       <w:t xml:space="preserve"> von </w:t>
     </w:r>
-    <w:fldSimple w:instr="NUMPAGES  \* Arabic  \* MERGEFORMAT">
-      <w:r>
-        <w:rPr>
-          <w:b/>
-          <w:noProof/>
-          <w:lang w:val="de-DE"/>
-        </w:rPr>
-        <w:t>2</w:t>
-      </w:r>
-    </w:fldSimple>
+    <w:r>
+      <w:fldChar w:fldCharType="begin"/>
+    </w:r>
+    <w:r>
+      <w:instrText>NUMPAGES  \* Arabic  \* MERGEFORMAT</w:instrText>
+    </w:r>
+    <w:r>
+      <w:fldChar w:fldCharType="separate"/>
+    </w:r>
+    <w:r>
+      <w:rPr>
+        <w:b/>
+        <w:noProof/>
+        <w:lang w:val="de-DE"/>
+      </w:rPr>
+      <w:t>2</w:t>
+    </w:r>
+    <w:r>
+      <w:rPr>
+        <w:b/>
+        <w:noProof/>
+        <w:lang w:val="de-DE"/>
+      </w:rPr>
+      <w:fldChar w:fldCharType="end"/>
+    </w:r>
   </w:p>
 </w:ftr>
 </file>
@@ -7487,7 +7607,7 @@
 </file>
 
 <file path=customXml/itemProps1.xml><?xml version="1.0" encoding="utf-8"?>
-<ds:datastoreItem xmlns:ds="http://schemas.openxmlformats.org/officeDocument/2006/customXml" ds:itemID="{8509D712-3213-4037-A1CB-F7FC16F367F2}">
+<ds:datastoreItem xmlns:ds="http://schemas.openxmlformats.org/officeDocument/2006/customXml" ds:itemID="{F67168AE-EB76-4FE7-A980-A2A2546B6B22}">
   <ds:schemaRefs>
     <ds:schemaRef ds:uri="http://schemas.openxmlformats.org/officeDocument/2006/bibliography"/>
   </ds:schemaRefs>

--- a/doc/03_Anforderderungsspezifikation/UC3_Rapport_Generieren.docx
+++ b/doc/03_Anforderderungsspezifikation/UC3_Rapport_Generieren.docx
@@ -232,13 +232,7 @@
           </w:tcPr>
           <w:p>
             <w:r>
-              <w:t>2</w:t>
-            </w:r>
-            <w:r>
-              <w:t>5</w:t>
-            </w:r>
-            <w:r>
-              <w:t>.03.2011</w:t>
+              <w:t>25.03.2011</w:t>
             </w:r>
           </w:p>
         </w:tc>
@@ -248,10 +242,7 @@
           </w:tcPr>
           <w:p>
             <w:r>
-              <w:t>1.</w:t>
-            </w:r>
-            <w:r>
-              <w:t>2</w:t>
+              <w:t>1.2</w:t>
             </w:r>
           </w:p>
         </w:tc>
@@ -272,6 +263,66 @@
           <w:p>
             <w:r>
               <w:t>SD, EL</w:t>
+            </w:r>
+          </w:p>
+        </w:tc>
+      </w:tr>
+      <w:tr>
+        <w:trPr>
+          <w:cnfStyle w:val="000000010000" w:firstRow="0" w:lastRow="0" w:firstColumn="0" w:lastColumn="0" w:oddVBand="0" w:evenVBand="0" w:oddHBand="0" w:evenHBand="1" w:firstRowFirstColumn="0" w:firstRowLastColumn="0" w:lastRowFirstColumn="0" w:lastRowLastColumn="0"/>
+        </w:trPr>
+        <w:tc>
+          <w:tcPr>
+            <w:tcW w:w="1138" w:type="dxa"/>
+          </w:tcPr>
+          <w:p>
+            <w:r>
+              <w:t>2</w:t>
+            </w:r>
+            <w:r>
+              <w:t>8</w:t>
+            </w:r>
+            <w:r>
+              <w:t>.03.2011</w:t>
+            </w:r>
+          </w:p>
+        </w:tc>
+        <w:tc>
+          <w:tcPr>
+            <w:tcW w:w="993" w:type="dxa"/>
+          </w:tcPr>
+          <w:p>
+            <w:r>
+              <w:t>1.</w:t>
+            </w:r>
+            <w:r>
+              <w:t>3</w:t>
+            </w:r>
+          </w:p>
+        </w:tc>
+        <w:tc>
+          <w:tcPr>
+            <w:tcW w:w="4674" w:type="dxa"/>
+          </w:tcPr>
+          <w:p>
+            <w:r>
+              <w:t>Review</w:t>
+            </w:r>
+            <w:r>
+              <w:t xml:space="preserve">, </w:t>
+            </w:r>
+            <w:r>
+              <w:t>Korrekturen</w:t>
+            </w:r>
+          </w:p>
+        </w:tc>
+        <w:tc>
+          <w:tcPr>
+            <w:tcW w:w="2303" w:type="dxa"/>
+          </w:tcPr>
+          <w:p>
+            <w:r>
+              <w:t>TD</w:t>
             </w:r>
           </w:p>
         </w:tc>
@@ -740,19 +791,9 @@
             <w:pPr>
               <w:cnfStyle w:val="000000100000" w:firstRow="0" w:lastRow="0" w:firstColumn="0" w:lastColumn="0" w:oddVBand="0" w:evenVBand="0" w:oddHBand="1" w:evenHBand="0" w:firstRowFirstColumn="0" w:firstRowLastColumn="0" w:lastRowFirstColumn="0" w:lastRowLastColumn="0"/>
             </w:pPr>
-            <w:proofErr w:type="spellStart"/>
-            <w:r>
-              <w:t>Fully</w:t>
-            </w:r>
-            <w:proofErr w:type="spellEnd"/>
-            <w:r>
-              <w:t xml:space="preserve"> </w:t>
-            </w:r>
-            <w:proofErr w:type="spellStart"/>
-            <w:r>
-              <w:t>dressed</w:t>
-            </w:r>
-            <w:proofErr w:type="spellEnd"/>
+            <w:r>
+              <w:t>Fully dressed</w:t>
+            </w:r>
           </w:p>
         </w:tc>
       </w:tr>
@@ -772,13 +813,8 @@
               </w:rPr>
             </w:pPr>
             <w:r>
-              <w:t xml:space="preserve">Primary </w:t>
-            </w:r>
-            <w:proofErr w:type="spellStart"/>
-            <w:r>
-              <w:t>Actor</w:t>
-            </w:r>
-            <w:proofErr w:type="spellEnd"/>
+              <w:t>Primary Actor</w:t>
+            </w:r>
           </w:p>
         </w:tc>
         <w:tc>
@@ -815,27 +851,9 @@
                 <w:b w:val="0"/>
               </w:rPr>
             </w:pPr>
-            <w:proofErr w:type="spellStart"/>
-            <w:r>
-              <w:t>Stakeholders</w:t>
-            </w:r>
-            <w:proofErr w:type="spellEnd"/>
-            <w:r>
-              <w:t xml:space="preserve"> </w:t>
-            </w:r>
-            <w:proofErr w:type="spellStart"/>
-            <w:r>
-              <w:t>and</w:t>
-            </w:r>
-            <w:proofErr w:type="spellEnd"/>
-            <w:r>
-              <w:t xml:space="preserve"> </w:t>
-            </w:r>
-            <w:proofErr w:type="spellStart"/>
-            <w:r>
-              <w:t>Interests</w:t>
-            </w:r>
-            <w:proofErr w:type="spellEnd"/>
+            <w:r>
+              <w:t>Stakeholders and Interests</w:t>
+            </w:r>
           </w:p>
         </w:tc>
       </w:tr>
@@ -878,10 +896,13 @@
               </w:rPr>
             </w:pPr>
             <w:r>
-              <w:t>Will einen schnellen Überbli</w:t>
-            </w:r>
-            <w:r>
-              <w:t xml:space="preserve">ck für einen bestimmten Auftrag generieren, und dadurch </w:t>
+              <w:t>Will schnell einen</w:t>
+            </w:r>
+            <w:r>
+              <w:t xml:space="preserve"> Überbli</w:t>
+            </w:r>
+            <w:r>
+              <w:t xml:space="preserve">ck für einen bestimmten Auftrag generieren und dadurch </w:t>
             </w:r>
             <w:r>
               <w:t xml:space="preserve">Richtwerte zur </w:t>
@@ -931,7 +952,10 @@
               <w:t>Automatische Generierung von Rapporten ohne</w:t>
             </w:r>
             <w:r>
-              <w:t xml:space="preserve"> zusätzlichen Erfassungsaufwand, z</w:t>
+              <w:t xml:space="preserve"> </w:t>
+            </w:r>
+            <w:r>
+              <w:t>zusätzlichen Erfassungsaufwand. Z</w:t>
             </w:r>
             <w:r>
               <w:t xml:space="preserve">udem fällt der Papierrapport weg, was </w:t>
@@ -958,11 +982,9 @@
                 <w:b w:val="0"/>
               </w:rPr>
             </w:pPr>
-            <w:proofErr w:type="spellStart"/>
             <w:r>
               <w:t>Preconditions</w:t>
             </w:r>
-            <w:proofErr w:type="spellEnd"/>
           </w:p>
         </w:tc>
       </w:tr>
@@ -999,6 +1021,12 @@
               </w:rPr>
               <w:t>tärin ist im System registriert</w:t>
             </w:r>
+            <w:r>
+              <w:rPr>
+                <w:b w:val="0"/>
+              </w:rPr>
+              <w:t xml:space="preserve"> (UC4)</w:t>
+            </w:r>
           </w:p>
           <w:p>
             <w:pPr>
@@ -1015,7 +1043,13 @@
               <w:rPr>
                 <w:b w:val="0"/>
               </w:rPr>
-              <w:t xml:space="preserve">Sekretärin ist beim System angemeldet </w:t>
+              <w:t>Sekretärin ist am</w:t>
+            </w:r>
+            <w:r>
+              <w:rPr>
+                <w:b w:val="0"/>
+              </w:rPr>
+              <w:t xml:space="preserve"> System angemeldet </w:t>
             </w:r>
             <w:r>
               <w:rPr>
@@ -1061,29 +1095,8 @@
             <w:gridSpan w:val="3"/>
           </w:tcPr>
           <w:p>
-            <w:proofErr w:type="spellStart"/>
-            <w:r>
-              <w:t>Success</w:t>
-            </w:r>
-            <w:proofErr w:type="spellEnd"/>
-            <w:r>
-              <w:t xml:space="preserve"> </w:t>
-            </w:r>
-            <w:proofErr w:type="spellStart"/>
-            <w:r>
-              <w:t>Guarantee</w:t>
-            </w:r>
-            <w:proofErr w:type="spellEnd"/>
-            <w:r>
-              <w:t xml:space="preserve"> (</w:t>
-            </w:r>
-            <w:proofErr w:type="spellStart"/>
-            <w:r>
-              <w:t>Postconditions</w:t>
-            </w:r>
-            <w:proofErr w:type="spellEnd"/>
-            <w:r>
-              <w:t>)</w:t>
+            <w:r>
+              <w:t>Success Guarantee (Postconditions)</w:t>
             </w:r>
           </w:p>
         </w:tc>
@@ -1136,15 +1149,7 @@
           </w:tcPr>
           <w:p>
             <w:r>
-              <w:t xml:space="preserve">Main </w:t>
-            </w:r>
-            <w:proofErr w:type="spellStart"/>
-            <w:r>
-              <w:t>Success</w:t>
-            </w:r>
-            <w:proofErr w:type="spellEnd"/>
-            <w:r>
-              <w:t xml:space="preserve"> Scenario</w:t>
+              <w:t>Main Success Scenario</w:t>
             </w:r>
           </w:p>
         </w:tc>
@@ -1202,6 +1207,7 @@
               <w:tabs>
                 <w:tab w:val="left" w:pos="426"/>
               </w:tabs>
+              <w:ind w:left="426" w:hanging="426"/>
               <w:rPr>
                 <w:b w:val="0"/>
               </w:rPr>
@@ -1217,13 +1223,19 @@
                 <w:b w:val="0"/>
               </w:rPr>
               <w:tab/>
-              <w:t xml:space="preserve">Sekretärin wählt den Auftrag aus und lässt dessen Rapport </w:t>
+              <w:t xml:space="preserve">Sekretärin wählt </w:t>
             </w:r>
             <w:r>
               <w:rPr>
                 <w:b w:val="0"/>
               </w:rPr>
-              <w:tab/>
+              <w:t>Auftra</w:t>
+            </w:r>
+            <w:r>
+              <w:rPr>
+                <w:b w:val="0"/>
+              </w:rPr>
+              <w:t xml:space="preserve">g aus und lässt dessen Rapport </w:t>
             </w:r>
             <w:r>
               <w:rPr>
@@ -1275,15 +1287,29 @@
               <w:t xml:space="preserve"> g</w:t>
             </w:r>
             <w:r>
-              <w:t>eneriert R</w:t>
-            </w:r>
-            <w:bookmarkStart w:id="4" w:name="_GoBack"/>
-            <w:bookmarkEnd w:id="4"/>
-            <w:r>
-              <w:t>apport</w:t>
-            </w:r>
-            <w:r>
-              <w:t xml:space="preserve"> und berechnet aus dem Auftrag die totale Anzahl Stunden, die totale Anzahl Stunden pro Mitarbeiter und die totalen Kosten für das Material</w:t>
+              <w:t>eneriert Rapport</w:t>
+            </w:r>
+            <w:r>
+              <w:t xml:space="preserve"> und berechnet aus Auftrag</w:t>
+            </w:r>
+            <w:r>
+              <w:t xml:space="preserve"> to</w:t>
+            </w:r>
+            <w:r>
+              <w:t>tale Anzahl Stunden,</w:t>
+            </w:r>
+            <w:r>
+              <w:t xml:space="preserve"> totale Anzahl</w:t>
+            </w:r>
+            <w:r>
+              <w:t xml:space="preserve"> Stunden pro Mitarbeiter und totalen Kosten für</w:t>
+            </w:r>
+            <w:r>
+              <w:t xml:space="preserve"> </w:t>
+            </w:r>
+            <w:r>
+              <w:lastRenderedPageBreak/>
+              <w:t>Material</w:t>
             </w:r>
           </w:p>
         </w:tc>
@@ -1299,12 +1325,10 @@
             <w:gridSpan w:val="3"/>
           </w:tcPr>
           <w:p>
-            <w:proofErr w:type="spellStart"/>
             <w:r>
               <w:lastRenderedPageBreak/>
               <w:t>Extensions</w:t>
             </w:r>
-            <w:proofErr w:type="spellEnd"/>
           </w:p>
         </w:tc>
       </w:tr>
@@ -1355,13 +1379,8 @@
           </w:tcPr>
           <w:p>
             <w:r>
-              <w:t xml:space="preserve">Special </w:t>
-            </w:r>
-            <w:proofErr w:type="spellStart"/>
-            <w:r>
-              <w:t>Requirements</w:t>
-            </w:r>
-            <w:proofErr w:type="spellEnd"/>
+              <w:t>Special Requirements</w:t>
+            </w:r>
           </w:p>
         </w:tc>
       </w:tr>
@@ -1451,27 +1470,9 @@
             <w:gridSpan w:val="3"/>
           </w:tcPr>
           <w:p>
-            <w:proofErr w:type="spellStart"/>
-            <w:r>
-              <w:t>Frequency</w:t>
-            </w:r>
-            <w:proofErr w:type="spellEnd"/>
-            <w:r>
-              <w:t xml:space="preserve"> </w:t>
-            </w:r>
-            <w:proofErr w:type="spellStart"/>
-            <w:r>
-              <w:t>of</w:t>
-            </w:r>
-            <w:proofErr w:type="spellEnd"/>
-            <w:r>
-              <w:t xml:space="preserve"> </w:t>
-            </w:r>
-            <w:proofErr w:type="spellStart"/>
-            <w:r>
-              <w:t>Occurrence</w:t>
-            </w:r>
-            <w:proofErr w:type="spellEnd"/>
+            <w:r>
+              <w:t>Frequency of Occurrence</w:t>
+            </w:r>
           </w:p>
         </w:tc>
       </w:tr>
@@ -1507,7 +1508,21 @@
               <w:rPr>
                 <w:b w:val="0"/>
               </w:rPr>
-              <w:t xml:space="preserve"> (ca. 50-250)</w:t>
+              <w:t xml:space="preserve"> (ca. 50-250</w:t>
+            </w:r>
+            <w:r>
+              <w:rPr>
+                <w:b w:val="0"/>
+              </w:rPr>
+              <w:t xml:space="preserve"> Stück</w:t>
+            </w:r>
+            <w:bookmarkStart w:id="4" w:name="_GoBack"/>
+            <w:bookmarkEnd w:id="4"/>
+            <w:r>
+              <w:rPr>
+                <w:b w:val="0"/>
+              </w:rPr>
+              <w:t>)</w:t>
             </w:r>
             <w:r>
               <w:rPr>
@@ -1530,13 +1545,8 @@
           </w:tcPr>
           <w:p>
             <w:r>
-              <w:t xml:space="preserve">Open </w:t>
-            </w:r>
-            <w:proofErr w:type="spellStart"/>
-            <w:r>
-              <w:t>Issues</w:t>
-            </w:r>
-            <w:proofErr w:type="spellEnd"/>
+              <w:t>Open Issues</w:t>
+            </w:r>
           </w:p>
         </w:tc>
       </w:tr>
@@ -1684,7 +1694,7 @@
       <w:rPr>
         <w:noProof/>
       </w:rPr>
-      <w:t>25. März 2011</w:t>
+      <w:t>29. März 2011</w:t>
     </w:r>
     <w:r>
       <w:fldChar w:fldCharType="end"/>
@@ -1722,7 +1732,7 @@
         <w:noProof/>
         <w:lang w:val="de-DE"/>
       </w:rPr>
-      <w:t>1</w:t>
+      <w:t>2</w:t>
     </w:r>
     <w:r>
       <w:rPr>
@@ -7607,7 +7617,7 @@
 </file>
 
 <file path=customXml/itemProps1.xml><?xml version="1.0" encoding="utf-8"?>
-<ds:datastoreItem xmlns:ds="http://schemas.openxmlformats.org/officeDocument/2006/customXml" ds:itemID="{F67168AE-EB76-4FE7-A980-A2A2546B6B22}">
+<ds:datastoreItem xmlns:ds="http://schemas.openxmlformats.org/officeDocument/2006/customXml" ds:itemID="{2ACEBFE2-B0E9-4DBE-BAAD-814B6D241D56}">
   <ds:schemaRefs>
     <ds:schemaRef ds:uri="http://schemas.openxmlformats.org/officeDocument/2006/bibliography"/>
   </ds:schemaRefs>

--- a/doc/03_Anforderderungsspezifikation/UC3_Rapport_Generieren.docx
+++ b/doc/03_Anforderderungsspezifikation/UC3_Rapport_Generieren.docx
@@ -1,10 +1,10 @@
 
 <file path=word/document.xml><?xml version="1.0" encoding="utf-8"?>
-<w:document xmlns:wpc="http://schemas.microsoft.com/office/word/2010/wordprocessingCanvas" xmlns:mc="http://schemas.openxmlformats.org/markup-compatibility/2006" xmlns:o="urn:schemas-microsoft-com:office:office" xmlns:r="http://schemas.openxmlformats.org/officeDocument/2006/relationships" xmlns:m="http://schemas.openxmlformats.org/officeDocument/2006/math" xmlns:v="urn:schemas-microsoft-com:vml" xmlns:wp14="http://schemas.microsoft.com/office/word/2010/wordprocessingDrawing" xmlns:wp="http://schemas.openxmlformats.org/drawingml/2006/wordprocessingDrawing" xmlns:w10="urn:schemas-microsoft-com:office:word" xmlns:w="http://schemas.openxmlformats.org/wordprocessingml/2006/main" xmlns:w14="http://schemas.microsoft.com/office/word/2010/wordml" xmlns:wpg="http://schemas.microsoft.com/office/word/2010/wordprocessingGroup" xmlns:wpi="http://schemas.microsoft.com/office/word/2010/wordprocessingInk" xmlns:wne="http://schemas.microsoft.com/office/word/2006/wordml" xmlns:wps="http://schemas.microsoft.com/office/word/2010/wordprocessingShape" mc:Ignorable="w14 wp14">
+<w:document xmlns:ve="http://schemas.openxmlformats.org/markup-compatibility/2006" xmlns:o="urn:schemas-microsoft-com:office:office" xmlns:r="http://schemas.openxmlformats.org/officeDocument/2006/relationships" xmlns:m="http://schemas.openxmlformats.org/officeDocument/2006/math" xmlns:v="urn:schemas-microsoft-com:vml" xmlns:wp="http://schemas.openxmlformats.org/drawingml/2006/wordprocessingDrawing" xmlns:w10="urn:schemas-microsoft-com:office:word" xmlns:w="http://schemas.openxmlformats.org/wordprocessingml/2006/main" xmlns:wne="http://schemas.microsoft.com/office/word/2006/wordml">
   <w:body>
     <w:p>
       <w:pPr>
-        <w:pStyle w:val="Titel"/>
+        <w:pStyle w:val="Title"/>
       </w:pPr>
       <w:r>
         <w:rPr>
@@ -37,7 +37,7 @@
     </w:p>
     <w:p>
       <w:pPr>
-        <w:pStyle w:val="berschrift1"/>
+        <w:pStyle w:val="Heading1"/>
       </w:pPr>
       <w:bookmarkStart w:id="0" w:name="_Toc288739679"/>
       <w:r>
@@ -47,7 +47,7 @@
     </w:p>
     <w:p>
       <w:pPr>
-        <w:pStyle w:val="berschrift2"/>
+        <w:pStyle w:val="Heading2"/>
       </w:pPr>
       <w:bookmarkStart w:id="1" w:name="_Toc288739680"/>
       <w:r>
@@ -57,10 +57,10 @@
     </w:p>
     <w:tbl>
       <w:tblPr>
-        <w:tblStyle w:val="MittlereSchattierung1-Akzent1"/>
+        <w:tblStyle w:val="MediumShading1-Accent1"/>
         <w:tblW w:w="0" w:type="auto"/>
         <w:tblInd w:w="108" w:type="dxa"/>
-        <w:tblLook w:val="0420" w:firstRow="1" w:lastRow="0" w:firstColumn="0" w:lastColumn="0" w:noHBand="0" w:noVBand="1"/>
+        <w:tblLook w:val="0420"/>
       </w:tblPr>
       <w:tblGrid>
         <w:gridCol w:w="1138"/>
@@ -70,7 +70,7 @@
       </w:tblGrid>
       <w:tr>
         <w:trPr>
-          <w:cnfStyle w:val="100000000000" w:firstRow="1" w:lastRow="0" w:firstColumn="0" w:lastColumn="0" w:oddVBand="0" w:evenVBand="0" w:oddHBand="0" w:evenHBand="0" w:firstRowFirstColumn="0" w:firstRowLastColumn="0" w:lastRowFirstColumn="0" w:lastRowLastColumn="0"/>
+          <w:cnfStyle w:val="100000000000"/>
         </w:trPr>
         <w:tc>
           <w:tcPr>
@@ -115,7 +115,7 @@
       </w:tr>
       <w:tr>
         <w:trPr>
-          <w:cnfStyle w:val="000000100000" w:firstRow="0" w:lastRow="0" w:firstColumn="0" w:lastColumn="0" w:oddVBand="0" w:evenVBand="0" w:oddHBand="1" w:evenHBand="0" w:firstRowFirstColumn="0" w:firstRowLastColumn="0" w:lastRowFirstColumn="0" w:lastRowLastColumn="0"/>
+          <w:cnfStyle w:val="000000100000"/>
         </w:trPr>
         <w:tc>
           <w:tcPr>
@@ -171,7 +171,7 @@
       </w:tr>
       <w:tr>
         <w:trPr>
-          <w:cnfStyle w:val="000000010000" w:firstRow="0" w:lastRow="0" w:firstColumn="0" w:lastColumn="0" w:oddVBand="0" w:evenVBand="0" w:oddHBand="0" w:evenHBand="1" w:firstRowFirstColumn="0" w:firstRowLastColumn="0" w:lastRowFirstColumn="0" w:lastRowLastColumn="0"/>
+          <w:cnfStyle w:val="000000010000"/>
         </w:trPr>
         <w:tc>
           <w:tcPr>
@@ -224,7 +224,7 @@
       </w:tr>
       <w:tr>
         <w:trPr>
-          <w:cnfStyle w:val="000000100000" w:firstRow="0" w:lastRow="0" w:firstColumn="0" w:lastColumn="0" w:oddVBand="0" w:evenVBand="0" w:oddHBand="1" w:evenHBand="0" w:firstRowFirstColumn="0" w:firstRowLastColumn="0" w:lastRowFirstColumn="0" w:lastRowLastColumn="0"/>
+          <w:cnfStyle w:val="000000100000"/>
         </w:trPr>
         <w:tc>
           <w:tcPr>
@@ -269,7 +269,7 @@
       </w:tr>
       <w:tr>
         <w:trPr>
-          <w:cnfStyle w:val="000000010000" w:firstRow="0" w:lastRow="0" w:firstColumn="0" w:lastColumn="0" w:oddVBand="0" w:evenVBand="0" w:oddHBand="0" w:evenHBand="1" w:firstRowFirstColumn="0" w:firstRowLastColumn="0" w:lastRowFirstColumn="0" w:lastRowLastColumn="0"/>
+          <w:cnfStyle w:val="000000010000"/>
         </w:trPr>
         <w:tc>
           <w:tcPr>
@@ -351,7 +351,7 @@
       <w:sdtContent>
         <w:p>
           <w:pPr>
-            <w:pStyle w:val="berschrift2"/>
+            <w:pStyle w:val="Heading2"/>
           </w:pPr>
           <w:r>
             <w:t>Inhaltsverzeichnis</w:t>
@@ -360,7 +360,7 @@
         </w:p>
         <w:p>
           <w:pPr>
-            <w:pStyle w:val="Verzeichnis1"/>
+            <w:pStyle w:val="TOC1"/>
             <w:tabs>
               <w:tab w:val="left" w:pos="440"/>
               <w:tab w:val="right" w:leader="dot" w:pos="9062"/>
@@ -465,7 +465,7 @@
         </w:p>
         <w:p>
           <w:pPr>
-            <w:pStyle w:val="Verzeichnis2"/>
+            <w:pStyle w:val="TOC2"/>
             <w:tabs>
               <w:tab w:val="left" w:pos="880"/>
               <w:tab w:val="right" w:leader="dot" w:pos="9062"/>
@@ -553,7 +553,7 @@
         </w:p>
         <w:p>
           <w:pPr>
-            <w:pStyle w:val="Verzeichnis2"/>
+            <w:pStyle w:val="TOC2"/>
             <w:tabs>
               <w:tab w:val="left" w:pos="880"/>
               <w:tab w:val="right" w:leader="dot" w:pos="9062"/>
@@ -641,7 +641,7 @@
         </w:p>
         <w:p>
           <w:pPr>
-            <w:pStyle w:val="Verzeichnis1"/>
+            <w:pStyle w:val="TOC1"/>
             <w:tabs>
               <w:tab w:val="left" w:pos="440"/>
               <w:tab w:val="right" w:leader="dot" w:pos="9062"/>
@@ -742,7 +742,7 @@
     </w:sdt>
     <w:p>
       <w:pPr>
-        <w:pStyle w:val="berschrift1"/>
+        <w:pStyle w:val="Heading1"/>
       </w:pPr>
       <w:bookmarkStart w:id="3" w:name="_Toc288739682"/>
       <w:r>
@@ -758,22 +758,21 @@
     </w:p>
     <w:tbl>
       <w:tblPr>
-        <w:tblStyle w:val="MittlereSchattierung1-Akzent1"/>
+        <w:tblStyle w:val="MediumShading1-Accent1"/>
         <w:tblW w:w="0" w:type="auto"/>
-        <w:tblLook w:val="0480" w:firstRow="0" w:lastRow="0" w:firstColumn="1" w:lastColumn="0" w:noHBand="0" w:noVBand="1"/>
+        <w:tblLook w:val="0480"/>
       </w:tblPr>
       <w:tblGrid>
         <w:gridCol w:w="2518"/>
-        <w:gridCol w:w="2977"/>
-        <w:gridCol w:w="3717"/>
+        <w:gridCol w:w="6694"/>
       </w:tblGrid>
       <w:tr>
         <w:trPr>
-          <w:cnfStyle w:val="000000100000" w:firstRow="0" w:lastRow="0" w:firstColumn="0" w:lastColumn="0" w:oddVBand="0" w:evenVBand="0" w:oddHBand="1" w:evenHBand="0" w:firstRowFirstColumn="0" w:firstRowLastColumn="0" w:lastRowFirstColumn="0" w:lastRowLastColumn="0"/>
+          <w:cnfStyle w:val="000000100000"/>
         </w:trPr>
         <w:tc>
           <w:tcPr>
-            <w:cnfStyle w:val="001000000000" w:firstRow="0" w:lastRow="0" w:firstColumn="1" w:lastColumn="0" w:oddVBand="0" w:evenVBand="0" w:oddHBand="0" w:evenHBand="0" w:firstRowFirstColumn="0" w:firstRowLastColumn="0" w:lastRowFirstColumn="0" w:lastRowLastColumn="0"/>
+            <w:cnfStyle w:val="001000000000"/>
             <w:tcW w:w="2518" w:type="dxa"/>
           </w:tcPr>
           <w:p>
@@ -785,25 +784,34 @@
         <w:tc>
           <w:tcPr>
             <w:tcW w:w="6694" w:type="dxa"/>
-            <w:gridSpan w:val="2"/>
           </w:tcPr>
           <w:p>
             <w:pPr>
-              <w:cnfStyle w:val="000000100000" w:firstRow="0" w:lastRow="0" w:firstColumn="0" w:lastColumn="0" w:oddVBand="0" w:evenVBand="0" w:oddHBand="1" w:evenHBand="0" w:firstRowFirstColumn="0" w:firstRowLastColumn="0" w:lastRowFirstColumn="0" w:lastRowLastColumn="0"/>
+              <w:cnfStyle w:val="000000100000"/>
             </w:pPr>
-            <w:r>
-              <w:t>Fully dressed</w:t>
-            </w:r>
+            <w:proofErr w:type="spellStart"/>
+            <w:r>
+              <w:t>Fully</w:t>
+            </w:r>
+            <w:proofErr w:type="spellEnd"/>
+            <w:r>
+              <w:t xml:space="preserve"> </w:t>
+            </w:r>
+            <w:proofErr w:type="spellStart"/>
+            <w:r>
+              <w:t>dressed</w:t>
+            </w:r>
+            <w:proofErr w:type="spellEnd"/>
           </w:p>
         </w:tc>
       </w:tr>
       <w:tr>
         <w:trPr>
-          <w:cnfStyle w:val="000000010000" w:firstRow="0" w:lastRow="0" w:firstColumn="0" w:lastColumn="0" w:oddVBand="0" w:evenVBand="0" w:oddHBand="0" w:evenHBand="1" w:firstRowFirstColumn="0" w:firstRowLastColumn="0" w:lastRowFirstColumn="0" w:lastRowLastColumn="0"/>
+          <w:cnfStyle w:val="000000010000"/>
         </w:trPr>
         <w:tc>
           <w:tcPr>
-            <w:cnfStyle w:val="001000000000" w:firstRow="0" w:lastRow="0" w:firstColumn="1" w:lastColumn="0" w:oddVBand="0" w:evenVBand="0" w:oddHBand="0" w:evenHBand="0" w:firstRowFirstColumn="0" w:firstRowLastColumn="0" w:lastRowFirstColumn="0" w:lastRowLastColumn="0"/>
+            <w:cnfStyle w:val="001000000000"/>
             <w:tcW w:w="2518" w:type="dxa"/>
           </w:tcPr>
           <w:p>
@@ -813,18 +821,22 @@
               </w:rPr>
             </w:pPr>
             <w:r>
-              <w:t>Primary Actor</w:t>
-            </w:r>
+              <w:t xml:space="preserve">Primary </w:t>
+            </w:r>
+            <w:proofErr w:type="spellStart"/>
+            <w:r>
+              <w:t>Actor</w:t>
+            </w:r>
+            <w:proofErr w:type="spellEnd"/>
           </w:p>
         </w:tc>
         <w:tc>
           <w:tcPr>
             <w:tcW w:w="6694" w:type="dxa"/>
-            <w:gridSpan w:val="2"/>
           </w:tcPr>
           <w:p>
             <w:pPr>
-              <w:cnfStyle w:val="000000010000" w:firstRow="0" w:lastRow="0" w:firstColumn="0" w:lastColumn="0" w:oddVBand="0" w:evenVBand="0" w:oddHBand="0" w:evenHBand="1" w:firstRowFirstColumn="0" w:firstRowLastColumn="0" w:lastRowFirstColumn="0" w:lastRowLastColumn="0"/>
+              <w:cnfStyle w:val="000000010000"/>
               <w:rPr>
                 <w:b/>
               </w:rPr>
@@ -837,13 +849,13 @@
       </w:tr>
       <w:tr>
         <w:trPr>
-          <w:cnfStyle w:val="000000100000" w:firstRow="0" w:lastRow="0" w:firstColumn="0" w:lastColumn="0" w:oddVBand="0" w:evenVBand="0" w:oddHBand="1" w:evenHBand="0" w:firstRowFirstColumn="0" w:firstRowLastColumn="0" w:lastRowFirstColumn="0" w:lastRowLastColumn="0"/>
+          <w:cnfStyle w:val="000000100000"/>
         </w:trPr>
         <w:tc>
           <w:tcPr>
-            <w:cnfStyle w:val="001000000000" w:firstRow="0" w:lastRow="0" w:firstColumn="1" w:lastColumn="0" w:oddVBand="0" w:evenVBand="0" w:oddHBand="0" w:evenHBand="0" w:firstRowFirstColumn="0" w:firstRowLastColumn="0" w:lastRowFirstColumn="0" w:lastRowLastColumn="0"/>
+            <w:cnfStyle w:val="001000000000"/>
             <w:tcW w:w="9212" w:type="dxa"/>
-            <w:gridSpan w:val="3"/>
+            <w:gridSpan w:val="2"/>
           </w:tcPr>
           <w:p>
             <w:pPr>
@@ -851,19 +863,37 @@
                 <w:b w:val="0"/>
               </w:rPr>
             </w:pPr>
-            <w:r>
-              <w:t>Stakeholders and Interests</w:t>
-            </w:r>
+            <w:proofErr w:type="spellStart"/>
+            <w:r>
+              <w:t>Stakeholders</w:t>
+            </w:r>
+            <w:proofErr w:type="spellEnd"/>
+            <w:r>
+              <w:t xml:space="preserve"> </w:t>
+            </w:r>
+            <w:proofErr w:type="spellStart"/>
+            <w:r>
+              <w:t>and</w:t>
+            </w:r>
+            <w:proofErr w:type="spellEnd"/>
+            <w:r>
+              <w:t xml:space="preserve"> </w:t>
+            </w:r>
+            <w:proofErr w:type="spellStart"/>
+            <w:r>
+              <w:t>Interests</w:t>
+            </w:r>
+            <w:proofErr w:type="spellEnd"/>
           </w:p>
         </w:tc>
       </w:tr>
       <w:tr>
         <w:trPr>
-          <w:cnfStyle w:val="000000010000" w:firstRow="0" w:lastRow="0" w:firstColumn="0" w:lastColumn="0" w:oddVBand="0" w:evenVBand="0" w:oddHBand="0" w:evenHBand="1" w:firstRowFirstColumn="0" w:firstRowLastColumn="0" w:lastRowFirstColumn="0" w:lastRowLastColumn="0"/>
+          <w:cnfStyle w:val="000000010000"/>
         </w:trPr>
         <w:tc>
           <w:tcPr>
-            <w:cnfStyle w:val="001000000000" w:firstRow="0" w:lastRow="0" w:firstColumn="1" w:lastColumn="0" w:oddVBand="0" w:evenVBand="0" w:oddHBand="0" w:evenHBand="0" w:firstRowFirstColumn="0" w:firstRowLastColumn="0" w:lastRowFirstColumn="0" w:lastRowLastColumn="0"/>
+            <w:cnfStyle w:val="001000000000"/>
             <w:tcW w:w="2518" w:type="dxa"/>
           </w:tcPr>
           <w:p>
@@ -883,14 +913,13 @@
         <w:tc>
           <w:tcPr>
             <w:tcW w:w="6694" w:type="dxa"/>
-            <w:gridSpan w:val="2"/>
           </w:tcPr>
           <w:p>
             <w:pPr>
               <w:tabs>
                 <w:tab w:val="left" w:pos="0"/>
               </w:tabs>
-              <w:cnfStyle w:val="000000010000" w:firstRow="0" w:lastRow="0" w:firstColumn="0" w:lastColumn="0" w:oddVBand="0" w:evenVBand="0" w:oddHBand="0" w:evenHBand="1" w:firstRowFirstColumn="0" w:firstRowLastColumn="0" w:lastRowFirstColumn="0" w:lastRowLastColumn="0"/>
+              <w:cnfStyle w:val="000000010000"/>
               <w:rPr>
                 <w:i/>
               </w:rPr>
@@ -915,11 +944,11 @@
       </w:tr>
       <w:tr>
         <w:trPr>
-          <w:cnfStyle w:val="000000100000" w:firstRow="0" w:lastRow="0" w:firstColumn="0" w:lastColumn="0" w:oddVBand="0" w:evenVBand="0" w:oddHBand="1" w:evenHBand="0" w:firstRowFirstColumn="0" w:firstRowLastColumn="0" w:lastRowFirstColumn="0" w:lastRowLastColumn="0"/>
+          <w:cnfStyle w:val="000000100000"/>
         </w:trPr>
         <w:tc>
           <w:tcPr>
-            <w:cnfStyle w:val="001000000000" w:firstRow="0" w:lastRow="0" w:firstColumn="1" w:lastColumn="0" w:oddVBand="0" w:evenVBand="0" w:oddHBand="0" w:evenHBand="0" w:firstRowFirstColumn="0" w:firstRowLastColumn="0" w:lastRowFirstColumn="0" w:lastRowLastColumn="0"/>
+            <w:cnfStyle w:val="001000000000"/>
             <w:tcW w:w="2518" w:type="dxa"/>
           </w:tcPr>
           <w:p>
@@ -939,14 +968,13 @@
         <w:tc>
           <w:tcPr>
             <w:tcW w:w="6694" w:type="dxa"/>
-            <w:gridSpan w:val="2"/>
           </w:tcPr>
           <w:p>
             <w:pPr>
               <w:tabs>
                 <w:tab w:val="left" w:pos="0"/>
               </w:tabs>
-              <w:cnfStyle w:val="000000100000" w:firstRow="0" w:lastRow="0" w:firstColumn="0" w:lastColumn="0" w:oddVBand="0" w:evenVBand="0" w:oddHBand="1" w:evenHBand="0" w:firstRowFirstColumn="0" w:firstRowLastColumn="0" w:lastRowFirstColumn="0" w:lastRowLastColumn="0"/>
+              <w:cnfStyle w:val="000000100000"/>
             </w:pPr>
             <w:r>
               <w:t>Automatische Generierung von Rapporten ohne</w:t>
@@ -968,13 +996,13 @@
       </w:tr>
       <w:tr>
         <w:trPr>
-          <w:cnfStyle w:val="000000010000" w:firstRow="0" w:lastRow="0" w:firstColumn="0" w:lastColumn="0" w:oddVBand="0" w:evenVBand="0" w:oddHBand="0" w:evenHBand="1" w:firstRowFirstColumn="0" w:firstRowLastColumn="0" w:lastRowFirstColumn="0" w:lastRowLastColumn="0"/>
+          <w:cnfStyle w:val="000000010000"/>
         </w:trPr>
         <w:tc>
           <w:tcPr>
-            <w:cnfStyle w:val="001000000000" w:firstRow="0" w:lastRow="0" w:firstColumn="1" w:lastColumn="0" w:oddVBand="0" w:evenVBand="0" w:oddHBand="0" w:evenHBand="0" w:firstRowFirstColumn="0" w:firstRowLastColumn="0" w:lastRowFirstColumn="0" w:lastRowLastColumn="0"/>
+            <w:cnfStyle w:val="001000000000"/>
             <w:tcW w:w="9212" w:type="dxa"/>
-            <w:gridSpan w:val="3"/>
+            <w:gridSpan w:val="2"/>
           </w:tcPr>
           <w:p>
             <w:pPr>
@@ -982,25 +1010,27 @@
                 <w:b w:val="0"/>
               </w:rPr>
             </w:pPr>
+            <w:proofErr w:type="spellStart"/>
             <w:r>
               <w:t>Preconditions</w:t>
             </w:r>
+            <w:proofErr w:type="spellEnd"/>
           </w:p>
         </w:tc>
       </w:tr>
       <w:tr>
         <w:trPr>
-          <w:cnfStyle w:val="000000100000" w:firstRow="0" w:lastRow="0" w:firstColumn="0" w:lastColumn="0" w:oddVBand="0" w:evenVBand="0" w:oddHBand="1" w:evenHBand="0" w:firstRowFirstColumn="0" w:firstRowLastColumn="0" w:lastRowFirstColumn="0" w:lastRowLastColumn="0"/>
+          <w:cnfStyle w:val="000000100000"/>
         </w:trPr>
         <w:tc>
           <w:tcPr>
-            <w:cnfStyle w:val="001000000000" w:firstRow="0" w:lastRow="0" w:firstColumn="1" w:lastColumn="0" w:oddVBand="0" w:evenVBand="0" w:oddHBand="0" w:evenHBand="0" w:firstRowFirstColumn="0" w:firstRowLastColumn="0" w:lastRowFirstColumn="0" w:lastRowLastColumn="0"/>
+            <w:cnfStyle w:val="001000000000"/>
             <w:tcW w:w="9212" w:type="dxa"/>
-            <w:gridSpan w:val="3"/>
+            <w:gridSpan w:val="2"/>
           </w:tcPr>
           <w:p>
             <w:pPr>
-              <w:pStyle w:val="Listenabsatz"/>
+              <w:pStyle w:val="ListParagraph"/>
               <w:numPr>
                 <w:ilvl w:val="0"/>
                 <w:numId w:val="6"/>
@@ -1030,7 +1060,7 @@
           </w:p>
           <w:p>
             <w:pPr>
-              <w:pStyle w:val="Listenabsatz"/>
+              <w:pStyle w:val="ListParagraph"/>
               <w:numPr>
                 <w:ilvl w:val="0"/>
                 <w:numId w:val="6"/>
@@ -1060,7 +1090,7 @@
           </w:p>
           <w:p>
             <w:pPr>
-              <w:pStyle w:val="Listenabsatz"/>
+              <w:pStyle w:val="ListParagraph"/>
               <w:numPr>
                 <w:ilvl w:val="0"/>
                 <w:numId w:val="6"/>
@@ -1086,34 +1116,55 @@
       </w:tr>
       <w:tr>
         <w:trPr>
-          <w:cnfStyle w:val="000000010000" w:firstRow="0" w:lastRow="0" w:firstColumn="0" w:lastColumn="0" w:oddVBand="0" w:evenVBand="0" w:oddHBand="0" w:evenHBand="1" w:firstRowFirstColumn="0" w:firstRowLastColumn="0" w:lastRowFirstColumn="0" w:lastRowLastColumn="0"/>
+          <w:cnfStyle w:val="000000010000"/>
         </w:trPr>
         <w:tc>
           <w:tcPr>
-            <w:cnfStyle w:val="001000000000" w:firstRow="0" w:lastRow="0" w:firstColumn="1" w:lastColumn="0" w:oddVBand="0" w:evenVBand="0" w:oddHBand="0" w:evenHBand="0" w:firstRowFirstColumn="0" w:firstRowLastColumn="0" w:lastRowFirstColumn="0" w:lastRowLastColumn="0"/>
+            <w:cnfStyle w:val="001000000000"/>
             <w:tcW w:w="9212" w:type="dxa"/>
-            <w:gridSpan w:val="3"/>
+            <w:gridSpan w:val="2"/>
           </w:tcPr>
           <w:p>
-            <w:r>
-              <w:t>Success Guarantee (Postconditions)</w:t>
+            <w:proofErr w:type="spellStart"/>
+            <w:r>
+              <w:t>Success</w:t>
+            </w:r>
+            <w:proofErr w:type="spellEnd"/>
+            <w:r>
+              <w:t xml:space="preserve"> </w:t>
+            </w:r>
+            <w:proofErr w:type="spellStart"/>
+            <w:r>
+              <w:t>Guarantee</w:t>
+            </w:r>
+            <w:proofErr w:type="spellEnd"/>
+            <w:r>
+              <w:t xml:space="preserve"> (</w:t>
+            </w:r>
+            <w:proofErr w:type="spellStart"/>
+            <w:r>
+              <w:t>Postconditions</w:t>
+            </w:r>
+            <w:proofErr w:type="spellEnd"/>
+            <w:r>
+              <w:t>)</w:t>
             </w:r>
           </w:p>
         </w:tc>
       </w:tr>
       <w:tr>
         <w:trPr>
-          <w:cnfStyle w:val="000000100000" w:firstRow="0" w:lastRow="0" w:firstColumn="0" w:lastColumn="0" w:oddVBand="0" w:evenVBand="0" w:oddHBand="1" w:evenHBand="0" w:firstRowFirstColumn="0" w:firstRowLastColumn="0" w:lastRowFirstColumn="0" w:lastRowLastColumn="0"/>
+          <w:cnfStyle w:val="000000100000"/>
         </w:trPr>
         <w:tc>
           <w:tcPr>
-            <w:cnfStyle w:val="001000000000" w:firstRow="0" w:lastRow="0" w:firstColumn="1" w:lastColumn="0" w:oddVBand="0" w:evenVBand="0" w:oddHBand="0" w:evenHBand="0" w:firstRowFirstColumn="0" w:firstRowLastColumn="0" w:lastRowFirstColumn="0" w:lastRowLastColumn="0"/>
+            <w:cnfStyle w:val="001000000000"/>
             <w:tcW w:w="9212" w:type="dxa"/>
-            <w:gridSpan w:val="3"/>
+            <w:gridSpan w:val="2"/>
           </w:tcPr>
           <w:p>
             <w:pPr>
-              <w:pStyle w:val="Listenabsatz"/>
+              <w:pStyle w:val="ListParagraph"/>
               <w:numPr>
                 <w:ilvl w:val="0"/>
                 <w:numId w:val="24"/>
@@ -1133,36 +1184,64 @@
                 <w:b w:val="0"/>
               </w:rPr>
               <w:t>immten Auftrag wurden generiert</w:t>
+            </w:r>
+          </w:p>
+        </w:tc>
+      </w:tr>
+    </w:tbl>
+    <w:p>
+      <w:r>
+        <w:rPr>
+          <w:b/>
+          <w:bCs/>
+        </w:rPr>
+        <w:br w:type="page"/>
+      </w:r>
+    </w:p>
+    <w:tbl>
+      <w:tblPr>
+        <w:tblStyle w:val="MediumShading1-Accent1"/>
+        <w:tblW w:w="0" w:type="auto"/>
+        <w:tblLook w:val="04A0"/>
+      </w:tblPr>
+      <w:tblGrid>
+        <w:gridCol w:w="5495"/>
+        <w:gridCol w:w="3717"/>
+      </w:tblGrid>
+      <w:tr>
+        <w:trPr>
+          <w:cnfStyle w:val="100000000000"/>
+        </w:trPr>
+        <w:tc>
+          <w:tcPr>
+            <w:cnfStyle w:val="001000000000"/>
+            <w:tcW w:w="9212" w:type="dxa"/>
+            <w:gridSpan w:val="2"/>
+          </w:tcPr>
+          <w:p>
+            <w:r>
+              <w:lastRenderedPageBreak/>
+              <w:t xml:space="preserve">Main </w:t>
+            </w:r>
+            <w:proofErr w:type="spellStart"/>
+            <w:r>
+              <w:t>Success</w:t>
+            </w:r>
+            <w:proofErr w:type="spellEnd"/>
+            <w:r>
+              <w:t xml:space="preserve"> Scenario</w:t>
             </w:r>
           </w:p>
         </w:tc>
       </w:tr>
       <w:tr>
         <w:trPr>
-          <w:cnfStyle w:val="000000010000" w:firstRow="0" w:lastRow="0" w:firstColumn="0" w:lastColumn="0" w:oddVBand="0" w:evenVBand="0" w:oddHBand="0" w:evenHBand="1" w:firstRowFirstColumn="0" w:firstRowLastColumn="0" w:lastRowFirstColumn="0" w:lastRowLastColumn="0"/>
+          <w:cnfStyle w:val="000000100000"/>
         </w:trPr>
         <w:tc>
           <w:tcPr>
-            <w:cnfStyle w:val="001000000000" w:firstRow="0" w:lastRow="0" w:firstColumn="1" w:lastColumn="0" w:oddVBand="0" w:evenVBand="0" w:oddHBand="0" w:evenHBand="0" w:firstRowFirstColumn="0" w:firstRowLastColumn="0" w:lastRowFirstColumn="0" w:lastRowLastColumn="0"/>
-            <w:tcW w:w="9212" w:type="dxa"/>
-            <w:gridSpan w:val="3"/>
-          </w:tcPr>
-          <w:p>
-            <w:r>
-              <w:t>Main Success Scenario</w:t>
-            </w:r>
-          </w:p>
-        </w:tc>
-      </w:tr>
-      <w:tr>
-        <w:trPr>
-          <w:cnfStyle w:val="000000100000" w:firstRow="0" w:lastRow="0" w:firstColumn="0" w:lastColumn="0" w:oddVBand="0" w:evenVBand="0" w:oddHBand="1" w:evenHBand="0" w:firstRowFirstColumn="0" w:firstRowLastColumn="0" w:lastRowFirstColumn="0" w:lastRowLastColumn="0"/>
-        </w:trPr>
-        <w:tc>
-          <w:tcPr>
-            <w:cnfStyle w:val="001000000000" w:firstRow="0" w:lastRow="0" w:firstColumn="1" w:lastColumn="0" w:oddVBand="0" w:evenVBand="0" w:oddHBand="0" w:evenHBand="0" w:firstRowFirstColumn="0" w:firstRowLastColumn="0" w:lastRowFirstColumn="0" w:lastRowLastColumn="0"/>
+            <w:cnfStyle w:val="001000000000"/>
             <w:tcW w:w="5495" w:type="dxa"/>
-            <w:gridSpan w:val="2"/>
           </w:tcPr>
           <w:p>
             <w:pPr>
@@ -1184,7 +1263,7 @@
           </w:tcPr>
           <w:p>
             <w:pPr>
-              <w:cnfStyle w:val="000000100000" w:firstRow="0" w:lastRow="0" w:firstColumn="0" w:lastColumn="0" w:oddVBand="0" w:evenVBand="0" w:oddHBand="1" w:evenHBand="0" w:firstRowFirstColumn="0" w:firstRowLastColumn="0" w:lastRowFirstColumn="0" w:lastRowLastColumn="0"/>
+              <w:cnfStyle w:val="000000100000"/>
             </w:pPr>
             <w:r>
               <w:t>System</w:t>
@@ -1194,13 +1273,12 @@
       </w:tr>
       <w:tr>
         <w:trPr>
-          <w:cnfStyle w:val="000000010000" w:firstRow="0" w:lastRow="0" w:firstColumn="0" w:lastColumn="0" w:oddVBand="0" w:evenVBand="0" w:oddHBand="0" w:evenHBand="1" w:firstRowFirstColumn="0" w:firstRowLastColumn="0" w:lastRowFirstColumn="0" w:lastRowLastColumn="0"/>
+          <w:cnfStyle w:val="000000010000"/>
         </w:trPr>
         <w:tc>
           <w:tcPr>
-            <w:cnfStyle w:val="001000000000" w:firstRow="0" w:lastRow="0" w:firstColumn="1" w:lastColumn="0" w:oddVBand="0" w:evenVBand="0" w:oddHBand="0" w:evenHBand="0" w:firstRowFirstColumn="0" w:firstRowLastColumn="0" w:lastRowFirstColumn="0" w:lastRowLastColumn="0"/>
+            <w:cnfStyle w:val="001000000000"/>
             <w:tcW w:w="5495" w:type="dxa"/>
-            <w:gridSpan w:val="2"/>
           </w:tcPr>
           <w:p>
             <w:pPr>
@@ -1256,7 +1334,7 @@
                 <w:tab w:val="left" w:pos="317"/>
               </w:tabs>
               <w:ind w:left="317" w:hanging="317"/>
-              <w:cnfStyle w:val="000000010000" w:firstRow="0" w:lastRow="0" w:firstColumn="0" w:lastColumn="0" w:oddVBand="0" w:evenVBand="0" w:oddHBand="0" w:evenHBand="1" w:firstRowFirstColumn="0" w:firstRowLastColumn="0" w:lastRowFirstColumn="0" w:lastRowLastColumn="0"/>
+              <w:cnfStyle w:val="000000010000"/>
             </w:pPr>
           </w:p>
           <w:p>
@@ -1265,7 +1343,7 @@
                 <w:tab w:val="left" w:pos="317"/>
               </w:tabs>
               <w:ind w:left="317" w:hanging="317"/>
-              <w:cnfStyle w:val="000000010000" w:firstRow="0" w:lastRow="0" w:firstColumn="0" w:lastColumn="0" w:oddVBand="0" w:evenVBand="0" w:oddHBand="0" w:evenHBand="1" w:firstRowFirstColumn="0" w:firstRowLastColumn="0" w:lastRowFirstColumn="0" w:lastRowLastColumn="0"/>
+              <w:cnfStyle w:val="000000010000"/>
             </w:pPr>
           </w:p>
           <w:p>
@@ -1274,7 +1352,7 @@
                 <w:tab w:val="left" w:pos="317"/>
               </w:tabs>
               <w:ind w:left="317" w:hanging="317"/>
-              <w:cnfStyle w:val="000000010000" w:firstRow="0" w:lastRow="0" w:firstColumn="0" w:lastColumn="0" w:oddVBand="0" w:evenVBand="0" w:oddHBand="0" w:evenHBand="1" w:firstRowFirstColumn="0" w:firstRowLastColumn="0" w:lastRowFirstColumn="0" w:lastRowLastColumn="0"/>
+              <w:cnfStyle w:val="000000010000"/>
             </w:pPr>
             <w:r>
               <w:t>2.</w:t>
@@ -1305,42 +1383,38 @@
               <w:t xml:space="preserve"> Stunden pro Mitarbeiter und totalen Kosten für</w:t>
             </w:r>
             <w:r>
-              <w:t xml:space="preserve"> </w:t>
-            </w:r>
-            <w:r>
-              <w:lastRenderedPageBreak/>
-              <w:t>Material</w:t>
+              <w:t xml:space="preserve"> Material</w:t>
             </w:r>
           </w:p>
         </w:tc>
       </w:tr>
       <w:tr>
         <w:trPr>
-          <w:cnfStyle w:val="000000100000" w:firstRow="0" w:lastRow="0" w:firstColumn="0" w:lastColumn="0" w:oddVBand="0" w:evenVBand="0" w:oddHBand="1" w:evenHBand="0" w:firstRowFirstColumn="0" w:firstRowLastColumn="0" w:lastRowFirstColumn="0" w:lastRowLastColumn="0"/>
+          <w:cnfStyle w:val="000000100000"/>
         </w:trPr>
         <w:tc>
           <w:tcPr>
-            <w:cnfStyle w:val="001000000000" w:firstRow="0" w:lastRow="0" w:firstColumn="1" w:lastColumn="0" w:oddVBand="0" w:evenVBand="0" w:oddHBand="0" w:evenHBand="0" w:firstRowFirstColumn="0" w:firstRowLastColumn="0" w:lastRowFirstColumn="0" w:lastRowLastColumn="0"/>
+            <w:cnfStyle w:val="001000000000"/>
             <w:tcW w:w="9212" w:type="dxa"/>
-            <w:gridSpan w:val="3"/>
+            <w:gridSpan w:val="2"/>
           </w:tcPr>
           <w:p>
-            <w:r>
-              <w:lastRenderedPageBreak/>
+            <w:proofErr w:type="spellStart"/>
+            <w:r>
               <w:t>Extensions</w:t>
             </w:r>
+            <w:proofErr w:type="spellEnd"/>
           </w:p>
         </w:tc>
       </w:tr>
       <w:tr>
         <w:trPr>
-          <w:cnfStyle w:val="000000010000" w:firstRow="0" w:lastRow="0" w:firstColumn="0" w:lastColumn="0" w:oddVBand="0" w:evenVBand="0" w:oddHBand="0" w:evenHBand="1" w:firstRowFirstColumn="0" w:firstRowLastColumn="0" w:lastRowFirstColumn="0" w:lastRowLastColumn="0"/>
+          <w:cnfStyle w:val="000000010000"/>
         </w:trPr>
         <w:tc>
           <w:tcPr>
-            <w:cnfStyle w:val="001000000000" w:firstRow="0" w:lastRow="0" w:firstColumn="1" w:lastColumn="0" w:oddVBand="0" w:evenVBand="0" w:oddHBand="0" w:evenHBand="0" w:firstRowFirstColumn="0" w:firstRowLastColumn="0" w:lastRowFirstColumn="0" w:lastRowLastColumn="0"/>
+            <w:cnfStyle w:val="001000000000"/>
             <w:tcW w:w="5495" w:type="dxa"/>
-            <w:gridSpan w:val="2"/>
           </w:tcPr>
           <w:p>
             <w:pPr>
@@ -1362,203 +1436,234 @@
           </w:tcPr>
           <w:p>
             <w:pPr>
-              <w:cnfStyle w:val="000000010000" w:firstRow="0" w:lastRow="0" w:firstColumn="0" w:lastColumn="0" w:oddVBand="0" w:evenVBand="0" w:oddHBand="0" w:evenHBand="1" w:firstRowFirstColumn="0" w:firstRowLastColumn="0" w:lastRowFirstColumn="0" w:lastRowLastColumn="0"/>
+              <w:cnfStyle w:val="000000010000"/>
             </w:pPr>
+          </w:p>
+        </w:tc>
+      </w:tr>
+    </w:tbl>
+    <w:p/>
+    <w:tbl>
+      <w:tblPr>
+        <w:tblStyle w:val="MediumShading1-Accent1"/>
+        <w:tblW w:w="0" w:type="auto"/>
+        <w:tblLook w:val="0480"/>
+      </w:tblPr>
+      <w:tblGrid>
+        <w:gridCol w:w="9212"/>
+      </w:tblGrid>
+      <w:tr>
+        <w:trPr>
+          <w:cnfStyle w:val="000000100000"/>
+        </w:trPr>
+        <w:tc>
+          <w:tcPr>
+            <w:cnfStyle w:val="001000000000"/>
+            <w:tcW w:w="9212" w:type="dxa"/>
+          </w:tcPr>
+          <w:p>
+            <w:r>
+              <w:t xml:space="preserve">Special </w:t>
+            </w:r>
+            <w:proofErr w:type="spellStart"/>
+            <w:r>
+              <w:t>Requirements</w:t>
+            </w:r>
+            <w:proofErr w:type="spellEnd"/>
           </w:p>
         </w:tc>
       </w:tr>
       <w:tr>
         <w:trPr>
-          <w:cnfStyle w:val="000000100000" w:firstRow="0" w:lastRow="0" w:firstColumn="0" w:lastColumn="0" w:oddVBand="0" w:evenVBand="0" w:oddHBand="1" w:evenHBand="0" w:firstRowFirstColumn="0" w:firstRowLastColumn="0" w:lastRowFirstColumn="0" w:lastRowLastColumn="0"/>
+          <w:cnfStyle w:val="000000010000"/>
         </w:trPr>
         <w:tc>
           <w:tcPr>
-            <w:cnfStyle w:val="001000000000" w:firstRow="0" w:lastRow="0" w:firstColumn="1" w:lastColumn="0" w:oddVBand="0" w:evenVBand="0" w:oddHBand="0" w:evenHBand="0" w:firstRowFirstColumn="0" w:firstRowLastColumn="0" w:lastRowFirstColumn="0" w:lastRowLastColumn="0"/>
+            <w:cnfStyle w:val="001000000000"/>
             <w:tcW w:w="9212" w:type="dxa"/>
-            <w:gridSpan w:val="3"/>
           </w:tcPr>
           <w:p>
-            <w:r>
-              <w:t>Special Requirements</w:t>
+            <w:pPr>
+              <w:rPr>
+                <w:b w:val="0"/>
+              </w:rPr>
+            </w:pPr>
+            <w:r>
+              <w:rPr>
+                <w:b w:val="0"/>
+              </w:rPr>
+              <w:t>-</w:t>
             </w:r>
           </w:p>
         </w:tc>
       </w:tr>
       <w:tr>
         <w:trPr>
-          <w:cnfStyle w:val="000000010000" w:firstRow="0" w:lastRow="0" w:firstColumn="0" w:lastColumn="0" w:oddVBand="0" w:evenVBand="0" w:oddHBand="0" w:evenHBand="1" w:firstRowFirstColumn="0" w:firstRowLastColumn="0" w:lastRowFirstColumn="0" w:lastRowLastColumn="0"/>
+          <w:cnfStyle w:val="000000100000"/>
         </w:trPr>
         <w:tc>
           <w:tcPr>
-            <w:cnfStyle w:val="001000000000" w:firstRow="0" w:lastRow="0" w:firstColumn="1" w:lastColumn="0" w:oddVBand="0" w:evenVBand="0" w:oddHBand="0" w:evenHBand="0" w:firstRowFirstColumn="0" w:firstRowLastColumn="0" w:lastRowFirstColumn="0" w:lastRowLastColumn="0"/>
+            <w:cnfStyle w:val="001000000000"/>
             <w:tcW w:w="9212" w:type="dxa"/>
-            <w:gridSpan w:val="3"/>
           </w:tcPr>
           <w:p>
             <w:pPr>
               <w:rPr>
-                <w:b w:val="0"/>
+                <w:lang w:val="en-GB"/>
               </w:rPr>
             </w:pPr>
             <w:r>
               <w:rPr>
-                <w:b w:val="0"/>
-              </w:rPr>
-              <w:t>-</w:t>
+                <w:lang w:val="en-GB"/>
+              </w:rPr>
+              <w:t>Technology and Data Variations List</w:t>
             </w:r>
           </w:p>
         </w:tc>
       </w:tr>
       <w:tr>
         <w:trPr>
-          <w:cnfStyle w:val="000000100000" w:firstRow="0" w:lastRow="0" w:firstColumn="0" w:lastColumn="0" w:oddVBand="0" w:evenVBand="0" w:oddHBand="1" w:evenHBand="0" w:firstRowFirstColumn="0" w:firstRowLastColumn="0" w:lastRowFirstColumn="0" w:lastRowLastColumn="0"/>
+          <w:cnfStyle w:val="000000010000"/>
         </w:trPr>
         <w:tc>
           <w:tcPr>
-            <w:cnfStyle w:val="001000000000" w:firstRow="0" w:lastRow="0" w:firstColumn="1" w:lastColumn="0" w:oddVBand="0" w:evenVBand="0" w:oddHBand="0" w:evenHBand="0" w:firstRowFirstColumn="0" w:firstRowLastColumn="0" w:lastRowFirstColumn="0" w:lastRowLastColumn="0"/>
+            <w:cnfStyle w:val="001000000000"/>
             <w:tcW w:w="9212" w:type="dxa"/>
-            <w:gridSpan w:val="3"/>
           </w:tcPr>
           <w:p>
             <w:pPr>
               <w:rPr>
-                <w:lang w:val="en-GB"/>
+                <w:b w:val="0"/>
               </w:rPr>
             </w:pPr>
             <w:r>
               <w:rPr>
-                <w:lang w:val="en-GB"/>
-              </w:rPr>
-              <w:t>Technology and Data Variations List</w:t>
+                <w:b w:val="0"/>
+              </w:rPr>
+              <w:t>-</w:t>
             </w:r>
           </w:p>
         </w:tc>
       </w:tr>
       <w:tr>
         <w:trPr>
-          <w:cnfStyle w:val="000000010000" w:firstRow="0" w:lastRow="0" w:firstColumn="0" w:lastColumn="0" w:oddVBand="0" w:evenVBand="0" w:oddHBand="0" w:evenHBand="1" w:firstRowFirstColumn="0" w:firstRowLastColumn="0" w:lastRowFirstColumn="0" w:lastRowLastColumn="0"/>
+          <w:cnfStyle w:val="000000100000"/>
         </w:trPr>
         <w:tc>
           <w:tcPr>
-            <w:cnfStyle w:val="001000000000" w:firstRow="0" w:lastRow="0" w:firstColumn="1" w:lastColumn="0" w:oddVBand="0" w:evenVBand="0" w:oddHBand="0" w:evenHBand="0" w:firstRowFirstColumn="0" w:firstRowLastColumn="0" w:lastRowFirstColumn="0" w:lastRowLastColumn="0"/>
+            <w:cnfStyle w:val="001000000000"/>
             <w:tcW w:w="9212" w:type="dxa"/>
-            <w:gridSpan w:val="3"/>
           </w:tcPr>
           <w:p>
-            <w:pPr>
-              <w:rPr>
-                <w:b w:val="0"/>
-              </w:rPr>
-            </w:pPr>
-            <w:r>
-              <w:rPr>
-                <w:b w:val="0"/>
-              </w:rPr>
-              <w:t>-</w:t>
-            </w:r>
+            <w:proofErr w:type="spellStart"/>
+            <w:r>
+              <w:t>Frequency</w:t>
+            </w:r>
+            <w:proofErr w:type="spellEnd"/>
+            <w:r>
+              <w:t xml:space="preserve"> </w:t>
+            </w:r>
+            <w:proofErr w:type="spellStart"/>
+            <w:r>
+              <w:t>of</w:t>
+            </w:r>
+            <w:proofErr w:type="spellEnd"/>
+            <w:r>
+              <w:t xml:space="preserve"> </w:t>
+            </w:r>
+            <w:proofErr w:type="spellStart"/>
+            <w:r>
+              <w:t>Occurrence</w:t>
+            </w:r>
+            <w:proofErr w:type="spellEnd"/>
           </w:p>
         </w:tc>
       </w:tr>
       <w:tr>
         <w:trPr>
-          <w:cnfStyle w:val="000000100000" w:firstRow="0" w:lastRow="0" w:firstColumn="0" w:lastColumn="0" w:oddVBand="0" w:evenVBand="0" w:oddHBand="1" w:evenHBand="0" w:firstRowFirstColumn="0" w:firstRowLastColumn="0" w:lastRowFirstColumn="0" w:lastRowLastColumn="0"/>
+          <w:cnfStyle w:val="000000010000"/>
         </w:trPr>
         <w:tc>
           <w:tcPr>
-            <w:cnfStyle w:val="001000000000" w:firstRow="0" w:lastRow="0" w:firstColumn="1" w:lastColumn="0" w:oddVBand="0" w:evenVBand="0" w:oddHBand="0" w:evenHBand="0" w:firstRowFirstColumn="0" w:firstRowLastColumn="0" w:lastRowFirstColumn="0" w:lastRowLastColumn="0"/>
+            <w:cnfStyle w:val="001000000000"/>
             <w:tcW w:w="9212" w:type="dxa"/>
-            <w:gridSpan w:val="3"/>
           </w:tcPr>
           <w:p>
-            <w:r>
-              <w:t>Frequency of Occurrence</w:t>
+            <w:pPr>
+              <w:rPr>
+                <w:b w:val="0"/>
+              </w:rPr>
+            </w:pPr>
+            <w:r>
+              <w:rPr>
+                <w:b w:val="0"/>
+              </w:rPr>
+              <w:t>Einmal pro Woche werden an einem</w:t>
+            </w:r>
+            <w:r>
+              <w:rPr>
+                <w:b w:val="0"/>
+              </w:rPr>
+              <w:t xml:space="preserve"> Tag mehrere</w:t>
+            </w:r>
+            <w:r>
+              <w:rPr>
+                <w:b w:val="0"/>
+              </w:rPr>
+              <w:t xml:space="preserve"> (ca. 50-250</w:t>
+            </w:r>
+            <w:r>
+              <w:rPr>
+                <w:b w:val="0"/>
+              </w:rPr>
+              <w:t xml:space="preserve"> Stück</w:t>
+            </w:r>
+            <w:bookmarkStart w:id="4" w:name="_GoBack"/>
+            <w:bookmarkEnd w:id="4"/>
+            <w:r>
+              <w:rPr>
+                <w:b w:val="0"/>
+              </w:rPr>
+              <w:t>)</w:t>
+            </w:r>
+            <w:r>
+              <w:rPr>
+                <w:b w:val="0"/>
+              </w:rPr>
+              <w:t xml:space="preserve"> Rapporte generiert</w:t>
             </w:r>
           </w:p>
         </w:tc>
       </w:tr>
       <w:tr>
         <w:trPr>
-          <w:cnfStyle w:val="000000010000" w:firstRow="0" w:lastRow="0" w:firstColumn="0" w:lastColumn="0" w:oddVBand="0" w:evenVBand="0" w:oddHBand="0" w:evenHBand="1" w:firstRowFirstColumn="0" w:firstRowLastColumn="0" w:lastRowFirstColumn="0" w:lastRowLastColumn="0"/>
+          <w:cnfStyle w:val="000000100000"/>
         </w:trPr>
         <w:tc>
           <w:tcPr>
-            <w:cnfStyle w:val="001000000000" w:firstRow="0" w:lastRow="0" w:firstColumn="1" w:lastColumn="0" w:oddVBand="0" w:evenVBand="0" w:oddHBand="0" w:evenHBand="0" w:firstRowFirstColumn="0" w:firstRowLastColumn="0" w:lastRowFirstColumn="0" w:lastRowLastColumn="0"/>
+            <w:cnfStyle w:val="001000000000"/>
             <w:tcW w:w="9212" w:type="dxa"/>
-            <w:gridSpan w:val="3"/>
           </w:tcPr>
           <w:p>
-            <w:pPr>
-              <w:rPr>
-                <w:b w:val="0"/>
-              </w:rPr>
-            </w:pPr>
-            <w:r>
-              <w:rPr>
-                <w:b w:val="0"/>
-              </w:rPr>
-              <w:t>Einmal pro Woche werden an einem</w:t>
-            </w:r>
-            <w:r>
-              <w:rPr>
-                <w:b w:val="0"/>
-              </w:rPr>
-              <w:t xml:space="preserve"> Tag mehrere</w:t>
-            </w:r>
-            <w:r>
-              <w:rPr>
-                <w:b w:val="0"/>
-              </w:rPr>
-              <w:t xml:space="preserve"> (ca. 50-250</w:t>
-            </w:r>
-            <w:r>
-              <w:rPr>
-                <w:b w:val="0"/>
-              </w:rPr>
-              <w:t xml:space="preserve"> Stück</w:t>
-            </w:r>
-            <w:bookmarkStart w:id="4" w:name="_GoBack"/>
-            <w:bookmarkEnd w:id="4"/>
-            <w:r>
-              <w:rPr>
-                <w:b w:val="0"/>
-              </w:rPr>
-              <w:t>)</w:t>
-            </w:r>
-            <w:r>
-              <w:rPr>
-                <w:b w:val="0"/>
-              </w:rPr>
-              <w:t xml:space="preserve"> Rapporte generiert</w:t>
-            </w:r>
+            <w:r>
+              <w:t xml:space="preserve">Open </w:t>
+            </w:r>
+            <w:proofErr w:type="spellStart"/>
+            <w:r>
+              <w:t>Issues</w:t>
+            </w:r>
+            <w:proofErr w:type="spellEnd"/>
           </w:p>
         </w:tc>
       </w:tr>
       <w:tr>
         <w:trPr>
-          <w:cnfStyle w:val="000000100000" w:firstRow="0" w:lastRow="0" w:firstColumn="0" w:lastColumn="0" w:oddVBand="0" w:evenVBand="0" w:oddHBand="1" w:evenHBand="0" w:firstRowFirstColumn="0" w:firstRowLastColumn="0" w:lastRowFirstColumn="0" w:lastRowLastColumn="0"/>
+          <w:cnfStyle w:val="000000010000"/>
         </w:trPr>
         <w:tc>
           <w:tcPr>
-            <w:cnfStyle w:val="001000000000" w:firstRow="0" w:lastRow="0" w:firstColumn="1" w:lastColumn="0" w:oddVBand="0" w:evenVBand="0" w:oddHBand="0" w:evenHBand="0" w:firstRowFirstColumn="0" w:firstRowLastColumn="0" w:lastRowFirstColumn="0" w:lastRowLastColumn="0"/>
+            <w:cnfStyle w:val="001000000000"/>
             <w:tcW w:w="9212" w:type="dxa"/>
-            <w:gridSpan w:val="3"/>
-          </w:tcPr>
-          <w:p>
-            <w:r>
-              <w:t>Open Issues</w:t>
-            </w:r>
-          </w:p>
-        </w:tc>
-      </w:tr>
-      <w:tr>
-        <w:trPr>
-          <w:cnfStyle w:val="000000010000" w:firstRow="0" w:lastRow="0" w:firstColumn="0" w:lastColumn="0" w:oddVBand="0" w:evenVBand="0" w:oddHBand="0" w:evenHBand="1" w:firstRowFirstColumn="0" w:firstRowLastColumn="0" w:lastRowFirstColumn="0" w:lastRowLastColumn="0"/>
-        </w:trPr>
-        <w:tc>
-          <w:tcPr>
-            <w:cnfStyle w:val="001000000000" w:firstRow="0" w:lastRow="0" w:firstColumn="1" w:lastColumn="0" w:oddVBand="0" w:evenVBand="0" w:oddHBand="0" w:evenHBand="0" w:firstRowFirstColumn="0" w:firstRowLastColumn="0" w:lastRowFirstColumn="0" w:lastRowLastColumn="0"/>
-            <w:tcW w:w="9212" w:type="dxa"/>
-            <w:gridSpan w:val="3"/>
           </w:tcPr>
           <w:p>
             <w:pPr>
@@ -1578,8 +1683,8 @@
     </w:tbl>
     <w:p/>
     <w:sectPr>
-      <w:headerReference w:type="default" r:id="rId9"/>
-      <w:footerReference w:type="default" r:id="rId10"/>
+      <w:headerReference w:type="default" r:id="rId8"/>
+      <w:footerReference w:type="default" r:id="rId9"/>
       <w:pgSz w:w="11906" w:h="16838"/>
       <w:pgMar w:top="1417" w:right="1417" w:bottom="1134" w:left="1417" w:header="708" w:footer="708" w:gutter="0"/>
       <w:pgNumType w:start="1"/>
@@ -1591,7 +1696,7 @@
 </file>
 
 <file path=word/endnotes.xml><?xml version="1.0" encoding="utf-8"?>
-<w:endnotes xmlns:wpc="http://schemas.microsoft.com/office/word/2010/wordprocessingCanvas" xmlns:mc="http://schemas.openxmlformats.org/markup-compatibility/2006" xmlns:o="urn:schemas-microsoft-com:office:office" xmlns:r="http://schemas.openxmlformats.org/officeDocument/2006/relationships" xmlns:m="http://schemas.openxmlformats.org/officeDocument/2006/math" xmlns:v="urn:schemas-microsoft-com:vml" xmlns:wp14="http://schemas.microsoft.com/office/word/2010/wordprocessingDrawing" xmlns:wp="http://schemas.openxmlformats.org/drawingml/2006/wordprocessingDrawing" xmlns:w10="urn:schemas-microsoft-com:office:word" xmlns:w="http://schemas.openxmlformats.org/wordprocessingml/2006/main" xmlns:w14="http://schemas.microsoft.com/office/word/2010/wordml" xmlns:wpg="http://schemas.microsoft.com/office/word/2010/wordprocessingGroup" xmlns:wpi="http://schemas.microsoft.com/office/word/2010/wordprocessingInk" xmlns:wne="http://schemas.microsoft.com/office/word/2006/wordml" xmlns:wps="http://schemas.microsoft.com/office/word/2010/wordprocessingShape" mc:Ignorable="w14 wp14">
+<w:endnotes xmlns:ve="http://schemas.openxmlformats.org/markup-compatibility/2006" xmlns:o="urn:schemas-microsoft-com:office:office" xmlns:r="http://schemas.openxmlformats.org/officeDocument/2006/relationships" xmlns:m="http://schemas.openxmlformats.org/officeDocument/2006/math" xmlns:v="urn:schemas-microsoft-com:vml" xmlns:wp="http://schemas.openxmlformats.org/drawingml/2006/wordprocessingDrawing" xmlns:w10="urn:schemas-microsoft-com:office:word" xmlns:w="http://schemas.openxmlformats.org/wordprocessingml/2006/main" xmlns:wne="http://schemas.microsoft.com/office/word/2006/wordml">
   <w:endnote w:type="separator" w:id="-1">
     <w:p>
       <w:pPr>
@@ -1616,10 +1721,10 @@
 </file>
 
 <file path=word/footer1.xml><?xml version="1.0" encoding="utf-8"?>
-<w:ftr xmlns:wpc="http://schemas.microsoft.com/office/word/2010/wordprocessingCanvas" xmlns:mc="http://schemas.openxmlformats.org/markup-compatibility/2006" xmlns:o="urn:schemas-microsoft-com:office:office" xmlns:r="http://schemas.openxmlformats.org/officeDocument/2006/relationships" xmlns:m="http://schemas.openxmlformats.org/officeDocument/2006/math" xmlns:v="urn:schemas-microsoft-com:vml" xmlns:wp14="http://schemas.microsoft.com/office/word/2010/wordprocessingDrawing" xmlns:wp="http://schemas.openxmlformats.org/drawingml/2006/wordprocessingDrawing" xmlns:w10="urn:schemas-microsoft-com:office:word" xmlns:w="http://schemas.openxmlformats.org/wordprocessingml/2006/main" xmlns:w14="http://schemas.microsoft.com/office/word/2010/wordml" xmlns:wpg="http://schemas.microsoft.com/office/word/2010/wordprocessingGroup" xmlns:wpi="http://schemas.microsoft.com/office/word/2010/wordprocessingInk" xmlns:wne="http://schemas.microsoft.com/office/word/2006/wordml" xmlns:wps="http://schemas.microsoft.com/office/word/2010/wordprocessingShape" mc:Ignorable="w14 wp14">
+<w:ftr xmlns:ve="http://schemas.openxmlformats.org/markup-compatibility/2006" xmlns:o="urn:schemas-microsoft-com:office:office" xmlns:r="http://schemas.openxmlformats.org/officeDocument/2006/relationships" xmlns:m="http://schemas.openxmlformats.org/officeDocument/2006/math" xmlns:v="urn:schemas-microsoft-com:vml" xmlns:wp="http://schemas.openxmlformats.org/drawingml/2006/wordprocessingDrawing" xmlns:w10="urn:schemas-microsoft-com:office:word" xmlns:w="http://schemas.openxmlformats.org/wordprocessingml/2006/main" xmlns:wne="http://schemas.microsoft.com/office/word/2006/wordml">
   <w:p>
     <w:pPr>
-      <w:pStyle w:val="Fuzeile"/>
+      <w:pStyle w:val="Footer"/>
     </w:pPr>
     <w:r>
       <w:rPr>
@@ -1746,37 +1851,22 @@
       </w:rPr>
       <w:t xml:space="preserve"> von </w:t>
     </w:r>
-    <w:r>
-      <w:fldChar w:fldCharType="begin"/>
-    </w:r>
-    <w:r>
-      <w:instrText>NUMPAGES  \* Arabic  \* MERGEFORMAT</w:instrText>
-    </w:r>
-    <w:r>
-      <w:fldChar w:fldCharType="separate"/>
-    </w:r>
-    <w:r>
-      <w:rPr>
-        <w:b/>
-        <w:noProof/>
-        <w:lang w:val="de-DE"/>
-      </w:rPr>
-      <w:t>2</w:t>
-    </w:r>
-    <w:r>
-      <w:rPr>
-        <w:b/>
-        <w:noProof/>
-        <w:lang w:val="de-DE"/>
-      </w:rPr>
-      <w:fldChar w:fldCharType="end"/>
-    </w:r>
+    <w:fldSimple w:instr="NUMPAGES  \* Arabic  \* MERGEFORMAT">
+      <w:r>
+        <w:rPr>
+          <w:b/>
+          <w:noProof/>
+          <w:lang w:val="de-DE"/>
+        </w:rPr>
+        <w:t>2</w:t>
+      </w:r>
+    </w:fldSimple>
   </w:p>
 </w:ftr>
 </file>
 
 <file path=word/footnotes.xml><?xml version="1.0" encoding="utf-8"?>
-<w:footnotes xmlns:wpc="http://schemas.microsoft.com/office/word/2010/wordprocessingCanvas" xmlns:mc="http://schemas.openxmlformats.org/markup-compatibility/2006" xmlns:o="urn:schemas-microsoft-com:office:office" xmlns:r="http://schemas.openxmlformats.org/officeDocument/2006/relationships" xmlns:m="http://schemas.openxmlformats.org/officeDocument/2006/math" xmlns:v="urn:schemas-microsoft-com:vml" xmlns:wp14="http://schemas.microsoft.com/office/word/2010/wordprocessingDrawing" xmlns:wp="http://schemas.openxmlformats.org/drawingml/2006/wordprocessingDrawing" xmlns:w10="urn:schemas-microsoft-com:office:word" xmlns:w="http://schemas.openxmlformats.org/wordprocessingml/2006/main" xmlns:w14="http://schemas.microsoft.com/office/word/2010/wordml" xmlns:wpg="http://schemas.microsoft.com/office/word/2010/wordprocessingGroup" xmlns:wpi="http://schemas.microsoft.com/office/word/2010/wordprocessingInk" xmlns:wne="http://schemas.microsoft.com/office/word/2006/wordml" xmlns:wps="http://schemas.microsoft.com/office/word/2010/wordprocessingShape" mc:Ignorable="w14 wp14">
+<w:footnotes xmlns:ve="http://schemas.openxmlformats.org/markup-compatibility/2006" xmlns:o="urn:schemas-microsoft-com:office:office" xmlns:r="http://schemas.openxmlformats.org/officeDocument/2006/relationships" xmlns:m="http://schemas.openxmlformats.org/officeDocument/2006/math" xmlns:v="urn:schemas-microsoft-com:vml" xmlns:wp="http://schemas.openxmlformats.org/drawingml/2006/wordprocessingDrawing" xmlns:w10="urn:schemas-microsoft-com:office:word" xmlns:w="http://schemas.openxmlformats.org/wordprocessingml/2006/main" xmlns:wne="http://schemas.microsoft.com/office/word/2006/wordml">
   <w:footnote w:type="separator" w:id="-1">
     <w:p>
       <w:pPr>
@@ -1801,10 +1891,10 @@
 </file>
 
 <file path=word/header1.xml><?xml version="1.0" encoding="utf-8"?>
-<w:hdr xmlns:wpc="http://schemas.microsoft.com/office/word/2010/wordprocessingCanvas" xmlns:mc="http://schemas.openxmlformats.org/markup-compatibility/2006" xmlns:o="urn:schemas-microsoft-com:office:office" xmlns:r="http://schemas.openxmlformats.org/officeDocument/2006/relationships" xmlns:m="http://schemas.openxmlformats.org/officeDocument/2006/math" xmlns:v="urn:schemas-microsoft-com:vml" xmlns:wp14="http://schemas.microsoft.com/office/word/2010/wordprocessingDrawing" xmlns:wp="http://schemas.openxmlformats.org/drawingml/2006/wordprocessingDrawing" xmlns:w10="urn:schemas-microsoft-com:office:word" xmlns:w="http://schemas.openxmlformats.org/wordprocessingml/2006/main" xmlns:w14="http://schemas.microsoft.com/office/word/2010/wordml" xmlns:wpg="http://schemas.microsoft.com/office/word/2010/wordprocessingGroup" xmlns:wpi="http://schemas.microsoft.com/office/word/2010/wordprocessingInk" xmlns:wne="http://schemas.microsoft.com/office/word/2006/wordml" xmlns:wps="http://schemas.microsoft.com/office/word/2010/wordprocessingShape" mc:Ignorable="w14 wp14">
+<w:hdr xmlns:ve="http://schemas.openxmlformats.org/markup-compatibility/2006" xmlns:o="urn:schemas-microsoft-com:office:office" xmlns:r="http://schemas.openxmlformats.org/officeDocument/2006/relationships" xmlns:m="http://schemas.openxmlformats.org/officeDocument/2006/math" xmlns:v="urn:schemas-microsoft-com:vml" xmlns:wp="http://schemas.openxmlformats.org/drawingml/2006/wordprocessingDrawing" xmlns:w10="urn:schemas-microsoft-com:office:word" xmlns:w="http://schemas.openxmlformats.org/wordprocessingml/2006/main" xmlns:wne="http://schemas.microsoft.com/office/word/2006/wordml">
   <w:p>
     <w:pPr>
-      <w:pStyle w:val="Kopfzeile"/>
+      <w:pStyle w:val="Header"/>
     </w:pPr>
     <w:r>
       <w:rPr>
@@ -1812,7 +1902,7 @@
         <w:lang w:eastAsia="de-CH"/>
       </w:rPr>
       <w:drawing>
-        <wp:anchor distT="0" distB="0" distL="114300" distR="114300" simplePos="0" relativeHeight="251658240" behindDoc="1" locked="0" layoutInCell="1" allowOverlap="1" wp14:anchorId="3C608D43" wp14:editId="5F1815E9">
+        <wp:anchor distT="0" distB="0" distL="114300" distR="114300" simplePos="0" relativeHeight="251658240" behindDoc="1" locked="0" layoutInCell="1" allowOverlap="1">
           <wp:simplePos x="0" y="0"/>
           <wp:positionH relativeFrom="column">
             <wp:posOffset>4871085</wp:posOffset>
@@ -1848,7 +1938,7 @@
                   <a:blip r:embed="rId1" cstate="print">
                     <a:extLst>
                       <a:ext uri="{28A0092B-C50C-407E-A947-70E740481C1C}">
-                        <a14:useLocalDpi xmlns:a14="http://schemas.microsoft.com/office/drawing/2010/main" val="0"/>
+                        <a14:useLocalDpi xmlns:a14="http://schemas.microsoft.com/office/drawing/2010/main" xmlns:wps="http://schemas.microsoft.com/office/word/2010/wordprocessingShape" xmlns:wpi="http://schemas.microsoft.com/office/word/2010/wordprocessingInk" xmlns:wpg="http://schemas.microsoft.com/office/word/2010/wordprocessingGroup" xmlns:w14="http://schemas.microsoft.com/office/word/2010/wordml" xmlns:w="http://schemas.openxmlformats.org/wordprocessingml/2006/main" xmlns:w10="urn:schemas-microsoft-com:office:word" xmlns:wp14="http://schemas.microsoft.com/office/word/2010/wordprocessingDrawing" xmlns:v="urn:schemas-microsoft-com:vml" xmlns:o="urn:schemas-microsoft-com:office:office" xmlns:mc="http://schemas.openxmlformats.org/markup-compatibility/2006" xmlns:wpc="http://schemas.microsoft.com/office/word/2010/wordprocessingCanvas" xmlns="" val="0"/>
                       </a:ext>
                     </a:extLst>
                   </a:blip>
@@ -1901,7 +1991,7 @@
 </file>
 
 <file path=word/numbering.xml><?xml version="1.0" encoding="utf-8"?>
-<w:numbering xmlns:wpc="http://schemas.microsoft.com/office/word/2010/wordprocessingCanvas" xmlns:mc="http://schemas.openxmlformats.org/markup-compatibility/2006" xmlns:o="urn:schemas-microsoft-com:office:office" xmlns:r="http://schemas.openxmlformats.org/officeDocument/2006/relationships" xmlns:m="http://schemas.openxmlformats.org/officeDocument/2006/math" xmlns:v="urn:schemas-microsoft-com:vml" xmlns:wp14="http://schemas.microsoft.com/office/word/2010/wordprocessingDrawing" xmlns:wp="http://schemas.openxmlformats.org/drawingml/2006/wordprocessingDrawing" xmlns:w10="urn:schemas-microsoft-com:office:word" xmlns:w="http://schemas.openxmlformats.org/wordprocessingml/2006/main" xmlns:w14="http://schemas.microsoft.com/office/word/2010/wordml" xmlns:wpg="http://schemas.microsoft.com/office/word/2010/wordprocessingGroup" xmlns:wpi="http://schemas.microsoft.com/office/word/2010/wordprocessingInk" xmlns:wne="http://schemas.microsoft.com/office/word/2006/wordml" xmlns:wps="http://schemas.microsoft.com/office/word/2010/wordprocessingShape" mc:Ignorable="w14 wp14">
+<w:numbering xmlns:ve="http://schemas.openxmlformats.org/markup-compatibility/2006" xmlns:o="urn:schemas-microsoft-com:office:office" xmlns:r="http://schemas.openxmlformats.org/officeDocument/2006/relationships" xmlns:m="http://schemas.openxmlformats.org/officeDocument/2006/math" xmlns:v="urn:schemas-microsoft-com:vml" xmlns:wp="http://schemas.openxmlformats.org/drawingml/2006/wordprocessingDrawing" xmlns:w10="urn:schemas-microsoft-com:office:word" xmlns:w="http://schemas.openxmlformats.org/wordprocessingml/2006/main" xmlns:wne="http://schemas.microsoft.com/office/word/2006/wordml">
   <w:abstractNum w:abstractNumId="0">
     <w:nsid w:val="02761E7E"/>
     <w:multiLevelType w:val="multilevel"/>
@@ -2989,7 +3079,7 @@
     <w:lvl w:ilvl="0">
       <w:start w:val="1"/>
       <w:numFmt w:val="decimal"/>
-      <w:pStyle w:val="berschrift1"/>
+      <w:pStyle w:val="Heading1"/>
       <w:lvlText w:val="%1"/>
       <w:lvlJc w:val="left"/>
       <w:pPr>
@@ -2999,7 +3089,7 @@
     <w:lvl w:ilvl="1">
       <w:start w:val="1"/>
       <w:numFmt w:val="decimal"/>
-      <w:pStyle w:val="berschrift2"/>
+      <w:pStyle w:val="Heading2"/>
       <w:lvlText w:val="%1.%2"/>
       <w:lvlJc w:val="left"/>
       <w:pPr>
@@ -3009,7 +3099,7 @@
     <w:lvl w:ilvl="2">
       <w:start w:val="1"/>
       <w:numFmt w:val="decimal"/>
-      <w:pStyle w:val="berschrift3"/>
+      <w:pStyle w:val="Heading3"/>
       <w:lvlText w:val="%1.%2.%3"/>
       <w:lvlJc w:val="left"/>
       <w:pPr>
@@ -3019,7 +3109,7 @@
     <w:lvl w:ilvl="3">
       <w:start w:val="1"/>
       <w:numFmt w:val="decimal"/>
-      <w:pStyle w:val="berschrift4"/>
+      <w:pStyle w:val="Heading4"/>
       <w:lvlText w:val="%1.%2.%3.%4"/>
       <w:lvlJc w:val="left"/>
       <w:pPr>
@@ -3029,7 +3119,7 @@
     <w:lvl w:ilvl="4">
       <w:start w:val="1"/>
       <w:numFmt w:val="decimal"/>
-      <w:pStyle w:val="berschrift5"/>
+      <w:pStyle w:val="Heading5"/>
       <w:lvlText w:val="%1.%2.%3.%4.%5"/>
       <w:lvlJc w:val="left"/>
       <w:pPr>
@@ -3039,7 +3129,7 @@
     <w:lvl w:ilvl="5">
       <w:start w:val="1"/>
       <w:numFmt w:val="decimal"/>
-      <w:pStyle w:val="berschrift6"/>
+      <w:pStyle w:val="Heading6"/>
       <w:lvlText w:val="%1.%2.%3.%4.%5.%6"/>
       <w:lvlJc w:val="left"/>
       <w:pPr>
@@ -3049,7 +3139,7 @@
     <w:lvl w:ilvl="6">
       <w:start w:val="1"/>
       <w:numFmt w:val="decimal"/>
-      <w:pStyle w:val="berschrift7"/>
+      <w:pStyle w:val="Heading7"/>
       <w:lvlText w:val="%1.%2.%3.%4.%5.%6.%7"/>
       <w:lvlJc w:val="left"/>
       <w:pPr>
@@ -3059,7 +3149,7 @@
     <w:lvl w:ilvl="7">
       <w:start w:val="1"/>
       <w:numFmt w:val="decimal"/>
-      <w:pStyle w:val="berschrift8"/>
+      <w:pStyle w:val="Heading8"/>
       <w:lvlText w:val="%1.%2.%3.%4.%5.%6.%7.%8"/>
       <w:lvlJc w:val="left"/>
       <w:pPr>
@@ -3069,7 +3159,7 @@
     <w:lvl w:ilvl="8">
       <w:start w:val="1"/>
       <w:numFmt w:val="decimal"/>
-      <w:pStyle w:val="berschrift9"/>
+      <w:pStyle w:val="Heading9"/>
       <w:lvlText w:val="%1.%2.%3.%4.%5.%6.%7.%8.%9"/>
       <w:lvlJc w:val="left"/>
       <w:pPr>
@@ -4198,7 +4288,7 @@
 </file>
 
 <file path=word/styles.xml><?xml version="1.0" encoding="utf-8"?>
-<w:styles xmlns:mc="http://schemas.openxmlformats.org/markup-compatibility/2006" xmlns:r="http://schemas.openxmlformats.org/officeDocument/2006/relationships" xmlns:w="http://schemas.openxmlformats.org/wordprocessingml/2006/main" xmlns:w14="http://schemas.microsoft.com/office/word/2010/wordml" mc:Ignorable="w14">
+<w:styles xmlns:r="http://schemas.openxmlformats.org/officeDocument/2006/relationships" xmlns:w="http://schemas.openxmlformats.org/wordprocessingml/2006/main">
   <w:docDefaults>
     <w:rPrDefault>
       <w:rPr>
@@ -4353,7 +4443,7 @@
     <w:lsdException w:name="Bibliography" w:uiPriority="37"/>
     <w:lsdException w:name="TOC Heading" w:uiPriority="39" w:qFormat="1"/>
   </w:latentStyles>
-  <w:style w:type="paragraph" w:default="1" w:styleId="Standard">
+  <w:style w:type="paragraph" w:default="1" w:styleId="Normal">
     <w:name w:val="Normal"/>
     <w:qFormat/>
     <w:rsid w:val="003C3BB7"/>
@@ -4362,11 +4452,11 @@
       <w:szCs w:val="20"/>
     </w:rPr>
   </w:style>
-  <w:style w:type="paragraph" w:styleId="berschrift1">
+  <w:style w:type="paragraph" w:styleId="Heading1">
     <w:name w:val="heading 1"/>
-    <w:basedOn w:val="Standard"/>
-    <w:next w:val="Standard"/>
-    <w:link w:val="berschrift1Zchn"/>
+    <w:basedOn w:val="Normal"/>
+    <w:next w:val="Normal"/>
+    <w:link w:val="Heading1Char"/>
     <w:uiPriority w:val="9"/>
     <w:qFormat/>
     <w:rsid w:val="00E711E0"/>
@@ -4393,11 +4483,11 @@
       <w:szCs w:val="22"/>
     </w:rPr>
   </w:style>
-  <w:style w:type="paragraph" w:styleId="berschrift2">
+  <w:style w:type="paragraph" w:styleId="Heading2">
     <w:name w:val="heading 2"/>
-    <w:basedOn w:val="Standard"/>
-    <w:next w:val="Standard"/>
-    <w:link w:val="berschrift2Zchn"/>
+    <w:basedOn w:val="Normal"/>
+    <w:next w:val="Normal"/>
+    <w:link w:val="Heading2Char"/>
     <w:uiPriority w:val="9"/>
     <w:unhideWhenUsed/>
     <w:qFormat/>
@@ -4424,11 +4514,11 @@
       <w:szCs w:val="22"/>
     </w:rPr>
   </w:style>
-  <w:style w:type="paragraph" w:styleId="berschrift3">
+  <w:style w:type="paragraph" w:styleId="Heading3">
     <w:name w:val="heading 3"/>
-    <w:basedOn w:val="Standard"/>
-    <w:next w:val="Standard"/>
-    <w:link w:val="berschrift3Zchn"/>
+    <w:basedOn w:val="Normal"/>
+    <w:next w:val="Normal"/>
+    <w:link w:val="Heading3Char"/>
     <w:uiPriority w:val="9"/>
     <w:unhideWhenUsed/>
     <w:qFormat/>
@@ -4451,11 +4541,11 @@
       <w:szCs w:val="22"/>
     </w:rPr>
   </w:style>
-  <w:style w:type="paragraph" w:styleId="berschrift4">
+  <w:style w:type="paragraph" w:styleId="Heading4">
     <w:name w:val="heading 4"/>
-    <w:basedOn w:val="Standard"/>
-    <w:next w:val="Standard"/>
-    <w:link w:val="berschrift4Zchn"/>
+    <w:basedOn w:val="Normal"/>
+    <w:next w:val="Normal"/>
+    <w:link w:val="Heading4Char"/>
     <w:uiPriority w:val="9"/>
     <w:unhideWhenUsed/>
     <w:qFormat/>
@@ -4480,11 +4570,11 @@
       <w:szCs w:val="22"/>
     </w:rPr>
   </w:style>
-  <w:style w:type="paragraph" w:styleId="berschrift5">
+  <w:style w:type="paragraph" w:styleId="Heading5">
     <w:name w:val="heading 5"/>
-    <w:basedOn w:val="Standard"/>
-    <w:next w:val="Standard"/>
-    <w:link w:val="berschrift5Zchn"/>
+    <w:basedOn w:val="Normal"/>
+    <w:next w:val="Normal"/>
+    <w:link w:val="Heading5Char"/>
     <w:uiPriority w:val="9"/>
     <w:semiHidden/>
     <w:unhideWhenUsed/>
@@ -4509,11 +4599,11 @@
       <w:szCs w:val="22"/>
     </w:rPr>
   </w:style>
-  <w:style w:type="paragraph" w:styleId="berschrift6">
+  <w:style w:type="paragraph" w:styleId="Heading6">
     <w:name w:val="heading 6"/>
-    <w:basedOn w:val="Standard"/>
-    <w:next w:val="Standard"/>
-    <w:link w:val="berschrift6Zchn"/>
+    <w:basedOn w:val="Normal"/>
+    <w:next w:val="Normal"/>
+    <w:link w:val="Heading6Char"/>
     <w:uiPriority w:val="9"/>
     <w:semiHidden/>
     <w:unhideWhenUsed/>
@@ -4538,11 +4628,11 @@
       <w:szCs w:val="22"/>
     </w:rPr>
   </w:style>
-  <w:style w:type="paragraph" w:styleId="berschrift7">
+  <w:style w:type="paragraph" w:styleId="Heading7">
     <w:name w:val="heading 7"/>
-    <w:basedOn w:val="Standard"/>
-    <w:next w:val="Standard"/>
-    <w:link w:val="berschrift7Zchn"/>
+    <w:basedOn w:val="Normal"/>
+    <w:next w:val="Normal"/>
+    <w:link w:val="Heading7Char"/>
     <w:uiPriority w:val="9"/>
     <w:semiHidden/>
     <w:unhideWhenUsed/>
@@ -4564,11 +4654,11 @@
       <w:szCs w:val="22"/>
     </w:rPr>
   </w:style>
-  <w:style w:type="paragraph" w:styleId="berschrift8">
+  <w:style w:type="paragraph" w:styleId="Heading8">
     <w:name w:val="heading 8"/>
-    <w:basedOn w:val="Standard"/>
-    <w:next w:val="Standard"/>
-    <w:link w:val="berschrift8Zchn"/>
+    <w:basedOn w:val="Normal"/>
+    <w:next w:val="Normal"/>
+    <w:link w:val="Heading8Char"/>
     <w:uiPriority w:val="9"/>
     <w:semiHidden/>
     <w:unhideWhenUsed/>
@@ -4589,11 +4679,11 @@
       <w:szCs w:val="18"/>
     </w:rPr>
   </w:style>
-  <w:style w:type="paragraph" w:styleId="berschrift9">
+  <w:style w:type="paragraph" w:styleId="Heading9">
     <w:name w:val="heading 9"/>
-    <w:basedOn w:val="Standard"/>
-    <w:next w:val="Standard"/>
-    <w:link w:val="berschrift9Zchn"/>
+    <w:basedOn w:val="Normal"/>
+    <w:next w:val="Normal"/>
+    <w:link w:val="Heading9Char"/>
     <w:uiPriority w:val="9"/>
     <w:semiHidden/>
     <w:unhideWhenUsed/>
@@ -4615,17 +4705,18 @@
       <w:szCs w:val="18"/>
     </w:rPr>
   </w:style>
-  <w:style w:type="character" w:default="1" w:styleId="Absatz-Standardschriftart">
+  <w:style w:type="character" w:default="1" w:styleId="DefaultParagraphFont">
     <w:name w:val="Default Paragraph Font"/>
     <w:uiPriority w:val="1"/>
     <w:semiHidden/>
     <w:unhideWhenUsed/>
   </w:style>
-  <w:style w:type="table" w:default="1" w:styleId="NormaleTabelle">
+  <w:style w:type="table" w:default="1" w:styleId="TableNormal">
     <w:name w:val="Normal Table"/>
     <w:uiPriority w:val="99"/>
     <w:semiHidden/>
     <w:unhideWhenUsed/>
+    <w:qFormat/>
     <w:tblPr>
       <w:tblInd w:w="0" w:type="dxa"/>
       <w:tblCellMar>
@@ -4636,16 +4727,16 @@
       </w:tblCellMar>
     </w:tblPr>
   </w:style>
-  <w:style w:type="numbering" w:default="1" w:styleId="KeineListe">
+  <w:style w:type="numbering" w:default="1" w:styleId="NoList">
     <w:name w:val="No List"/>
     <w:uiPriority w:val="99"/>
     <w:semiHidden/>
     <w:unhideWhenUsed/>
   </w:style>
-  <w:style w:type="character" w:customStyle="1" w:styleId="berschrift1Zchn">
-    <w:name w:val="Überschrift 1 Zchn"/>
-    <w:basedOn w:val="Absatz-Standardschriftart"/>
-    <w:link w:val="berschrift1"/>
+  <w:style w:type="character" w:customStyle="1" w:styleId="Heading1Char">
+    <w:name w:val="Heading 1 Char"/>
+    <w:basedOn w:val="DefaultParagraphFont"/>
+    <w:link w:val="Heading1"/>
     <w:uiPriority w:val="9"/>
     <w:rsid w:val="00E711E0"/>
     <w:rPr>
@@ -4656,10 +4747,10 @@
       <w:shd w:val="clear" w:color="auto" w:fill="4F81BD" w:themeFill="accent1"/>
     </w:rPr>
   </w:style>
-  <w:style w:type="character" w:customStyle="1" w:styleId="berschrift2Zchn">
-    <w:name w:val="Überschrift 2 Zchn"/>
-    <w:basedOn w:val="Absatz-Standardschriftart"/>
-    <w:link w:val="berschrift2"/>
+  <w:style w:type="character" w:customStyle="1" w:styleId="Heading2Char">
+    <w:name w:val="Heading 2 Char"/>
+    <w:basedOn w:val="DefaultParagraphFont"/>
+    <w:link w:val="Heading2"/>
     <w:uiPriority w:val="9"/>
     <w:rsid w:val="006C6507"/>
     <w:rPr>
@@ -4667,9 +4758,9 @@
       <w:shd w:val="clear" w:color="auto" w:fill="DBE5F1" w:themeFill="accent1" w:themeFillTint="33"/>
     </w:rPr>
   </w:style>
-  <w:style w:type="table" w:styleId="Tabellenraster">
+  <w:style w:type="table" w:styleId="TableGrid">
     <w:name w:val="Table Grid"/>
-    <w:basedOn w:val="NormaleTabelle"/>
+    <w:basedOn w:val="TableNormal"/>
     <w:uiPriority w:val="59"/>
     <w:rsid w:val="00651384"/>
     <w:pPr>
@@ -4693,9 +4784,9 @@
       </w:tblCellMar>
     </w:tblPr>
   </w:style>
-  <w:style w:type="table" w:styleId="HellesRaster-Akzent1">
+  <w:style w:type="table" w:styleId="LightGrid-Accent1">
     <w:name w:val="Light Grid Accent 1"/>
-    <w:basedOn w:val="NormaleTabelle"/>
+    <w:basedOn w:val="TableNormal"/>
     <w:uiPriority w:val="62"/>
     <w:rsid w:val="00CB0412"/>
     <w:pPr>
@@ -4823,9 +4914,9 @@
       </w:tcPr>
     </w:tblStylePr>
   </w:style>
-  <w:style w:type="table" w:styleId="MittlereSchattierung1-Akzent1">
+  <w:style w:type="table" w:styleId="MediumShading1-Accent1">
     <w:name w:val="Medium Shading 1 Accent 1"/>
-    <w:basedOn w:val="NormaleTabelle"/>
+    <w:basedOn w:val="TableNormal"/>
     <w:uiPriority w:val="63"/>
     <w:rsid w:val="00CB0412"/>
     <w:pPr>
@@ -4929,9 +5020,9 @@
       </w:tcPr>
     </w:tblStylePr>
   </w:style>
-  <w:style w:type="table" w:styleId="MittlereListe2-Akzent1">
+  <w:style w:type="table" w:styleId="MediumList2-Accent1">
     <w:name w:val="Medium List 2 Accent 1"/>
-    <w:basedOn w:val="NormaleTabelle"/>
+    <w:basedOn w:val="TableNormal"/>
     <w:uiPriority w:val="66"/>
     <w:rsid w:val="00CB0412"/>
     <w:pPr>
@@ -5057,9 +5148,9 @@
       </w:tcPr>
     </w:tblStylePr>
   </w:style>
-  <w:style w:type="table" w:styleId="MittlereListe1-Akzent1">
+  <w:style w:type="table" w:styleId="MediumList1-Accent1">
     <w:name w:val="Medium List 1 Accent 1"/>
-    <w:basedOn w:val="NormaleTabelle"/>
+    <w:basedOn w:val="TableNormal"/>
     <w:uiPriority w:val="65"/>
     <w:rsid w:val="00CB0412"/>
     <w:pPr>
@@ -5141,10 +5232,10 @@
       </w:tcPr>
     </w:tblStylePr>
   </w:style>
-  <w:style w:type="character" w:customStyle="1" w:styleId="berschrift3Zchn">
-    <w:name w:val="Überschrift 3 Zchn"/>
-    <w:basedOn w:val="Absatz-Standardschriftart"/>
-    <w:link w:val="berschrift3"/>
+  <w:style w:type="character" w:customStyle="1" w:styleId="Heading3Char">
+    <w:name w:val="Heading 3 Char"/>
+    <w:basedOn w:val="DefaultParagraphFont"/>
+    <w:link w:val="Heading3"/>
     <w:uiPriority w:val="9"/>
     <w:rsid w:val="006C6507"/>
     <w:rPr>
@@ -5152,10 +5243,10 @@
       <w:spacing w:val="15"/>
     </w:rPr>
   </w:style>
-  <w:style w:type="character" w:customStyle="1" w:styleId="berschrift4Zchn">
-    <w:name w:val="Überschrift 4 Zchn"/>
-    <w:basedOn w:val="Absatz-Standardschriftart"/>
-    <w:link w:val="berschrift4"/>
+  <w:style w:type="character" w:customStyle="1" w:styleId="Heading4Char">
+    <w:name w:val="Heading 4 Char"/>
+    <w:basedOn w:val="DefaultParagraphFont"/>
+    <w:link w:val="Heading4"/>
     <w:uiPriority w:val="9"/>
     <w:rsid w:val="006C6507"/>
     <w:rPr>
@@ -5164,10 +5255,10 @@
       <w:spacing w:val="10"/>
     </w:rPr>
   </w:style>
-  <w:style w:type="character" w:customStyle="1" w:styleId="berschrift5Zchn">
-    <w:name w:val="Überschrift 5 Zchn"/>
-    <w:basedOn w:val="Absatz-Standardschriftart"/>
-    <w:link w:val="berschrift5"/>
+  <w:style w:type="character" w:customStyle="1" w:styleId="Heading5Char">
+    <w:name w:val="Heading 5 Char"/>
+    <w:basedOn w:val="DefaultParagraphFont"/>
+    <w:link w:val="Heading5"/>
     <w:uiPriority w:val="9"/>
     <w:semiHidden/>
     <w:rsid w:val="003C3BB7"/>
@@ -5177,10 +5268,10 @@
       <w:spacing w:val="10"/>
     </w:rPr>
   </w:style>
-  <w:style w:type="character" w:customStyle="1" w:styleId="berschrift6Zchn">
-    <w:name w:val="Überschrift 6 Zchn"/>
-    <w:basedOn w:val="Absatz-Standardschriftart"/>
-    <w:link w:val="berschrift6"/>
+  <w:style w:type="character" w:customStyle="1" w:styleId="Heading6Char">
+    <w:name w:val="Heading 6 Char"/>
+    <w:basedOn w:val="DefaultParagraphFont"/>
+    <w:link w:val="Heading6"/>
     <w:uiPriority w:val="9"/>
     <w:semiHidden/>
     <w:rsid w:val="003C3BB7"/>
@@ -5190,10 +5281,10 @@
       <w:spacing w:val="10"/>
     </w:rPr>
   </w:style>
-  <w:style w:type="character" w:customStyle="1" w:styleId="berschrift7Zchn">
-    <w:name w:val="Überschrift 7 Zchn"/>
-    <w:basedOn w:val="Absatz-Standardschriftart"/>
-    <w:link w:val="berschrift7"/>
+  <w:style w:type="character" w:customStyle="1" w:styleId="Heading7Char">
+    <w:name w:val="Heading 7 Char"/>
+    <w:basedOn w:val="DefaultParagraphFont"/>
+    <w:link w:val="Heading7"/>
     <w:uiPriority w:val="9"/>
     <w:semiHidden/>
     <w:rsid w:val="003C3BB7"/>
@@ -5203,10 +5294,10 @@
       <w:spacing w:val="10"/>
     </w:rPr>
   </w:style>
-  <w:style w:type="character" w:customStyle="1" w:styleId="berschrift8Zchn">
-    <w:name w:val="Überschrift 8 Zchn"/>
-    <w:basedOn w:val="Absatz-Standardschriftart"/>
-    <w:link w:val="berschrift8"/>
+  <w:style w:type="character" w:customStyle="1" w:styleId="Heading8Char">
+    <w:name w:val="Heading 8 Char"/>
+    <w:basedOn w:val="DefaultParagraphFont"/>
+    <w:link w:val="Heading8"/>
     <w:uiPriority w:val="9"/>
     <w:semiHidden/>
     <w:rsid w:val="003C3BB7"/>
@@ -5217,10 +5308,10 @@
       <w:szCs w:val="18"/>
     </w:rPr>
   </w:style>
-  <w:style w:type="character" w:customStyle="1" w:styleId="berschrift9Zchn">
-    <w:name w:val="Überschrift 9 Zchn"/>
-    <w:basedOn w:val="Absatz-Standardschriftart"/>
-    <w:link w:val="berschrift9"/>
+  <w:style w:type="character" w:customStyle="1" w:styleId="Heading9Char">
+    <w:name w:val="Heading 9 Char"/>
+    <w:basedOn w:val="DefaultParagraphFont"/>
+    <w:link w:val="Heading9"/>
     <w:uiPriority w:val="9"/>
     <w:semiHidden/>
     <w:rsid w:val="003C3BB7"/>
@@ -5232,10 +5323,10 @@
       <w:szCs w:val="18"/>
     </w:rPr>
   </w:style>
-  <w:style w:type="paragraph" w:styleId="Beschriftung">
+  <w:style w:type="paragraph" w:styleId="Caption">
     <w:name w:val="caption"/>
-    <w:basedOn w:val="Standard"/>
-    <w:next w:val="Standard"/>
+    <w:basedOn w:val="Normal"/>
+    <w:next w:val="Normal"/>
     <w:uiPriority w:val="35"/>
     <w:semiHidden/>
     <w:unhideWhenUsed/>
@@ -5249,11 +5340,11 @@
       <w:szCs w:val="16"/>
     </w:rPr>
   </w:style>
-  <w:style w:type="paragraph" w:styleId="Titel">
+  <w:style w:type="paragraph" w:styleId="Title">
     <w:name w:val="Title"/>
-    <w:basedOn w:val="Standard"/>
-    <w:next w:val="Standard"/>
-    <w:link w:val="TitelZchn"/>
+    <w:basedOn w:val="Normal"/>
+    <w:next w:val="Normal"/>
+    <w:link w:val="TitleChar"/>
     <w:uiPriority w:val="10"/>
     <w:qFormat/>
     <w:rsid w:val="003C3BB7"/>
@@ -5269,10 +5360,10 @@
       <w:szCs w:val="52"/>
     </w:rPr>
   </w:style>
-  <w:style w:type="character" w:customStyle="1" w:styleId="TitelZchn">
-    <w:name w:val="Titel Zchn"/>
-    <w:basedOn w:val="Absatz-Standardschriftart"/>
-    <w:link w:val="Titel"/>
+  <w:style w:type="character" w:customStyle="1" w:styleId="TitleChar">
+    <w:name w:val="Title Char"/>
+    <w:basedOn w:val="DefaultParagraphFont"/>
+    <w:link w:val="Title"/>
     <w:uiPriority w:val="10"/>
     <w:rsid w:val="003C3BB7"/>
     <w:rPr>
@@ -5284,11 +5375,11 @@
       <w:szCs w:val="52"/>
     </w:rPr>
   </w:style>
-  <w:style w:type="paragraph" w:styleId="Untertitel">
+  <w:style w:type="paragraph" w:styleId="Subtitle">
     <w:name w:val="Subtitle"/>
-    <w:basedOn w:val="Standard"/>
-    <w:next w:val="Standard"/>
-    <w:link w:val="UntertitelZchn"/>
+    <w:basedOn w:val="Normal"/>
+    <w:next w:val="Normal"/>
+    <w:link w:val="SubtitleChar"/>
     <w:uiPriority w:val="11"/>
     <w:qFormat/>
     <w:rsid w:val="003C3BB7"/>
@@ -5303,10 +5394,10 @@
       <w:szCs w:val="24"/>
     </w:rPr>
   </w:style>
-  <w:style w:type="character" w:customStyle="1" w:styleId="UntertitelZchn">
-    <w:name w:val="Untertitel Zchn"/>
-    <w:basedOn w:val="Absatz-Standardschriftart"/>
-    <w:link w:val="Untertitel"/>
+  <w:style w:type="character" w:customStyle="1" w:styleId="SubtitleChar">
+    <w:name w:val="Subtitle Char"/>
+    <w:basedOn w:val="DefaultParagraphFont"/>
+    <w:link w:val="Subtitle"/>
     <w:uiPriority w:val="11"/>
     <w:rsid w:val="003C3BB7"/>
     <w:rPr>
@@ -5317,7 +5408,7 @@
       <w:szCs w:val="24"/>
     </w:rPr>
   </w:style>
-  <w:style w:type="character" w:styleId="Fett">
+  <w:style w:type="character" w:styleId="Strong">
     <w:name w:val="Strong"/>
     <w:uiPriority w:val="22"/>
     <w:qFormat/>
@@ -5327,7 +5418,7 @@
       <w:bCs/>
     </w:rPr>
   </w:style>
-  <w:style w:type="character" w:styleId="Hervorhebung">
+  <w:style w:type="character" w:styleId="Emphasis">
     <w:name w:val="Emphasis"/>
     <w:uiPriority w:val="20"/>
     <w:qFormat/>
@@ -5338,10 +5429,10 @@
       <w:spacing w:val="5"/>
     </w:rPr>
   </w:style>
-  <w:style w:type="paragraph" w:styleId="KeinLeerraum">
+  <w:style w:type="paragraph" w:styleId="NoSpacing">
     <w:name w:val="No Spacing"/>
-    <w:basedOn w:val="Standard"/>
-    <w:link w:val="KeinLeerraumZchn"/>
+    <w:basedOn w:val="Normal"/>
+    <w:link w:val="NoSpacingChar"/>
     <w:uiPriority w:val="1"/>
     <w:qFormat/>
     <w:rsid w:val="003C3BB7"/>
@@ -5349,10 +5440,10 @@
       <w:spacing w:after="0"/>
     </w:pPr>
   </w:style>
-  <w:style w:type="character" w:customStyle="1" w:styleId="KeinLeerraumZchn">
-    <w:name w:val="Kein Leerraum Zchn"/>
-    <w:basedOn w:val="Absatz-Standardschriftart"/>
-    <w:link w:val="KeinLeerraum"/>
+  <w:style w:type="character" w:customStyle="1" w:styleId="NoSpacingChar">
+    <w:name w:val="No Spacing Char"/>
+    <w:basedOn w:val="DefaultParagraphFont"/>
+    <w:link w:val="NoSpacing"/>
     <w:uiPriority w:val="1"/>
     <w:rsid w:val="003C3BB7"/>
     <w:rPr>
@@ -5360,9 +5451,9 @@
       <w:szCs w:val="20"/>
     </w:rPr>
   </w:style>
-  <w:style w:type="paragraph" w:styleId="Listenabsatz">
+  <w:style w:type="paragraph" w:styleId="ListParagraph">
     <w:name w:val="List Paragraph"/>
-    <w:basedOn w:val="Standard"/>
+    <w:basedOn w:val="Normal"/>
     <w:uiPriority w:val="34"/>
     <w:qFormat/>
     <w:rsid w:val="003C3BB7"/>
@@ -5371,11 +5462,11 @@
       <w:contextualSpacing/>
     </w:pPr>
   </w:style>
-  <w:style w:type="paragraph" w:styleId="Zitat">
+  <w:style w:type="paragraph" w:styleId="Quote">
     <w:name w:val="Quote"/>
-    <w:basedOn w:val="Standard"/>
-    <w:next w:val="Standard"/>
-    <w:link w:val="ZitatZchn"/>
+    <w:basedOn w:val="Normal"/>
+    <w:next w:val="Normal"/>
+    <w:link w:val="QuoteChar"/>
     <w:uiPriority w:val="29"/>
     <w:qFormat/>
     <w:rsid w:val="003C3BB7"/>
@@ -5384,10 +5475,10 @@
       <w:iCs/>
     </w:rPr>
   </w:style>
-  <w:style w:type="character" w:customStyle="1" w:styleId="ZitatZchn">
-    <w:name w:val="Zitat Zchn"/>
-    <w:basedOn w:val="Absatz-Standardschriftart"/>
-    <w:link w:val="Zitat"/>
+  <w:style w:type="character" w:customStyle="1" w:styleId="QuoteChar">
+    <w:name w:val="Quote Char"/>
+    <w:basedOn w:val="DefaultParagraphFont"/>
+    <w:link w:val="Quote"/>
     <w:uiPriority w:val="29"/>
     <w:rsid w:val="003C3BB7"/>
     <w:rPr>
@@ -5397,11 +5488,11 @@
       <w:szCs w:val="20"/>
     </w:rPr>
   </w:style>
-  <w:style w:type="paragraph" w:styleId="IntensivesZitat">
+  <w:style w:type="paragraph" w:styleId="IntenseQuote">
     <w:name w:val="Intense Quote"/>
-    <w:basedOn w:val="Standard"/>
-    <w:next w:val="Standard"/>
-    <w:link w:val="IntensivesZitatZchn"/>
+    <w:basedOn w:val="Normal"/>
+    <w:next w:val="Normal"/>
+    <w:link w:val="IntenseQuoteChar"/>
     <w:uiPriority w:val="30"/>
     <w:qFormat/>
     <w:rsid w:val="003C3BB7"/>
@@ -5420,10 +5511,10 @@
       <w:color w:val="4F81BD" w:themeColor="accent1"/>
     </w:rPr>
   </w:style>
-  <w:style w:type="character" w:customStyle="1" w:styleId="IntensivesZitatZchn">
-    <w:name w:val="Intensives Zitat Zchn"/>
-    <w:basedOn w:val="Absatz-Standardschriftart"/>
-    <w:link w:val="IntensivesZitat"/>
+  <w:style w:type="character" w:customStyle="1" w:styleId="IntenseQuoteChar">
+    <w:name w:val="Intense Quote Char"/>
+    <w:basedOn w:val="DefaultParagraphFont"/>
+    <w:link w:val="IntenseQuote"/>
     <w:uiPriority w:val="30"/>
     <w:rsid w:val="003C3BB7"/>
     <w:rPr>
@@ -5434,7 +5525,7 @@
       <w:szCs w:val="20"/>
     </w:rPr>
   </w:style>
-  <w:style w:type="character" w:styleId="SchwacheHervorhebung">
+  <w:style w:type="character" w:styleId="SubtleEmphasis">
     <w:name w:val="Subtle Emphasis"/>
     <w:uiPriority w:val="19"/>
     <w:qFormat/>
@@ -5445,7 +5536,7 @@
       <w:color w:val="243F60" w:themeColor="accent1" w:themeShade="7F"/>
     </w:rPr>
   </w:style>
-  <w:style w:type="character" w:styleId="IntensiveHervorhebung">
+  <w:style w:type="character" w:styleId="IntenseEmphasis">
     <w:name w:val="Intense Emphasis"/>
     <w:uiPriority w:val="21"/>
     <w:qFormat/>
@@ -5458,7 +5549,7 @@
       <w:spacing w:val="10"/>
     </w:rPr>
   </w:style>
-  <w:style w:type="character" w:styleId="SchwacherVerweis">
+  <w:style w:type="character" w:styleId="SubtleReference">
     <w:name w:val="Subtle Reference"/>
     <w:uiPriority w:val="31"/>
     <w:qFormat/>
@@ -5469,7 +5560,7 @@
       <w:color w:val="4F81BD" w:themeColor="accent1"/>
     </w:rPr>
   </w:style>
-  <w:style w:type="character" w:styleId="IntensiverVerweis">
+  <w:style w:type="character" w:styleId="IntenseReference">
     <w:name w:val="Intense Reference"/>
     <w:uiPriority w:val="32"/>
     <w:qFormat/>
@@ -5483,7 +5574,7 @@
       <w:color w:val="4F81BD" w:themeColor="accent1"/>
     </w:rPr>
   </w:style>
-  <w:style w:type="character" w:styleId="Buchtitel">
+  <w:style w:type="character" w:styleId="BookTitle">
     <w:name w:val="Book Title"/>
     <w:uiPriority w:val="33"/>
     <w:qFormat/>
@@ -5496,10 +5587,10 @@
       <w:spacing w:val="9"/>
     </w:rPr>
   </w:style>
-  <w:style w:type="paragraph" w:styleId="Inhaltsverzeichnisberschrift">
+  <w:style w:type="paragraph" w:styleId="TOCHeading">
     <w:name w:val="TOC Heading"/>
-    <w:basedOn w:val="berschrift1"/>
-    <w:next w:val="Standard"/>
+    <w:basedOn w:val="Heading1"/>
+    <w:next w:val="Normal"/>
     <w:uiPriority w:val="39"/>
     <w:unhideWhenUsed/>
     <w:qFormat/>
@@ -5511,10 +5602,10 @@
       <w:lang w:bidi="en-US"/>
     </w:rPr>
   </w:style>
-  <w:style w:type="paragraph" w:styleId="Verzeichnis1">
+  <w:style w:type="paragraph" w:styleId="TOC1">
     <w:name w:val="toc 1"/>
-    <w:basedOn w:val="Standard"/>
-    <w:next w:val="Standard"/>
+    <w:basedOn w:val="Normal"/>
+    <w:next w:val="Normal"/>
     <w:autoRedefine/>
     <w:uiPriority w:val="39"/>
     <w:unhideWhenUsed/>
@@ -5527,10 +5618,10 @@
       <w:b/>
     </w:rPr>
   </w:style>
-  <w:style w:type="paragraph" w:styleId="Verzeichnis2">
+  <w:style w:type="paragraph" w:styleId="TOC2">
     <w:name w:val="toc 2"/>
-    <w:basedOn w:val="Standard"/>
-    <w:next w:val="Standard"/>
+    <w:basedOn w:val="Normal"/>
+    <w:next w:val="Normal"/>
     <w:autoRedefine/>
     <w:uiPriority w:val="39"/>
     <w:unhideWhenUsed/>
@@ -5543,7 +5634,7 @@
   </w:style>
   <w:style w:type="character" w:styleId="Hyperlink">
     <w:name w:val="Hyperlink"/>
-    <w:basedOn w:val="Absatz-Standardschriftart"/>
+    <w:basedOn w:val="DefaultParagraphFont"/>
     <w:uiPriority w:val="99"/>
     <w:unhideWhenUsed/>
     <w:rsid w:val="006F2255"/>
@@ -5552,10 +5643,10 @@
       <w:u w:val="single"/>
     </w:rPr>
   </w:style>
-  <w:style w:type="paragraph" w:styleId="Sprechblasentext">
+  <w:style w:type="paragraph" w:styleId="BalloonText">
     <w:name w:val="Balloon Text"/>
-    <w:basedOn w:val="Standard"/>
-    <w:link w:val="SprechblasentextZchn"/>
+    <w:basedOn w:val="Normal"/>
+    <w:link w:val="BalloonTextChar"/>
     <w:uiPriority w:val="99"/>
     <w:semiHidden/>
     <w:unhideWhenUsed/>
@@ -5569,10 +5660,10 @@
       <w:szCs w:val="16"/>
     </w:rPr>
   </w:style>
-  <w:style w:type="character" w:customStyle="1" w:styleId="SprechblasentextZchn">
-    <w:name w:val="Sprechblasentext Zchn"/>
-    <w:basedOn w:val="Absatz-Standardschriftart"/>
-    <w:link w:val="Sprechblasentext"/>
+  <w:style w:type="character" w:customStyle="1" w:styleId="BalloonTextChar">
+    <w:name w:val="Balloon Text Char"/>
+    <w:basedOn w:val="DefaultParagraphFont"/>
+    <w:link w:val="BalloonText"/>
     <w:uiPriority w:val="99"/>
     <w:semiHidden/>
     <w:rsid w:val="006F2255"/>
@@ -5582,10 +5673,10 @@
       <w:szCs w:val="16"/>
     </w:rPr>
   </w:style>
-  <w:style w:type="paragraph" w:styleId="Verzeichnis3">
+  <w:style w:type="paragraph" w:styleId="TOC3">
     <w:name w:val="toc 3"/>
-    <w:basedOn w:val="Standard"/>
-    <w:next w:val="Standard"/>
+    <w:basedOn w:val="Normal"/>
+    <w:next w:val="Normal"/>
     <w:autoRedefine/>
     <w:uiPriority w:val="39"/>
     <w:unhideWhenUsed/>
@@ -5601,10 +5692,10 @@
       <w:lang w:eastAsia="de-CH"/>
     </w:rPr>
   </w:style>
-  <w:style w:type="paragraph" w:styleId="Kopfzeile">
+  <w:style w:type="paragraph" w:styleId="Header">
     <w:name w:val="header"/>
-    <w:basedOn w:val="Standard"/>
-    <w:link w:val="KopfzeileZchn"/>
+    <w:basedOn w:val="Normal"/>
+    <w:link w:val="HeaderChar"/>
     <w:uiPriority w:val="99"/>
     <w:unhideWhenUsed/>
     <w:rsid w:val="008F2373"/>
@@ -5616,10 +5707,10 @@
       <w:spacing w:after="0"/>
     </w:pPr>
   </w:style>
-  <w:style w:type="character" w:customStyle="1" w:styleId="KopfzeileZchn">
-    <w:name w:val="Kopfzeile Zchn"/>
-    <w:basedOn w:val="Absatz-Standardschriftart"/>
-    <w:link w:val="Kopfzeile"/>
+  <w:style w:type="character" w:customStyle="1" w:styleId="HeaderChar">
+    <w:name w:val="Header Char"/>
+    <w:basedOn w:val="DefaultParagraphFont"/>
+    <w:link w:val="Header"/>
     <w:uiPriority w:val="99"/>
     <w:rsid w:val="008F2373"/>
     <w:rPr>
@@ -5627,10 +5718,10 @@
       <w:szCs w:val="20"/>
     </w:rPr>
   </w:style>
-  <w:style w:type="paragraph" w:styleId="Fuzeile">
+  <w:style w:type="paragraph" w:styleId="Footer">
     <w:name w:val="footer"/>
-    <w:basedOn w:val="Standard"/>
-    <w:link w:val="FuzeileZchn"/>
+    <w:basedOn w:val="Normal"/>
+    <w:link w:val="FooterChar"/>
     <w:uiPriority w:val="99"/>
     <w:unhideWhenUsed/>
     <w:rsid w:val="008F2373"/>
@@ -5642,10 +5733,10 @@
       <w:spacing w:after="0"/>
     </w:pPr>
   </w:style>
-  <w:style w:type="character" w:customStyle="1" w:styleId="FuzeileZchn">
-    <w:name w:val="Fußzeile Zchn"/>
-    <w:basedOn w:val="Absatz-Standardschriftart"/>
-    <w:link w:val="Fuzeile"/>
+  <w:style w:type="character" w:customStyle="1" w:styleId="FooterChar">
+    <w:name w:val="Footer Char"/>
+    <w:basedOn w:val="DefaultParagraphFont"/>
+    <w:link w:val="Footer"/>
     <w:uiPriority w:val="99"/>
     <w:rsid w:val="008F2373"/>
     <w:rPr>
@@ -5653,9 +5744,9 @@
       <w:szCs w:val="20"/>
     </w:rPr>
   </w:style>
-  <w:style w:type="table" w:styleId="MittlereSchattierung1-Akzent5">
+  <w:style w:type="table" w:styleId="MediumShading1-Accent5">
     <w:name w:val="Medium Shading 1 Accent 5"/>
-    <w:basedOn w:val="NormaleTabelle"/>
+    <w:basedOn w:val="TableNormal"/>
     <w:uiPriority w:val="63"/>
     <w:rsid w:val="00F60370"/>
     <w:pPr>
@@ -7617,7 +7708,7 @@
 </file>
 
 <file path=customXml/itemProps1.xml><?xml version="1.0" encoding="utf-8"?>
-<ds:datastoreItem xmlns:ds="http://schemas.openxmlformats.org/officeDocument/2006/customXml" ds:itemID="{2ACEBFE2-B0E9-4DBE-BAAD-814B6D241D56}">
+<ds:datastoreItem xmlns:ds="http://schemas.openxmlformats.org/officeDocument/2006/customXml" ds:itemID="{DF319B7E-8ABA-4413-872C-13A392DECD56}">
   <ds:schemaRefs>
     <ds:schemaRef ds:uri="http://schemas.openxmlformats.org/officeDocument/2006/bibliography"/>
   </ds:schemaRefs>
